--- a/hw/Homework_3_Assignment.docx
+++ b/hw/Homework_3_Assignment.docx
@@ -288,43 +288,7 @@
           <w:sz w:val="24"/>
           <w:szCs w:val="24"/>
         </w:rPr>
-        <w:t>let compaction are being tested, and the measurement of interest is the elastic modulus (</w:t>
-      </w:r>
-      <w:proofErr w:type="spellStart"/>
-      <w:r>
-        <w:rPr>
-          <w:rFonts w:ascii="Times New Roman" w:hAnsi="Times New Roman" w:cs="Times New Roman"/>
-          <w:sz w:val="24"/>
-          <w:szCs w:val="24"/>
-        </w:rPr>
-        <w:t>em</w:t>
-      </w:r>
-      <w:proofErr w:type="spellEnd"/>
-      <w:r>
-        <w:rPr>
-          <w:rFonts w:ascii="Times New Roman" w:hAnsi="Times New Roman" w:cs="Times New Roman"/>
-          <w:sz w:val="24"/>
-          <w:szCs w:val="24"/>
-        </w:rPr>
-        <w:t xml:space="preserve">).  The researchers think that the method of compaction will affect the </w:t>
-      </w:r>
-      <w:proofErr w:type="spellStart"/>
-      <w:r>
-        <w:rPr>
-          <w:rFonts w:ascii="Times New Roman" w:hAnsi="Times New Roman" w:cs="Times New Roman"/>
-          <w:sz w:val="24"/>
-          <w:szCs w:val="24"/>
-        </w:rPr>
-        <w:t>em</w:t>
-      </w:r>
-      <w:proofErr w:type="spellEnd"/>
-      <w:r>
-        <w:rPr>
-          <w:rFonts w:ascii="Times New Roman" w:hAnsi="Times New Roman" w:cs="Times New Roman"/>
-          <w:sz w:val="24"/>
-          <w:szCs w:val="24"/>
-        </w:rPr>
-        <w:t>.  Four methods (m1</w:t>
+        <w:t>let compaction are being tested, and the measurement of interest is the elastic modulus (em).  The researchers think that the method of compaction will affect the em.  Four methods (m1</w:t>
       </w:r>
       <w:r>
         <w:rPr>
@@ -674,13 +638,8 @@
       <w:pPr>
         <w:pStyle w:val="Answer"/>
       </w:pPr>
-      <w:proofErr w:type="gramStart"/>
-      <w:r>
-        <w:t>The null hypothesis (the opposite of the alternative) states that there are no differences (or that they are all equal) among the group means.</w:t>
-      </w:r>
-      <w:proofErr w:type="gramEnd"/>
-      <w:r>
-        <w:t> </w:t>
+      <w:r>
+        <w:t>The null hypothesis (the opposite of the alternative) states that there are no differences (or that they are all equal) among the group means. </w:t>
       </w:r>
     </w:p>
     <w:p>
@@ -988,15 +947,7 @@
         <w:pStyle w:val="Answer"/>
       </w:pPr>
       <w:r>
-        <w:t xml:space="preserve">We see from the </w:t>
-      </w:r>
-      <w:proofErr w:type="spellStart"/>
-      <w:r>
-        <w:t>anova</w:t>
-      </w:r>
-      <w:proofErr w:type="spellEnd"/>
-      <w:r>
-        <w:t xml:space="preserve"> output:</w:t>
+        <w:t>We see from the anova output:</w:t>
       </w:r>
     </w:p>
     <w:p>
@@ -1117,25 +1068,7 @@
           <w:sz w:val="24"/>
           <w:szCs w:val="24"/>
         </w:rPr>
-        <w:t xml:space="preserve"> the </w:t>
-      </w:r>
-      <w:proofErr w:type="spellStart"/>
-      <w:r>
-        <w:rPr>
-          <w:rFonts w:ascii="Times New Roman" w:hAnsi="Times New Roman" w:cs="Times New Roman"/>
-          <w:sz w:val="24"/>
-          <w:szCs w:val="24"/>
-        </w:rPr>
-        <w:t>Tukey</w:t>
-      </w:r>
-      <w:proofErr w:type="spellEnd"/>
-      <w:r>
-        <w:rPr>
-          <w:rFonts w:ascii="Times New Roman" w:hAnsi="Times New Roman" w:cs="Times New Roman"/>
-          <w:sz w:val="24"/>
-          <w:szCs w:val="24"/>
-        </w:rPr>
-        <w:t xml:space="preserve"> method</w:t>
+        <w:t xml:space="preserve"> the Tukey method</w:t>
       </w:r>
       <w:r>
         <w:rPr>
@@ -1159,19 +1092,11 @@
         </w:rPr>
         <w:t xml:space="preserve">SAS </w:t>
       </w:r>
-      <w:proofErr w:type="spellStart"/>
       <w:r>
         <w:rPr>
           <w:b/>
         </w:rPr>
-        <w:t>Anova</w:t>
-      </w:r>
-      <w:proofErr w:type="spellEnd"/>
-      <w:r>
-        <w:rPr>
-          <w:b/>
-        </w:rPr>
-        <w:t xml:space="preserve"> output</w:t>
+        <w:t>Anova output</w:t>
       </w:r>
       <w:r>
         <w:rPr>
@@ -1328,28 +1253,7 @@
         <w:rPr>
           <w:shd w:val="clear" w:color="auto" w:fill="FFFFFF"/>
         </w:rPr>
-        <w:t xml:space="preserve">In the </w:t>
-      </w:r>
-      <w:proofErr w:type="spellStart"/>
-      <w:r>
-        <w:rPr>
-          <w:shd w:val="clear" w:color="auto" w:fill="FFFFFF"/>
-        </w:rPr>
-        <w:t>Tukey</w:t>
-      </w:r>
-      <w:proofErr w:type="spellEnd"/>
-      <w:r>
-        <w:rPr>
-          <w:shd w:val="clear" w:color="auto" w:fill="FFFFFF"/>
-        </w:rPr>
-        <w:t xml:space="preserve"> procedure we compute a ‘yardstick’ value based on the </w:t>
-      </w:r>
-      <w:proofErr w:type="spellStart"/>
-      <w:r>
-        <w:rPr>
-          <w:shd w:val="clear" w:color="auto" w:fill="FFFFFF"/>
-        </w:rPr>
-        <w:t>MS</w:t>
+        <w:t>In the Tukey procedure we compute a ‘yardstick’ value based on the MS</w:t>
       </w:r>
       <w:r>
         <w:rPr>
@@ -1358,7 +1262,6 @@
         </w:rPr>
         <w:t>Error</w:t>
       </w:r>
-      <w:proofErr w:type="spellEnd"/>
       <w:r>
         <w:rPr>
           <w:rStyle w:val="apple-converted-space"/>
@@ -1373,14 +1276,7 @@
         <w:rPr>
           <w:shd w:val="clear" w:color="auto" w:fill="FFFFFF"/>
         </w:rPr>
-        <w:t xml:space="preserve">and the number of means being compared. If any two means differ by more than the </w:t>
-      </w:r>
-      <w:proofErr w:type="spellStart"/>
-      <w:r>
-        <w:rPr>
-          <w:shd w:val="clear" w:color="auto" w:fill="FFFFFF"/>
-        </w:rPr>
-        <w:t>Tukey</w:t>
+        <w:t>and the number of means being compared. If any two means differ by more than the Tukey</w:t>
       </w:r>
       <w:r>
         <w:rPr>
@@ -1392,7 +1288,6 @@
         </w:rPr>
         <w:t>w</w:t>
       </w:r>
-      <w:proofErr w:type="spellEnd"/>
       <w:r>
         <w:rPr>
           <w:rStyle w:val="apple-converted-space"/>
@@ -1417,17 +1312,8 @@
           <w:vertAlign w:val="subscript"/>
         </w:rPr>
       </w:pPr>
-      <w:proofErr w:type="spellStart"/>
-      <w:r>
-        <w:t>Tukey’s</w:t>
-      </w:r>
-      <w:proofErr w:type="spellEnd"/>
-      <w:r>
-        <w:t xml:space="preserve"> w </w:t>
-      </w:r>
-      <w:proofErr w:type="gramStart"/>
-      <w:r>
-        <w:t>value</w:t>
+      <w:r>
+        <w:t>Tukey’s w value</w:t>
       </w:r>
       <w:r>
         <w:t xml:space="preserve">  </w:t>
@@ -1435,7 +1321,6 @@
       <w:r>
         <w:t>w</w:t>
       </w:r>
-      <w:proofErr w:type="gramEnd"/>
       <w:r>
         <w:t xml:space="preserve"> </w:t>
       </w:r>
@@ -1445,7 +1330,6 @@
       <w:r>
         <w:t xml:space="preserve"> </w:t>
       </w:r>
-      <w:proofErr w:type="spellStart"/>
       <w:r>
         <w:t>q</w:t>
       </w:r>
@@ -1453,51 +1337,22 @@
         <w:rPr>
           <w:vertAlign w:val="subscript"/>
         </w:rPr>
-        <w:t>α</w:t>
-      </w:r>
-      <w:proofErr w:type="spellEnd"/>
+        <w:t>α(p,dfError)</w:t>
+      </w:r>
+      <w:r>
+        <w:rPr>
+          <w:rFonts w:ascii="Cambria Math" w:hAnsi="Cambria Math" w:cs="Cambria Math"/>
+        </w:rPr>
+        <w:t>⋅</w:t>
+      </w:r>
+      <w:r>
+        <w:t>s</w:t>
+      </w:r>
       <w:r>
         <w:rPr>
           <w:vertAlign w:val="subscript"/>
         </w:rPr>
-        <w:t>(</w:t>
-      </w:r>
-      <w:proofErr w:type="spellStart"/>
-      <w:r>
-        <w:rPr>
-          <w:vertAlign w:val="subscript"/>
-        </w:rPr>
-        <w:t>p,dfError</w:t>
-      </w:r>
-      <w:proofErr w:type="spellEnd"/>
-      <w:r>
-        <w:rPr>
-          <w:vertAlign w:val="subscript"/>
-        </w:rPr>
-        <w:t>)</w:t>
-      </w:r>
-      <w:r>
-        <w:rPr>
-          <w:rFonts w:ascii="Cambria Math" w:hAnsi="Cambria Math" w:cs="Cambria Math"/>
-        </w:rPr>
-        <w:t>⋅</w:t>
-      </w:r>
-      <w:proofErr w:type="spellStart"/>
-      <w:r>
-        <w:t>s</w:t>
-      </w:r>
-      <w:r>
-        <w:rPr>
-          <w:vertAlign w:val="subscript"/>
-        </w:rPr>
-        <w:t>Y</w:t>
-      </w:r>
-      <w:proofErr w:type="spellEnd"/>
-      <w:r>
-        <w:rPr>
-          <w:vertAlign w:val="subscript"/>
-        </w:rPr>
-        <w:t>¯</w:t>
+        <w:t>Y¯</w:t>
       </w:r>
     </w:p>
     <w:p>
@@ -1526,8 +1381,6 @@
           <w:shd w:val="clear" w:color="auto" w:fill="FFFFFF"/>
         </w:rPr>
       </w:pPr>
-      <w:proofErr w:type="spellStart"/>
-      <w:proofErr w:type="gramStart"/>
       <w:r>
         <w:rPr>
           <w:color w:val="1F497D" w:themeColor="text2"/>
@@ -1540,32 +1393,7 @@
           <w:color w:val="1F497D" w:themeColor="text2"/>
           <w:vertAlign w:val="subscript"/>
         </w:rPr>
-        <w:t>α</w:t>
-      </w:r>
-      <w:proofErr w:type="spellEnd"/>
-      <w:r>
-        <w:rPr>
-          <w:color w:val="1F497D" w:themeColor="text2"/>
-          <w:vertAlign w:val="subscript"/>
-        </w:rPr>
-        <w:t>(</w:t>
-      </w:r>
-      <w:proofErr w:type="spellStart"/>
-      <w:proofErr w:type="gramEnd"/>
-      <w:r>
-        <w:rPr>
-          <w:color w:val="1F497D" w:themeColor="text2"/>
-          <w:vertAlign w:val="subscript"/>
-        </w:rPr>
-        <w:t>p,dfError</w:t>
-      </w:r>
-      <w:proofErr w:type="spellEnd"/>
-      <w:r>
-        <w:rPr>
-          <w:color w:val="1F497D" w:themeColor="text2"/>
-          <w:vertAlign w:val="subscript"/>
-        </w:rPr>
-        <w:t xml:space="preserve">) </w:t>
+        <w:t xml:space="preserve">α(p,dfError) </w:t>
       </w:r>
       <w:r>
         <w:rPr>
@@ -1732,7 +1560,6 @@
           <w:shd w:val="clear" w:color="auto" w:fill="FFFFFF"/>
         </w:rPr>
       </w:pPr>
-      <w:proofErr w:type="spellStart"/>
       <w:r>
         <w:rPr>
           <w:rStyle w:val="mjxassistivemathml"/>
@@ -1754,20 +1581,7 @@
           <w:shd w:val="clear" w:color="auto" w:fill="FFFFFF"/>
           <w:vertAlign w:val="subscript"/>
         </w:rPr>
-        <w:t>Y</w:t>
-      </w:r>
-      <w:proofErr w:type="spellEnd"/>
-      <w:r>
-        <w:rPr>
-          <w:rStyle w:val="mjxassistivemathml"/>
-          <w:color w:val="1F497D" w:themeColor="text2"/>
-          <w:sz w:val="24"/>
-          <w:szCs w:val="27"/>
-          <w:bdr w:val="none" w:sz="0" w:space="0" w:color="auto" w:frame="1"/>
-          <w:shd w:val="clear" w:color="auto" w:fill="FFFFFF"/>
-          <w:vertAlign w:val="subscript"/>
-        </w:rPr>
-        <w:t>¯</w:t>
+        <w:t>Y¯</w:t>
       </w:r>
       <w:r>
         <w:rPr>
@@ -2045,31 +1859,7 @@
           <w:szCs w:val="27"/>
           <w:shd w:val="clear" w:color="auto" w:fill="FFFFFF"/>
         </w:rPr>
-        <w:t xml:space="preserve">For the example the </w:t>
-      </w:r>
-      <w:proofErr w:type="spellStart"/>
-      <w:r>
-        <w:rPr>
-          <w:rStyle w:val="apple-converted-space"/>
-          <w:rFonts w:eastAsiaTheme="minorEastAsia"/>
-          <w:color w:val="1F497D" w:themeColor="text2"/>
-          <w:sz w:val="27"/>
-          <w:szCs w:val="27"/>
-          <w:shd w:val="clear" w:color="auto" w:fill="FFFFFF"/>
-        </w:rPr>
-        <w:t>tukey</w:t>
-      </w:r>
-      <w:proofErr w:type="spellEnd"/>
-      <w:r>
-        <w:rPr>
-          <w:rStyle w:val="apple-converted-space"/>
-          <w:rFonts w:eastAsiaTheme="minorEastAsia"/>
-          <w:color w:val="1F497D" w:themeColor="text2"/>
-          <w:sz w:val="27"/>
-          <w:szCs w:val="27"/>
-          <w:shd w:val="clear" w:color="auto" w:fill="FFFFFF"/>
-        </w:rPr>
-        <w:t xml:space="preserve"> analysis gives:</w:t>
+        <w:t>For the example the tukey analysis gives:</w:t>
       </w:r>
     </w:p>
     <w:tbl>
@@ -2125,7 +1915,6 @@
                 <w:shd w:val="clear" w:color="auto" w:fill="FFFFFF"/>
               </w:rPr>
             </w:pPr>
-            <w:proofErr w:type="spellStart"/>
             <w:r>
               <w:rPr>
                 <w:rFonts w:eastAsiaTheme="minorEastAsia"/>
@@ -2134,18 +1923,7 @@
                 <w:szCs w:val="27"/>
                 <w:shd w:val="clear" w:color="auto" w:fill="FFFFFF"/>
               </w:rPr>
-              <w:t>Tukey</w:t>
-            </w:r>
-            <w:proofErr w:type="spellEnd"/>
-            <w:r>
-              <w:rPr>
-                <w:rFonts w:eastAsiaTheme="minorEastAsia"/>
-                <w:color w:val="1F497D" w:themeColor="text2"/>
-                <w:sz w:val="27"/>
-                <w:szCs w:val="27"/>
-                <w:shd w:val="clear" w:color="auto" w:fill="FFFFFF"/>
-              </w:rPr>
-              <w:t xml:space="preserve"> w </w:t>
+              <w:t xml:space="preserve">Tukey w </w:t>
             </w:r>
           </w:p>
         </w:tc>
@@ -3663,10 +3441,509 @@
           <w:szCs w:val="24"/>
         </w:rPr>
         <w:lastRenderedPageBreak/>
-        <w:t xml:space="preserve">One-way ANOVA: </w:t>
-      </w:r>
-      <w:proofErr w:type="spellStart"/>
-      <w:r>
+        <w:t xml:space="preserve">One-way ANOVA: em versus method </w:t>
+      </w:r>
+    </w:p>
+    <w:p>
+      <w:pPr>
+        <w:autoSpaceDE w:val="0"/>
+        <w:autoSpaceDN w:val="0"/>
+        <w:adjustRightInd w:val="0"/>
+        <w:spacing w:after="0" w:line="240" w:lineRule="auto"/>
+        <w:rPr>
+          <w:rFonts w:ascii="Courier New" w:hAnsi="Courier New" w:cs="Courier New"/>
+          <w:sz w:val="18"/>
+          <w:szCs w:val="18"/>
+        </w:rPr>
+      </w:pPr>
+    </w:p>
+    <w:p>
+      <w:pPr>
+        <w:autoSpaceDE w:val="0"/>
+        <w:autoSpaceDN w:val="0"/>
+        <w:adjustRightInd w:val="0"/>
+        <w:spacing w:after="0" w:line="240" w:lineRule="auto"/>
+        <w:rPr>
+          <w:rFonts w:ascii="Courier New" w:hAnsi="Courier New" w:cs="Courier New"/>
+          <w:sz w:val="18"/>
+          <w:szCs w:val="18"/>
+        </w:rPr>
+      </w:pPr>
+      <w:r>
+        <w:rPr>
+          <w:rFonts w:ascii="Courier New" w:hAnsi="Courier New" w:cs="Courier New"/>
+          <w:sz w:val="18"/>
+          <w:szCs w:val="18"/>
+        </w:rPr>
+        <w:t>Analysis of Variance</w:t>
+      </w:r>
+    </w:p>
+    <w:p>
+      <w:pPr>
+        <w:autoSpaceDE w:val="0"/>
+        <w:autoSpaceDN w:val="0"/>
+        <w:adjustRightInd w:val="0"/>
+        <w:spacing w:after="0" w:line="240" w:lineRule="auto"/>
+        <w:rPr>
+          <w:rFonts w:ascii="Courier New" w:hAnsi="Courier New" w:cs="Courier New"/>
+          <w:sz w:val="18"/>
+          <w:szCs w:val="18"/>
+        </w:rPr>
+      </w:pPr>
+    </w:p>
+    <w:p>
+      <w:pPr>
+        <w:autoSpaceDE w:val="0"/>
+        <w:autoSpaceDN w:val="0"/>
+        <w:adjustRightInd w:val="0"/>
+        <w:spacing w:after="0" w:line="240" w:lineRule="auto"/>
+        <w:rPr>
+          <w:rFonts w:ascii="Courier New" w:hAnsi="Courier New" w:cs="Courier New"/>
+          <w:sz w:val="18"/>
+          <w:szCs w:val="18"/>
+        </w:rPr>
+      </w:pPr>
+      <w:r>
+        <w:rPr>
+          <w:rFonts w:ascii="Courier New" w:hAnsi="Courier New" w:cs="Courier New"/>
+          <w:sz w:val="18"/>
+          <w:szCs w:val="18"/>
+        </w:rPr>
+        <w:t>Source  DF  Adj SS   Adj MS  F-Value  P-Value</w:t>
+      </w:r>
+    </w:p>
+    <w:p>
+      <w:pPr>
+        <w:autoSpaceDE w:val="0"/>
+        <w:autoSpaceDN w:val="0"/>
+        <w:adjustRightInd w:val="0"/>
+        <w:spacing w:after="0" w:line="240" w:lineRule="auto"/>
+        <w:rPr>
+          <w:rFonts w:ascii="Courier New" w:hAnsi="Courier New" w:cs="Courier New"/>
+          <w:sz w:val="18"/>
+          <w:szCs w:val="18"/>
+        </w:rPr>
+      </w:pPr>
+      <w:r>
+        <w:rPr>
+          <w:rFonts w:ascii="Courier New" w:hAnsi="Courier New" w:cs="Courier New"/>
+          <w:sz w:val="18"/>
+          <w:szCs w:val="18"/>
+        </w:rPr>
+        <w:t>method   3  627.53  209.178    60.31    0.000</w:t>
+      </w:r>
+    </w:p>
+    <w:p>
+      <w:pPr>
+        <w:autoSpaceDE w:val="0"/>
+        <w:autoSpaceDN w:val="0"/>
+        <w:adjustRightInd w:val="0"/>
+        <w:spacing w:after="0" w:line="240" w:lineRule="auto"/>
+        <w:rPr>
+          <w:rFonts w:ascii="Courier New" w:hAnsi="Courier New" w:cs="Courier New"/>
+          <w:sz w:val="18"/>
+          <w:szCs w:val="18"/>
+        </w:rPr>
+      </w:pPr>
+      <w:r>
+        <w:rPr>
+          <w:rFonts w:ascii="Courier New" w:hAnsi="Courier New" w:cs="Courier New"/>
+          <w:sz w:val="18"/>
+          <w:szCs w:val="18"/>
+        </w:rPr>
+        <w:t xml:space="preserve">Error   16   55.50    </w:t>
+      </w:r>
+      <w:bookmarkStart w:id="0" w:name="_Hlk441919461"/>
+      <w:r>
+        <w:rPr>
+          <w:rFonts w:ascii="Courier New" w:hAnsi="Courier New" w:cs="Courier New"/>
+          <w:sz w:val="18"/>
+          <w:szCs w:val="18"/>
+        </w:rPr>
+        <w:t>3.469</w:t>
+      </w:r>
+      <w:bookmarkEnd w:id="0"/>
+    </w:p>
+    <w:p>
+      <w:pPr>
+        <w:autoSpaceDE w:val="0"/>
+        <w:autoSpaceDN w:val="0"/>
+        <w:adjustRightInd w:val="0"/>
+        <w:spacing w:after="0" w:line="240" w:lineRule="auto"/>
+        <w:rPr>
+          <w:rFonts w:ascii="Courier New" w:hAnsi="Courier New" w:cs="Courier New"/>
+          <w:sz w:val="18"/>
+          <w:szCs w:val="18"/>
+        </w:rPr>
+      </w:pPr>
+      <w:r>
+        <w:rPr>
+          <w:rFonts w:ascii="Courier New" w:hAnsi="Courier New" w:cs="Courier New"/>
+          <w:sz w:val="18"/>
+          <w:szCs w:val="18"/>
+        </w:rPr>
+        <w:t>Total   19  683.03</w:t>
+      </w:r>
+    </w:p>
+    <w:p>
+      <w:pPr>
+        <w:autoSpaceDE w:val="0"/>
+        <w:autoSpaceDN w:val="0"/>
+        <w:adjustRightInd w:val="0"/>
+        <w:spacing w:after="0" w:line="240" w:lineRule="auto"/>
+        <w:rPr>
+          <w:rFonts w:ascii="Courier New" w:hAnsi="Courier New" w:cs="Courier New"/>
+          <w:sz w:val="18"/>
+          <w:szCs w:val="18"/>
+        </w:rPr>
+      </w:pPr>
+    </w:p>
+    <w:p>
+      <w:pPr>
+        <w:autoSpaceDE w:val="0"/>
+        <w:autoSpaceDN w:val="0"/>
+        <w:adjustRightInd w:val="0"/>
+        <w:spacing w:after="0" w:line="240" w:lineRule="auto"/>
+        <w:rPr>
+          <w:rFonts w:ascii="Courier New" w:hAnsi="Courier New" w:cs="Courier New"/>
+          <w:sz w:val="18"/>
+          <w:szCs w:val="18"/>
+        </w:rPr>
+      </w:pPr>
+    </w:p>
+    <w:p>
+      <w:pPr>
+        <w:autoSpaceDE w:val="0"/>
+        <w:autoSpaceDN w:val="0"/>
+        <w:adjustRightInd w:val="0"/>
+        <w:spacing w:after="0" w:line="240" w:lineRule="auto"/>
+        <w:rPr>
+          <w:rFonts w:ascii="Courier New" w:hAnsi="Courier New" w:cs="Courier New"/>
+          <w:sz w:val="18"/>
+          <w:szCs w:val="18"/>
+        </w:rPr>
+      </w:pPr>
+      <w:r>
+        <w:rPr>
+          <w:rFonts w:ascii="Courier New" w:hAnsi="Courier New" w:cs="Courier New"/>
+          <w:sz w:val="18"/>
+          <w:szCs w:val="18"/>
+        </w:rPr>
+        <w:t>Model Summary</w:t>
+      </w:r>
+    </w:p>
+    <w:p>
+      <w:pPr>
+        <w:autoSpaceDE w:val="0"/>
+        <w:autoSpaceDN w:val="0"/>
+        <w:adjustRightInd w:val="0"/>
+        <w:spacing w:after="0" w:line="240" w:lineRule="auto"/>
+        <w:rPr>
+          <w:rFonts w:ascii="Courier New" w:hAnsi="Courier New" w:cs="Courier New"/>
+          <w:sz w:val="18"/>
+          <w:szCs w:val="18"/>
+        </w:rPr>
+      </w:pPr>
+    </w:p>
+    <w:p>
+      <w:pPr>
+        <w:autoSpaceDE w:val="0"/>
+        <w:autoSpaceDN w:val="0"/>
+        <w:adjustRightInd w:val="0"/>
+        <w:spacing w:after="0" w:line="240" w:lineRule="auto"/>
+        <w:rPr>
+          <w:rFonts w:ascii="Courier New" w:hAnsi="Courier New" w:cs="Courier New"/>
+          <w:sz w:val="18"/>
+          <w:szCs w:val="18"/>
+        </w:rPr>
+      </w:pPr>
+      <w:r>
+        <w:rPr>
+          <w:rFonts w:ascii="Courier New" w:hAnsi="Courier New" w:cs="Courier New"/>
+          <w:sz w:val="18"/>
+          <w:szCs w:val="18"/>
+        </w:rPr>
+        <w:t xml:space="preserve">      S    R-sq  R-sq(adj)  R-sq(pred)</w:t>
+      </w:r>
+    </w:p>
+    <w:p>
+      <w:pPr>
+        <w:autoSpaceDE w:val="0"/>
+        <w:autoSpaceDN w:val="0"/>
+        <w:adjustRightInd w:val="0"/>
+        <w:spacing w:after="0" w:line="240" w:lineRule="auto"/>
+        <w:rPr>
+          <w:rFonts w:ascii="Courier New" w:hAnsi="Courier New" w:cs="Courier New"/>
+          <w:sz w:val="18"/>
+          <w:szCs w:val="18"/>
+        </w:rPr>
+      </w:pPr>
+      <w:r>
+        <w:rPr>
+          <w:rFonts w:ascii="Courier New" w:hAnsi="Courier New" w:cs="Courier New"/>
+          <w:sz w:val="18"/>
+          <w:szCs w:val="18"/>
+        </w:rPr>
+        <w:t xml:space="preserve">1.86240  </w:t>
+      </w:r>
+      <w:bookmarkStart w:id="1" w:name="_Hlk441919388"/>
+      <w:r>
+        <w:rPr>
+          <w:rFonts w:ascii="Courier New" w:hAnsi="Courier New" w:cs="Courier New"/>
+          <w:sz w:val="18"/>
+          <w:szCs w:val="18"/>
+        </w:rPr>
+        <w:t>91.87</w:t>
+      </w:r>
+      <w:bookmarkEnd w:id="1"/>
+      <w:r>
+        <w:rPr>
+          <w:rFonts w:ascii="Courier New" w:hAnsi="Courier New" w:cs="Courier New"/>
+          <w:sz w:val="18"/>
+          <w:szCs w:val="18"/>
+        </w:rPr>
+        <w:t>%     90.35%      87.30%</w:t>
+      </w:r>
+    </w:p>
+    <w:p>
+      <w:pPr>
+        <w:autoSpaceDE w:val="0"/>
+        <w:autoSpaceDN w:val="0"/>
+        <w:adjustRightInd w:val="0"/>
+        <w:spacing w:after="0" w:line="240" w:lineRule="auto"/>
+        <w:rPr>
+          <w:rFonts w:ascii="Courier New" w:hAnsi="Courier New" w:cs="Courier New"/>
+          <w:sz w:val="18"/>
+          <w:szCs w:val="18"/>
+        </w:rPr>
+      </w:pPr>
+    </w:p>
+    <w:p>
+      <w:pPr>
+        <w:autoSpaceDE w:val="0"/>
+        <w:autoSpaceDN w:val="0"/>
+        <w:adjustRightInd w:val="0"/>
+        <w:spacing w:after="0" w:line="240" w:lineRule="auto"/>
+        <w:rPr>
+          <w:rFonts w:ascii="Courier New" w:hAnsi="Courier New" w:cs="Courier New"/>
+          <w:sz w:val="18"/>
+          <w:szCs w:val="18"/>
+        </w:rPr>
+      </w:pPr>
+    </w:p>
+    <w:p>
+      <w:pPr>
+        <w:autoSpaceDE w:val="0"/>
+        <w:autoSpaceDN w:val="0"/>
+        <w:adjustRightInd w:val="0"/>
+        <w:spacing w:after="0" w:line="240" w:lineRule="auto"/>
+        <w:rPr>
+          <w:rFonts w:ascii="Courier New" w:hAnsi="Courier New" w:cs="Courier New"/>
+          <w:sz w:val="18"/>
+          <w:szCs w:val="18"/>
+        </w:rPr>
+      </w:pPr>
+      <w:r>
+        <w:rPr>
+          <w:rFonts w:ascii="Courier New" w:hAnsi="Courier New" w:cs="Courier New"/>
+          <w:sz w:val="18"/>
+          <w:szCs w:val="18"/>
+        </w:rPr>
+        <w:t>Means</w:t>
+      </w:r>
+    </w:p>
+    <w:p>
+      <w:pPr>
+        <w:autoSpaceDE w:val="0"/>
+        <w:autoSpaceDN w:val="0"/>
+        <w:adjustRightInd w:val="0"/>
+        <w:spacing w:after="0" w:line="240" w:lineRule="auto"/>
+        <w:rPr>
+          <w:rFonts w:ascii="Courier New" w:hAnsi="Courier New" w:cs="Courier New"/>
+          <w:sz w:val="18"/>
+          <w:szCs w:val="18"/>
+        </w:rPr>
+      </w:pPr>
+    </w:p>
+    <w:p>
+      <w:pPr>
+        <w:autoSpaceDE w:val="0"/>
+        <w:autoSpaceDN w:val="0"/>
+        <w:adjustRightInd w:val="0"/>
+        <w:spacing w:after="0" w:line="240" w:lineRule="auto"/>
+        <w:rPr>
+          <w:rFonts w:ascii="Courier New" w:hAnsi="Courier New" w:cs="Courier New"/>
+          <w:sz w:val="18"/>
+          <w:szCs w:val="18"/>
+        </w:rPr>
+      </w:pPr>
+      <w:r>
+        <w:rPr>
+          <w:rFonts w:ascii="Courier New" w:hAnsi="Courier New" w:cs="Courier New"/>
+          <w:sz w:val="18"/>
+          <w:szCs w:val="18"/>
+        </w:rPr>
+        <w:t>method  N    Mean  StDev       95% CI</w:t>
+      </w:r>
+    </w:p>
+    <w:p>
+      <w:pPr>
+        <w:autoSpaceDE w:val="0"/>
+        <w:autoSpaceDN w:val="0"/>
+        <w:adjustRightInd w:val="0"/>
+        <w:spacing w:after="0" w:line="240" w:lineRule="auto"/>
+        <w:rPr>
+          <w:rFonts w:ascii="Courier New" w:hAnsi="Courier New" w:cs="Courier New"/>
+          <w:sz w:val="18"/>
+          <w:szCs w:val="18"/>
+        </w:rPr>
+      </w:pPr>
+      <w:r>
+        <w:rPr>
+          <w:rFonts w:ascii="Courier New" w:hAnsi="Courier New" w:cs="Courier New"/>
+          <w:sz w:val="18"/>
+          <w:szCs w:val="18"/>
+        </w:rPr>
+        <w:t>m1      5   4.922  0.639  (3.156,  6.688)</w:t>
+      </w:r>
+    </w:p>
+    <w:p>
+      <w:pPr>
+        <w:autoSpaceDE w:val="0"/>
+        <w:autoSpaceDN w:val="0"/>
+        <w:adjustRightInd w:val="0"/>
+        <w:spacing w:after="0" w:line="240" w:lineRule="auto"/>
+        <w:rPr>
+          <w:rFonts w:ascii="Courier New" w:hAnsi="Courier New" w:cs="Courier New"/>
+          <w:sz w:val="18"/>
+          <w:szCs w:val="18"/>
+        </w:rPr>
+      </w:pPr>
+      <w:r>
+        <w:rPr>
+          <w:rFonts w:ascii="Courier New" w:hAnsi="Courier New" w:cs="Courier New"/>
+          <w:sz w:val="18"/>
+          <w:szCs w:val="18"/>
+        </w:rPr>
+        <w:t>m2      5  10.910  1.407  (9.144, 12.676)</w:t>
+      </w:r>
+    </w:p>
+    <w:p>
+      <w:pPr>
+        <w:autoSpaceDE w:val="0"/>
+        <w:autoSpaceDN w:val="0"/>
+        <w:adjustRightInd w:val="0"/>
+        <w:spacing w:after="0" w:line="240" w:lineRule="auto"/>
+        <w:rPr>
+          <w:rFonts w:ascii="Courier New" w:hAnsi="Courier New" w:cs="Courier New"/>
+          <w:sz w:val="18"/>
+          <w:szCs w:val="18"/>
+        </w:rPr>
+      </w:pPr>
+      <w:r>
+        <w:rPr>
+          <w:rFonts w:ascii="Courier New" w:hAnsi="Courier New" w:cs="Courier New"/>
+          <w:sz w:val="18"/>
+          <w:szCs w:val="18"/>
+        </w:rPr>
+        <w:t>m3      5   19.39   3.33  (17.62,  21.15)</w:t>
+      </w:r>
+    </w:p>
+    <w:p>
+      <w:pPr>
+        <w:autoSpaceDE w:val="0"/>
+        <w:autoSpaceDN w:val="0"/>
+        <w:adjustRightInd w:val="0"/>
+        <w:spacing w:after="0" w:line="240" w:lineRule="auto"/>
+        <w:rPr>
+          <w:rFonts w:ascii="Courier New" w:hAnsi="Courier New" w:cs="Courier New"/>
+          <w:sz w:val="18"/>
+          <w:szCs w:val="18"/>
+        </w:rPr>
+      </w:pPr>
+      <w:r>
+        <w:rPr>
+          <w:rFonts w:ascii="Courier New" w:hAnsi="Courier New" w:cs="Courier New"/>
+          <w:sz w:val="18"/>
+          <w:szCs w:val="18"/>
+        </w:rPr>
+        <w:t>m4      5   6.592  0.613  (4.826,  8.358)</w:t>
+      </w:r>
+    </w:p>
+    <w:p>
+      <w:pPr>
+        <w:autoSpaceDE w:val="0"/>
+        <w:autoSpaceDN w:val="0"/>
+        <w:adjustRightInd w:val="0"/>
+        <w:spacing w:after="0" w:line="240" w:lineRule="auto"/>
+        <w:rPr>
+          <w:rFonts w:ascii="Courier New" w:hAnsi="Courier New" w:cs="Courier New"/>
+          <w:sz w:val="18"/>
+          <w:szCs w:val="18"/>
+        </w:rPr>
+      </w:pPr>
+    </w:p>
+    <w:p>
+      <w:pPr>
+        <w:autoSpaceDE w:val="0"/>
+        <w:autoSpaceDN w:val="0"/>
+        <w:adjustRightInd w:val="0"/>
+        <w:spacing w:after="0" w:line="240" w:lineRule="auto"/>
+        <w:rPr>
+          <w:rFonts w:ascii="Courier New" w:hAnsi="Courier New" w:cs="Courier New"/>
+          <w:sz w:val="18"/>
+          <w:szCs w:val="18"/>
+        </w:rPr>
+      </w:pPr>
+      <w:r>
+        <w:rPr>
+          <w:rFonts w:ascii="Courier New" w:hAnsi="Courier New" w:cs="Courier New"/>
+          <w:sz w:val="18"/>
+          <w:szCs w:val="18"/>
+        </w:rPr>
+        <w:t>Pooled StDev = 1.86240</w:t>
+      </w:r>
+    </w:p>
+    <w:p>
+      <w:pPr>
+        <w:autoSpaceDE w:val="0"/>
+        <w:autoSpaceDN w:val="0"/>
+        <w:adjustRightInd w:val="0"/>
+        <w:spacing w:after="0" w:line="240" w:lineRule="auto"/>
+        <w:rPr>
+          <w:rFonts w:ascii="Courier New" w:hAnsi="Courier New" w:cs="Courier New"/>
+          <w:sz w:val="18"/>
+          <w:szCs w:val="18"/>
+        </w:rPr>
+      </w:pPr>
+    </w:p>
+    <w:p>
+      <w:pPr>
+        <w:autoSpaceDE w:val="0"/>
+        <w:autoSpaceDN w:val="0"/>
+        <w:adjustRightInd w:val="0"/>
+        <w:spacing w:after="0" w:line="240" w:lineRule="auto"/>
+        <w:rPr>
+          <w:rFonts w:ascii="Courier New" w:hAnsi="Courier New" w:cs="Courier New"/>
+          <w:sz w:val="18"/>
+          <w:szCs w:val="18"/>
+        </w:rPr>
+      </w:pPr>
+      <w:r>
+        <w:rPr>
+          <w:rFonts w:ascii="Courier New" w:hAnsi="Courier New" w:cs="Courier New"/>
+          <w:sz w:val="18"/>
+          <w:szCs w:val="18"/>
+        </w:rPr>
+        <w:t xml:space="preserve"> </w:t>
+      </w:r>
+    </w:p>
+    <w:p>
+      <w:pPr>
+        <w:autoSpaceDE w:val="0"/>
+        <w:autoSpaceDN w:val="0"/>
+        <w:adjustRightInd w:val="0"/>
+        <w:spacing w:after="0" w:line="240" w:lineRule="auto"/>
         <w:rPr>
           <w:rFonts w:ascii="Segoe UI" w:hAnsi="Segoe UI" w:cs="Segoe UI"/>
           <w:b/>
@@ -3674,9 +3951,7 @@
           <w:sz w:val="24"/>
           <w:szCs w:val="24"/>
         </w:rPr>
-        <w:t>em</w:t>
-      </w:r>
-      <w:proofErr w:type="spellEnd"/>
+      </w:pPr>
       <w:r>
         <w:rPr>
           <w:rFonts w:ascii="Segoe UI" w:hAnsi="Segoe UI" w:cs="Segoe UI"/>
@@ -3685,723 +3960,7 @@
           <w:sz w:val="24"/>
           <w:szCs w:val="24"/>
         </w:rPr>
-        <w:t xml:space="preserve"> versus method </w:t>
-      </w:r>
-    </w:p>
-    <w:p>
-      <w:pPr>
-        <w:autoSpaceDE w:val="0"/>
-        <w:autoSpaceDN w:val="0"/>
-        <w:adjustRightInd w:val="0"/>
-        <w:spacing w:after="0" w:line="240" w:lineRule="auto"/>
-        <w:rPr>
-          <w:rFonts w:ascii="Courier New" w:hAnsi="Courier New" w:cs="Courier New"/>
-          <w:sz w:val="18"/>
-          <w:szCs w:val="18"/>
-        </w:rPr>
-      </w:pPr>
-    </w:p>
-    <w:p>
-      <w:pPr>
-        <w:autoSpaceDE w:val="0"/>
-        <w:autoSpaceDN w:val="0"/>
-        <w:adjustRightInd w:val="0"/>
-        <w:spacing w:after="0" w:line="240" w:lineRule="auto"/>
-        <w:rPr>
-          <w:rFonts w:ascii="Courier New" w:hAnsi="Courier New" w:cs="Courier New"/>
-          <w:sz w:val="18"/>
-          <w:szCs w:val="18"/>
-        </w:rPr>
-      </w:pPr>
-      <w:r>
-        <w:rPr>
-          <w:rFonts w:ascii="Courier New" w:hAnsi="Courier New" w:cs="Courier New"/>
-          <w:sz w:val="18"/>
-          <w:szCs w:val="18"/>
-        </w:rPr>
-        <w:t>Analysis of Variance</w:t>
-      </w:r>
-    </w:p>
-    <w:p>
-      <w:pPr>
-        <w:autoSpaceDE w:val="0"/>
-        <w:autoSpaceDN w:val="0"/>
-        <w:adjustRightInd w:val="0"/>
-        <w:spacing w:after="0" w:line="240" w:lineRule="auto"/>
-        <w:rPr>
-          <w:rFonts w:ascii="Courier New" w:hAnsi="Courier New" w:cs="Courier New"/>
-          <w:sz w:val="18"/>
-          <w:szCs w:val="18"/>
-        </w:rPr>
-      </w:pPr>
-    </w:p>
-    <w:p>
-      <w:pPr>
-        <w:autoSpaceDE w:val="0"/>
-        <w:autoSpaceDN w:val="0"/>
-        <w:adjustRightInd w:val="0"/>
-        <w:spacing w:after="0" w:line="240" w:lineRule="auto"/>
-        <w:rPr>
-          <w:rFonts w:ascii="Courier New" w:hAnsi="Courier New" w:cs="Courier New"/>
-          <w:sz w:val="18"/>
-          <w:szCs w:val="18"/>
-        </w:rPr>
-      </w:pPr>
-      <w:proofErr w:type="gramStart"/>
-      <w:r>
-        <w:rPr>
-          <w:rFonts w:ascii="Courier New" w:hAnsi="Courier New" w:cs="Courier New"/>
-          <w:sz w:val="18"/>
-          <w:szCs w:val="18"/>
-        </w:rPr>
-        <w:t>Source  DF</w:t>
-      </w:r>
-      <w:proofErr w:type="gramEnd"/>
-      <w:r>
-        <w:rPr>
-          <w:rFonts w:ascii="Courier New" w:hAnsi="Courier New" w:cs="Courier New"/>
-          <w:sz w:val="18"/>
-          <w:szCs w:val="18"/>
-        </w:rPr>
-        <w:t xml:space="preserve">  </w:t>
-      </w:r>
-      <w:proofErr w:type="spellStart"/>
-      <w:r>
-        <w:rPr>
-          <w:rFonts w:ascii="Courier New" w:hAnsi="Courier New" w:cs="Courier New"/>
-          <w:sz w:val="18"/>
-          <w:szCs w:val="18"/>
-        </w:rPr>
-        <w:t>Adj</w:t>
-      </w:r>
-      <w:proofErr w:type="spellEnd"/>
-      <w:r>
-        <w:rPr>
-          <w:rFonts w:ascii="Courier New" w:hAnsi="Courier New" w:cs="Courier New"/>
-          <w:sz w:val="18"/>
-          <w:szCs w:val="18"/>
-        </w:rPr>
-        <w:t xml:space="preserve"> SS   </w:t>
-      </w:r>
-      <w:proofErr w:type="spellStart"/>
-      <w:r>
-        <w:rPr>
-          <w:rFonts w:ascii="Courier New" w:hAnsi="Courier New" w:cs="Courier New"/>
-          <w:sz w:val="18"/>
-          <w:szCs w:val="18"/>
-        </w:rPr>
-        <w:t>Adj</w:t>
-      </w:r>
-      <w:proofErr w:type="spellEnd"/>
-      <w:r>
-        <w:rPr>
-          <w:rFonts w:ascii="Courier New" w:hAnsi="Courier New" w:cs="Courier New"/>
-          <w:sz w:val="18"/>
-          <w:szCs w:val="18"/>
-        </w:rPr>
-        <w:t xml:space="preserve"> MS  F-Value  P-Value</w:t>
-      </w:r>
-    </w:p>
-    <w:p>
-      <w:pPr>
-        <w:autoSpaceDE w:val="0"/>
-        <w:autoSpaceDN w:val="0"/>
-        <w:adjustRightInd w:val="0"/>
-        <w:spacing w:after="0" w:line="240" w:lineRule="auto"/>
-        <w:rPr>
-          <w:rFonts w:ascii="Courier New" w:hAnsi="Courier New" w:cs="Courier New"/>
-          <w:sz w:val="18"/>
-          <w:szCs w:val="18"/>
-        </w:rPr>
-      </w:pPr>
-      <w:proofErr w:type="gramStart"/>
-      <w:r>
-        <w:rPr>
-          <w:rFonts w:ascii="Courier New" w:hAnsi="Courier New" w:cs="Courier New"/>
-          <w:sz w:val="18"/>
-          <w:szCs w:val="18"/>
-        </w:rPr>
-        <w:t>method</w:t>
-      </w:r>
-      <w:proofErr w:type="gramEnd"/>
-      <w:r>
-        <w:rPr>
-          <w:rFonts w:ascii="Courier New" w:hAnsi="Courier New" w:cs="Courier New"/>
-          <w:sz w:val="18"/>
-          <w:szCs w:val="18"/>
-        </w:rPr>
-        <w:t xml:space="preserve">   3  627.53  209.178    60.31    0.000</w:t>
-      </w:r>
-    </w:p>
-    <w:p>
-      <w:pPr>
-        <w:autoSpaceDE w:val="0"/>
-        <w:autoSpaceDN w:val="0"/>
-        <w:adjustRightInd w:val="0"/>
-        <w:spacing w:after="0" w:line="240" w:lineRule="auto"/>
-        <w:rPr>
-          <w:rFonts w:ascii="Courier New" w:hAnsi="Courier New" w:cs="Courier New"/>
-          <w:sz w:val="18"/>
-          <w:szCs w:val="18"/>
-        </w:rPr>
-      </w:pPr>
-      <w:r>
-        <w:rPr>
-          <w:rFonts w:ascii="Courier New" w:hAnsi="Courier New" w:cs="Courier New"/>
-          <w:sz w:val="18"/>
-          <w:szCs w:val="18"/>
-        </w:rPr>
-        <w:t xml:space="preserve">Error   16   55.50    </w:t>
-      </w:r>
-      <w:bookmarkStart w:id="0" w:name="_Hlk441919461"/>
-      <w:r>
-        <w:rPr>
-          <w:rFonts w:ascii="Courier New" w:hAnsi="Courier New" w:cs="Courier New"/>
-          <w:sz w:val="18"/>
-          <w:szCs w:val="18"/>
-        </w:rPr>
-        <w:t>3.469</w:t>
-      </w:r>
-      <w:bookmarkEnd w:id="0"/>
-    </w:p>
-    <w:p>
-      <w:pPr>
-        <w:autoSpaceDE w:val="0"/>
-        <w:autoSpaceDN w:val="0"/>
-        <w:adjustRightInd w:val="0"/>
-        <w:spacing w:after="0" w:line="240" w:lineRule="auto"/>
-        <w:rPr>
-          <w:rFonts w:ascii="Courier New" w:hAnsi="Courier New" w:cs="Courier New"/>
-          <w:sz w:val="18"/>
-          <w:szCs w:val="18"/>
-        </w:rPr>
-      </w:pPr>
-      <w:r>
-        <w:rPr>
-          <w:rFonts w:ascii="Courier New" w:hAnsi="Courier New" w:cs="Courier New"/>
-          <w:sz w:val="18"/>
-          <w:szCs w:val="18"/>
-        </w:rPr>
-        <w:t xml:space="preserve">Total   </w:t>
-      </w:r>
-      <w:proofErr w:type="gramStart"/>
-      <w:r>
-        <w:rPr>
-          <w:rFonts w:ascii="Courier New" w:hAnsi="Courier New" w:cs="Courier New"/>
-          <w:sz w:val="18"/>
-          <w:szCs w:val="18"/>
-        </w:rPr>
-        <w:t>19  683.03</w:t>
-      </w:r>
-      <w:proofErr w:type="gramEnd"/>
-    </w:p>
-    <w:p>
-      <w:pPr>
-        <w:autoSpaceDE w:val="0"/>
-        <w:autoSpaceDN w:val="0"/>
-        <w:adjustRightInd w:val="0"/>
-        <w:spacing w:after="0" w:line="240" w:lineRule="auto"/>
-        <w:rPr>
-          <w:rFonts w:ascii="Courier New" w:hAnsi="Courier New" w:cs="Courier New"/>
-          <w:sz w:val="18"/>
-          <w:szCs w:val="18"/>
-        </w:rPr>
-      </w:pPr>
-    </w:p>
-    <w:p>
-      <w:pPr>
-        <w:autoSpaceDE w:val="0"/>
-        <w:autoSpaceDN w:val="0"/>
-        <w:adjustRightInd w:val="0"/>
-        <w:spacing w:after="0" w:line="240" w:lineRule="auto"/>
-        <w:rPr>
-          <w:rFonts w:ascii="Courier New" w:hAnsi="Courier New" w:cs="Courier New"/>
-          <w:sz w:val="18"/>
-          <w:szCs w:val="18"/>
-        </w:rPr>
-      </w:pPr>
-    </w:p>
-    <w:p>
-      <w:pPr>
-        <w:autoSpaceDE w:val="0"/>
-        <w:autoSpaceDN w:val="0"/>
-        <w:adjustRightInd w:val="0"/>
-        <w:spacing w:after="0" w:line="240" w:lineRule="auto"/>
-        <w:rPr>
-          <w:rFonts w:ascii="Courier New" w:hAnsi="Courier New" w:cs="Courier New"/>
-          <w:sz w:val="18"/>
-          <w:szCs w:val="18"/>
-        </w:rPr>
-      </w:pPr>
-      <w:r>
-        <w:rPr>
-          <w:rFonts w:ascii="Courier New" w:hAnsi="Courier New" w:cs="Courier New"/>
-          <w:sz w:val="18"/>
-          <w:szCs w:val="18"/>
-        </w:rPr>
-        <w:t>Model Summary</w:t>
-      </w:r>
-    </w:p>
-    <w:p>
-      <w:pPr>
-        <w:autoSpaceDE w:val="0"/>
-        <w:autoSpaceDN w:val="0"/>
-        <w:adjustRightInd w:val="0"/>
-        <w:spacing w:after="0" w:line="240" w:lineRule="auto"/>
-        <w:rPr>
-          <w:rFonts w:ascii="Courier New" w:hAnsi="Courier New" w:cs="Courier New"/>
-          <w:sz w:val="18"/>
-          <w:szCs w:val="18"/>
-        </w:rPr>
-      </w:pPr>
-    </w:p>
-    <w:p>
-      <w:pPr>
-        <w:autoSpaceDE w:val="0"/>
-        <w:autoSpaceDN w:val="0"/>
-        <w:adjustRightInd w:val="0"/>
-        <w:spacing w:after="0" w:line="240" w:lineRule="auto"/>
-        <w:rPr>
-          <w:rFonts w:ascii="Courier New" w:hAnsi="Courier New" w:cs="Courier New"/>
-          <w:sz w:val="18"/>
-          <w:szCs w:val="18"/>
-        </w:rPr>
-      </w:pPr>
-      <w:r>
-        <w:rPr>
-          <w:rFonts w:ascii="Courier New" w:hAnsi="Courier New" w:cs="Courier New"/>
-          <w:sz w:val="18"/>
-          <w:szCs w:val="18"/>
-        </w:rPr>
-        <w:t xml:space="preserve">      S    R-</w:t>
-      </w:r>
-      <w:proofErr w:type="gramStart"/>
-      <w:r>
-        <w:rPr>
-          <w:rFonts w:ascii="Courier New" w:hAnsi="Courier New" w:cs="Courier New"/>
-          <w:sz w:val="18"/>
-          <w:szCs w:val="18"/>
-        </w:rPr>
-        <w:t>sq  R</w:t>
-      </w:r>
-      <w:proofErr w:type="gramEnd"/>
-      <w:r>
-        <w:rPr>
-          <w:rFonts w:ascii="Courier New" w:hAnsi="Courier New" w:cs="Courier New"/>
-          <w:sz w:val="18"/>
-          <w:szCs w:val="18"/>
-        </w:rPr>
-        <w:t>-sq(adj)  R-sq(</w:t>
-      </w:r>
-      <w:proofErr w:type="spellStart"/>
-      <w:r>
-        <w:rPr>
-          <w:rFonts w:ascii="Courier New" w:hAnsi="Courier New" w:cs="Courier New"/>
-          <w:sz w:val="18"/>
-          <w:szCs w:val="18"/>
-        </w:rPr>
-        <w:t>pred</w:t>
-      </w:r>
-      <w:proofErr w:type="spellEnd"/>
-      <w:r>
-        <w:rPr>
-          <w:rFonts w:ascii="Courier New" w:hAnsi="Courier New" w:cs="Courier New"/>
-          <w:sz w:val="18"/>
-          <w:szCs w:val="18"/>
-        </w:rPr>
-        <w:t>)</w:t>
-      </w:r>
-    </w:p>
-    <w:p>
-      <w:pPr>
-        <w:autoSpaceDE w:val="0"/>
-        <w:autoSpaceDN w:val="0"/>
-        <w:adjustRightInd w:val="0"/>
-        <w:spacing w:after="0" w:line="240" w:lineRule="auto"/>
-        <w:rPr>
-          <w:rFonts w:ascii="Courier New" w:hAnsi="Courier New" w:cs="Courier New"/>
-          <w:sz w:val="18"/>
-          <w:szCs w:val="18"/>
-        </w:rPr>
-      </w:pPr>
-      <w:proofErr w:type="gramStart"/>
-      <w:r>
-        <w:rPr>
-          <w:rFonts w:ascii="Courier New" w:hAnsi="Courier New" w:cs="Courier New"/>
-          <w:sz w:val="18"/>
-          <w:szCs w:val="18"/>
-        </w:rPr>
-        <w:t xml:space="preserve">1.86240  </w:t>
-      </w:r>
-      <w:bookmarkStart w:id="1" w:name="_Hlk441919388"/>
-      <w:r>
-        <w:rPr>
-          <w:rFonts w:ascii="Courier New" w:hAnsi="Courier New" w:cs="Courier New"/>
-          <w:sz w:val="18"/>
-          <w:szCs w:val="18"/>
-        </w:rPr>
-        <w:t>91.87</w:t>
-      </w:r>
-      <w:bookmarkEnd w:id="1"/>
-      <w:proofErr w:type="gramEnd"/>
-      <w:r>
-        <w:rPr>
-          <w:rFonts w:ascii="Courier New" w:hAnsi="Courier New" w:cs="Courier New"/>
-          <w:sz w:val="18"/>
-          <w:szCs w:val="18"/>
-        </w:rPr>
-        <w:t>%     90.35%      87.30%</w:t>
-      </w:r>
-    </w:p>
-    <w:p>
-      <w:pPr>
-        <w:autoSpaceDE w:val="0"/>
-        <w:autoSpaceDN w:val="0"/>
-        <w:adjustRightInd w:val="0"/>
-        <w:spacing w:after="0" w:line="240" w:lineRule="auto"/>
-        <w:rPr>
-          <w:rFonts w:ascii="Courier New" w:hAnsi="Courier New" w:cs="Courier New"/>
-          <w:sz w:val="18"/>
-          <w:szCs w:val="18"/>
-        </w:rPr>
-      </w:pPr>
-    </w:p>
-    <w:p>
-      <w:pPr>
-        <w:autoSpaceDE w:val="0"/>
-        <w:autoSpaceDN w:val="0"/>
-        <w:adjustRightInd w:val="0"/>
-        <w:spacing w:after="0" w:line="240" w:lineRule="auto"/>
-        <w:rPr>
-          <w:rFonts w:ascii="Courier New" w:hAnsi="Courier New" w:cs="Courier New"/>
-          <w:sz w:val="18"/>
-          <w:szCs w:val="18"/>
-        </w:rPr>
-      </w:pPr>
-    </w:p>
-    <w:p>
-      <w:pPr>
-        <w:autoSpaceDE w:val="0"/>
-        <w:autoSpaceDN w:val="0"/>
-        <w:adjustRightInd w:val="0"/>
-        <w:spacing w:after="0" w:line="240" w:lineRule="auto"/>
-        <w:rPr>
-          <w:rFonts w:ascii="Courier New" w:hAnsi="Courier New" w:cs="Courier New"/>
-          <w:sz w:val="18"/>
-          <w:szCs w:val="18"/>
-        </w:rPr>
-      </w:pPr>
-      <w:r>
-        <w:rPr>
-          <w:rFonts w:ascii="Courier New" w:hAnsi="Courier New" w:cs="Courier New"/>
-          <w:sz w:val="18"/>
-          <w:szCs w:val="18"/>
-        </w:rPr>
-        <w:t>Means</w:t>
-      </w:r>
-    </w:p>
-    <w:p>
-      <w:pPr>
-        <w:autoSpaceDE w:val="0"/>
-        <w:autoSpaceDN w:val="0"/>
-        <w:adjustRightInd w:val="0"/>
-        <w:spacing w:after="0" w:line="240" w:lineRule="auto"/>
-        <w:rPr>
-          <w:rFonts w:ascii="Courier New" w:hAnsi="Courier New" w:cs="Courier New"/>
-          <w:sz w:val="18"/>
-          <w:szCs w:val="18"/>
-        </w:rPr>
-      </w:pPr>
-    </w:p>
-    <w:p>
-      <w:pPr>
-        <w:autoSpaceDE w:val="0"/>
-        <w:autoSpaceDN w:val="0"/>
-        <w:adjustRightInd w:val="0"/>
-        <w:spacing w:after="0" w:line="240" w:lineRule="auto"/>
-        <w:rPr>
-          <w:rFonts w:ascii="Courier New" w:hAnsi="Courier New" w:cs="Courier New"/>
-          <w:sz w:val="18"/>
-          <w:szCs w:val="18"/>
-        </w:rPr>
-      </w:pPr>
-      <w:proofErr w:type="gramStart"/>
-      <w:r>
-        <w:rPr>
-          <w:rFonts w:ascii="Courier New" w:hAnsi="Courier New" w:cs="Courier New"/>
-          <w:sz w:val="18"/>
-          <w:szCs w:val="18"/>
-        </w:rPr>
-        <w:t>method  N</w:t>
-      </w:r>
-      <w:proofErr w:type="gramEnd"/>
-      <w:r>
-        <w:rPr>
-          <w:rFonts w:ascii="Courier New" w:hAnsi="Courier New" w:cs="Courier New"/>
-          <w:sz w:val="18"/>
-          <w:szCs w:val="18"/>
-        </w:rPr>
-        <w:t xml:space="preserve">    Mean  </w:t>
-      </w:r>
-      <w:proofErr w:type="spellStart"/>
-      <w:r>
-        <w:rPr>
-          <w:rFonts w:ascii="Courier New" w:hAnsi="Courier New" w:cs="Courier New"/>
-          <w:sz w:val="18"/>
-          <w:szCs w:val="18"/>
-        </w:rPr>
-        <w:t>StDev</w:t>
-      </w:r>
-      <w:proofErr w:type="spellEnd"/>
-      <w:r>
-        <w:rPr>
-          <w:rFonts w:ascii="Courier New" w:hAnsi="Courier New" w:cs="Courier New"/>
-          <w:sz w:val="18"/>
-          <w:szCs w:val="18"/>
-        </w:rPr>
-        <w:t xml:space="preserve">       95% CI</w:t>
-      </w:r>
-    </w:p>
-    <w:p>
-      <w:pPr>
-        <w:autoSpaceDE w:val="0"/>
-        <w:autoSpaceDN w:val="0"/>
-        <w:adjustRightInd w:val="0"/>
-        <w:spacing w:after="0" w:line="240" w:lineRule="auto"/>
-        <w:rPr>
-          <w:rFonts w:ascii="Courier New" w:hAnsi="Courier New" w:cs="Courier New"/>
-          <w:sz w:val="18"/>
-          <w:szCs w:val="18"/>
-        </w:rPr>
-      </w:pPr>
-      <w:r>
-        <w:rPr>
-          <w:rFonts w:ascii="Courier New" w:hAnsi="Courier New" w:cs="Courier New"/>
-          <w:sz w:val="18"/>
-          <w:szCs w:val="18"/>
-        </w:rPr>
-        <w:t xml:space="preserve">m1      5   </w:t>
-      </w:r>
-      <w:proofErr w:type="gramStart"/>
-      <w:r>
-        <w:rPr>
-          <w:rFonts w:ascii="Courier New" w:hAnsi="Courier New" w:cs="Courier New"/>
-          <w:sz w:val="18"/>
-          <w:szCs w:val="18"/>
-        </w:rPr>
-        <w:t>4.922  0.639</w:t>
-      </w:r>
-      <w:proofErr w:type="gramEnd"/>
-      <w:r>
-        <w:rPr>
-          <w:rFonts w:ascii="Courier New" w:hAnsi="Courier New" w:cs="Courier New"/>
-          <w:sz w:val="18"/>
-          <w:szCs w:val="18"/>
-        </w:rPr>
-        <w:t xml:space="preserve">  (3.156,  6.688)</w:t>
-      </w:r>
-    </w:p>
-    <w:p>
-      <w:pPr>
-        <w:autoSpaceDE w:val="0"/>
-        <w:autoSpaceDN w:val="0"/>
-        <w:adjustRightInd w:val="0"/>
-        <w:spacing w:after="0" w:line="240" w:lineRule="auto"/>
-        <w:rPr>
-          <w:rFonts w:ascii="Courier New" w:hAnsi="Courier New" w:cs="Courier New"/>
-          <w:sz w:val="18"/>
-          <w:szCs w:val="18"/>
-        </w:rPr>
-      </w:pPr>
-      <w:r>
-        <w:rPr>
-          <w:rFonts w:ascii="Courier New" w:hAnsi="Courier New" w:cs="Courier New"/>
-          <w:sz w:val="18"/>
-          <w:szCs w:val="18"/>
-        </w:rPr>
-        <w:t xml:space="preserve">m2      </w:t>
-      </w:r>
-      <w:proofErr w:type="gramStart"/>
-      <w:r>
-        <w:rPr>
-          <w:rFonts w:ascii="Courier New" w:hAnsi="Courier New" w:cs="Courier New"/>
-          <w:sz w:val="18"/>
-          <w:szCs w:val="18"/>
-        </w:rPr>
-        <w:t>5  10.910</w:t>
-      </w:r>
-      <w:proofErr w:type="gramEnd"/>
-      <w:r>
-        <w:rPr>
-          <w:rFonts w:ascii="Courier New" w:hAnsi="Courier New" w:cs="Courier New"/>
-          <w:sz w:val="18"/>
-          <w:szCs w:val="18"/>
-        </w:rPr>
-        <w:t xml:space="preserve">  1.407  (9.144, 12.676)</w:t>
-      </w:r>
-    </w:p>
-    <w:p>
-      <w:pPr>
-        <w:autoSpaceDE w:val="0"/>
-        <w:autoSpaceDN w:val="0"/>
-        <w:adjustRightInd w:val="0"/>
-        <w:spacing w:after="0" w:line="240" w:lineRule="auto"/>
-        <w:rPr>
-          <w:rFonts w:ascii="Courier New" w:hAnsi="Courier New" w:cs="Courier New"/>
-          <w:sz w:val="18"/>
-          <w:szCs w:val="18"/>
-        </w:rPr>
-      </w:pPr>
-      <w:r>
-        <w:rPr>
-          <w:rFonts w:ascii="Courier New" w:hAnsi="Courier New" w:cs="Courier New"/>
-          <w:sz w:val="18"/>
-          <w:szCs w:val="18"/>
-        </w:rPr>
-        <w:t xml:space="preserve">m3      5   19.39   </w:t>
-      </w:r>
-      <w:proofErr w:type="gramStart"/>
-      <w:r>
-        <w:rPr>
-          <w:rFonts w:ascii="Courier New" w:hAnsi="Courier New" w:cs="Courier New"/>
-          <w:sz w:val="18"/>
-          <w:szCs w:val="18"/>
-        </w:rPr>
-        <w:t>3.33  (</w:t>
-      </w:r>
-      <w:proofErr w:type="gramEnd"/>
-      <w:r>
-        <w:rPr>
-          <w:rFonts w:ascii="Courier New" w:hAnsi="Courier New" w:cs="Courier New"/>
-          <w:sz w:val="18"/>
-          <w:szCs w:val="18"/>
-        </w:rPr>
-        <w:t>17.62,  21.15)</w:t>
-      </w:r>
-    </w:p>
-    <w:p>
-      <w:pPr>
-        <w:autoSpaceDE w:val="0"/>
-        <w:autoSpaceDN w:val="0"/>
-        <w:adjustRightInd w:val="0"/>
-        <w:spacing w:after="0" w:line="240" w:lineRule="auto"/>
-        <w:rPr>
-          <w:rFonts w:ascii="Courier New" w:hAnsi="Courier New" w:cs="Courier New"/>
-          <w:sz w:val="18"/>
-          <w:szCs w:val="18"/>
-        </w:rPr>
-      </w:pPr>
-      <w:r>
-        <w:rPr>
-          <w:rFonts w:ascii="Courier New" w:hAnsi="Courier New" w:cs="Courier New"/>
-          <w:sz w:val="18"/>
-          <w:szCs w:val="18"/>
-        </w:rPr>
-        <w:t xml:space="preserve">m4      5   </w:t>
-      </w:r>
-      <w:proofErr w:type="gramStart"/>
-      <w:r>
-        <w:rPr>
-          <w:rFonts w:ascii="Courier New" w:hAnsi="Courier New" w:cs="Courier New"/>
-          <w:sz w:val="18"/>
-          <w:szCs w:val="18"/>
-        </w:rPr>
-        <w:t>6.592  0.613</w:t>
-      </w:r>
-      <w:proofErr w:type="gramEnd"/>
-      <w:r>
-        <w:rPr>
-          <w:rFonts w:ascii="Courier New" w:hAnsi="Courier New" w:cs="Courier New"/>
-          <w:sz w:val="18"/>
-          <w:szCs w:val="18"/>
-        </w:rPr>
-        <w:t xml:space="preserve">  (4.826,  8.358)</w:t>
-      </w:r>
-    </w:p>
-    <w:p>
-      <w:pPr>
-        <w:autoSpaceDE w:val="0"/>
-        <w:autoSpaceDN w:val="0"/>
-        <w:adjustRightInd w:val="0"/>
-        <w:spacing w:after="0" w:line="240" w:lineRule="auto"/>
-        <w:rPr>
-          <w:rFonts w:ascii="Courier New" w:hAnsi="Courier New" w:cs="Courier New"/>
-          <w:sz w:val="18"/>
-          <w:szCs w:val="18"/>
-        </w:rPr>
-      </w:pPr>
-    </w:p>
-    <w:p>
-      <w:pPr>
-        <w:autoSpaceDE w:val="0"/>
-        <w:autoSpaceDN w:val="0"/>
-        <w:adjustRightInd w:val="0"/>
-        <w:spacing w:after="0" w:line="240" w:lineRule="auto"/>
-        <w:rPr>
-          <w:rFonts w:ascii="Courier New" w:hAnsi="Courier New" w:cs="Courier New"/>
-          <w:sz w:val="18"/>
-          <w:szCs w:val="18"/>
-        </w:rPr>
-      </w:pPr>
-      <w:r>
-        <w:rPr>
-          <w:rFonts w:ascii="Courier New" w:hAnsi="Courier New" w:cs="Courier New"/>
-          <w:sz w:val="18"/>
-          <w:szCs w:val="18"/>
-        </w:rPr>
-        <w:t xml:space="preserve">Pooled </w:t>
-      </w:r>
-      <w:proofErr w:type="spellStart"/>
-      <w:r>
-        <w:rPr>
-          <w:rFonts w:ascii="Courier New" w:hAnsi="Courier New" w:cs="Courier New"/>
-          <w:sz w:val="18"/>
-          <w:szCs w:val="18"/>
-        </w:rPr>
-        <w:t>StDev</w:t>
-      </w:r>
-      <w:proofErr w:type="spellEnd"/>
-      <w:r>
-        <w:rPr>
-          <w:rFonts w:ascii="Courier New" w:hAnsi="Courier New" w:cs="Courier New"/>
-          <w:sz w:val="18"/>
-          <w:szCs w:val="18"/>
-        </w:rPr>
-        <w:t xml:space="preserve"> = 1.86240</w:t>
-      </w:r>
-    </w:p>
-    <w:p>
-      <w:pPr>
-        <w:autoSpaceDE w:val="0"/>
-        <w:autoSpaceDN w:val="0"/>
-        <w:adjustRightInd w:val="0"/>
-        <w:spacing w:after="0" w:line="240" w:lineRule="auto"/>
-        <w:rPr>
-          <w:rFonts w:ascii="Courier New" w:hAnsi="Courier New" w:cs="Courier New"/>
-          <w:sz w:val="18"/>
-          <w:szCs w:val="18"/>
-        </w:rPr>
-      </w:pPr>
-    </w:p>
-    <w:p>
-      <w:pPr>
-        <w:autoSpaceDE w:val="0"/>
-        <w:autoSpaceDN w:val="0"/>
-        <w:adjustRightInd w:val="0"/>
-        <w:spacing w:after="0" w:line="240" w:lineRule="auto"/>
-        <w:rPr>
-          <w:rFonts w:ascii="Courier New" w:hAnsi="Courier New" w:cs="Courier New"/>
-          <w:sz w:val="18"/>
-          <w:szCs w:val="18"/>
-        </w:rPr>
-      </w:pPr>
-      <w:r>
-        <w:rPr>
-          <w:rFonts w:ascii="Courier New" w:hAnsi="Courier New" w:cs="Courier New"/>
-          <w:sz w:val="18"/>
-          <w:szCs w:val="18"/>
-        </w:rPr>
-        <w:t xml:space="preserve"> </w:t>
+        <w:t xml:space="preserve">Tukey Pairwise Comparisons </w:t>
       </w:r>
     </w:p>
     <w:p>
@@ -4418,217 +3977,102 @@
           <w:szCs w:val="24"/>
         </w:rPr>
       </w:pPr>
-      <w:proofErr w:type="spellStart"/>
-      <w:r>
-        <w:rPr>
-          <w:rFonts w:ascii="Segoe UI" w:hAnsi="Segoe UI" w:cs="Segoe UI"/>
-          <w:b/>
-          <w:bCs/>
-          <w:sz w:val="24"/>
-          <w:szCs w:val="24"/>
-        </w:rPr>
-        <w:t>Tukey</w:t>
-      </w:r>
-      <w:proofErr w:type="spellEnd"/>
-      <w:r>
-        <w:rPr>
-          <w:rFonts w:ascii="Segoe UI" w:hAnsi="Segoe UI" w:cs="Segoe UI"/>
-          <w:b/>
-          <w:bCs/>
-          <w:sz w:val="24"/>
-          <w:szCs w:val="24"/>
-        </w:rPr>
-        <w:t xml:space="preserve"> </w:t>
-      </w:r>
-      <w:proofErr w:type="spellStart"/>
-      <w:r>
-        <w:rPr>
-          <w:rFonts w:ascii="Segoe UI" w:hAnsi="Segoe UI" w:cs="Segoe UI"/>
-          <w:b/>
-          <w:bCs/>
-          <w:sz w:val="24"/>
-          <w:szCs w:val="24"/>
-        </w:rPr>
-        <w:t>Pairwise</w:t>
-      </w:r>
-      <w:proofErr w:type="spellEnd"/>
-      <w:r>
-        <w:rPr>
-          <w:rFonts w:ascii="Segoe UI" w:hAnsi="Segoe UI" w:cs="Segoe UI"/>
-          <w:b/>
-          <w:bCs/>
-          <w:sz w:val="24"/>
-          <w:szCs w:val="24"/>
-        </w:rPr>
-        <w:t xml:space="preserve"> Comparisons </w:t>
-      </w:r>
-    </w:p>
-    <w:p>
-      <w:pPr>
-        <w:autoSpaceDE w:val="0"/>
-        <w:autoSpaceDN w:val="0"/>
-        <w:adjustRightInd w:val="0"/>
-        <w:spacing w:after="0" w:line="240" w:lineRule="auto"/>
-        <w:rPr>
-          <w:rFonts w:ascii="Segoe UI" w:hAnsi="Segoe UI" w:cs="Segoe UI"/>
-          <w:b/>
-          <w:bCs/>
-          <w:sz w:val="24"/>
-          <w:szCs w:val="24"/>
-        </w:rPr>
-      </w:pPr>
-    </w:p>
-    <w:p>
-      <w:pPr>
-        <w:autoSpaceDE w:val="0"/>
-        <w:autoSpaceDN w:val="0"/>
-        <w:adjustRightInd w:val="0"/>
-        <w:spacing w:after="0" w:line="240" w:lineRule="auto"/>
-        <w:rPr>
-          <w:rFonts w:ascii="Courier New" w:hAnsi="Courier New" w:cs="Courier New"/>
-          <w:sz w:val="18"/>
-          <w:szCs w:val="18"/>
-        </w:rPr>
-      </w:pPr>
-      <w:r>
-        <w:rPr>
-          <w:rFonts w:ascii="Courier New" w:hAnsi="Courier New" w:cs="Courier New"/>
-          <w:sz w:val="18"/>
-          <w:szCs w:val="18"/>
-        </w:rPr>
-        <w:t xml:space="preserve">Grouping Information Using the </w:t>
-      </w:r>
-      <w:proofErr w:type="spellStart"/>
-      <w:r>
-        <w:rPr>
-          <w:rFonts w:ascii="Courier New" w:hAnsi="Courier New" w:cs="Courier New"/>
-          <w:sz w:val="18"/>
-          <w:szCs w:val="18"/>
-        </w:rPr>
-        <w:t>Tukey</w:t>
-      </w:r>
-      <w:proofErr w:type="spellEnd"/>
-      <w:r>
-        <w:rPr>
-          <w:rFonts w:ascii="Courier New" w:hAnsi="Courier New" w:cs="Courier New"/>
-          <w:sz w:val="18"/>
-          <w:szCs w:val="18"/>
-        </w:rPr>
-        <w:t xml:space="preserve"> Method and 95% Confidence</w:t>
-      </w:r>
-    </w:p>
-    <w:p>
-      <w:pPr>
-        <w:autoSpaceDE w:val="0"/>
-        <w:autoSpaceDN w:val="0"/>
-        <w:adjustRightInd w:val="0"/>
-        <w:spacing w:after="0" w:line="240" w:lineRule="auto"/>
-        <w:rPr>
-          <w:rFonts w:ascii="Courier New" w:hAnsi="Courier New" w:cs="Courier New"/>
-          <w:sz w:val="18"/>
-          <w:szCs w:val="18"/>
-        </w:rPr>
-      </w:pPr>
-    </w:p>
-    <w:p>
-      <w:pPr>
-        <w:autoSpaceDE w:val="0"/>
-        <w:autoSpaceDN w:val="0"/>
-        <w:adjustRightInd w:val="0"/>
-        <w:spacing w:after="0" w:line="240" w:lineRule="auto"/>
-        <w:rPr>
-          <w:rFonts w:ascii="Courier New" w:hAnsi="Courier New" w:cs="Courier New"/>
-          <w:sz w:val="18"/>
-          <w:szCs w:val="18"/>
-        </w:rPr>
-      </w:pPr>
-      <w:proofErr w:type="gramStart"/>
-      <w:r>
-        <w:rPr>
-          <w:rFonts w:ascii="Courier New" w:hAnsi="Courier New" w:cs="Courier New"/>
-          <w:sz w:val="18"/>
-          <w:szCs w:val="18"/>
-        </w:rPr>
-        <w:t>method  N</w:t>
-      </w:r>
-      <w:proofErr w:type="gramEnd"/>
-      <w:r>
-        <w:rPr>
-          <w:rFonts w:ascii="Courier New" w:hAnsi="Courier New" w:cs="Courier New"/>
-          <w:sz w:val="18"/>
-          <w:szCs w:val="18"/>
-        </w:rPr>
-        <w:t xml:space="preserve">    Mean  Grouping</w:t>
-      </w:r>
-    </w:p>
-    <w:p>
-      <w:pPr>
-        <w:autoSpaceDE w:val="0"/>
-        <w:autoSpaceDN w:val="0"/>
-        <w:adjustRightInd w:val="0"/>
-        <w:spacing w:after="0" w:line="240" w:lineRule="auto"/>
-        <w:rPr>
-          <w:rFonts w:ascii="Courier New" w:hAnsi="Courier New" w:cs="Courier New"/>
-          <w:sz w:val="18"/>
-          <w:szCs w:val="18"/>
-        </w:rPr>
-      </w:pPr>
-      <w:r>
-        <w:rPr>
-          <w:rFonts w:ascii="Courier New" w:hAnsi="Courier New" w:cs="Courier New"/>
-          <w:sz w:val="18"/>
-          <w:szCs w:val="18"/>
-        </w:rPr>
-        <w:t xml:space="preserve">m3      5   </w:t>
-      </w:r>
-      <w:proofErr w:type="gramStart"/>
-      <w:r>
-        <w:rPr>
-          <w:rFonts w:ascii="Courier New" w:hAnsi="Courier New" w:cs="Courier New"/>
-          <w:sz w:val="18"/>
-          <w:szCs w:val="18"/>
-        </w:rPr>
-        <w:t>19.39  A</w:t>
-      </w:r>
-      <w:proofErr w:type="gramEnd"/>
-    </w:p>
-    <w:p>
-      <w:pPr>
-        <w:autoSpaceDE w:val="0"/>
-        <w:autoSpaceDN w:val="0"/>
-        <w:adjustRightInd w:val="0"/>
-        <w:spacing w:after="0" w:line="240" w:lineRule="auto"/>
-        <w:rPr>
-          <w:rFonts w:ascii="Courier New" w:hAnsi="Courier New" w:cs="Courier New"/>
-          <w:sz w:val="18"/>
-          <w:szCs w:val="18"/>
-        </w:rPr>
-      </w:pPr>
-      <w:r>
-        <w:rPr>
-          <w:rFonts w:ascii="Courier New" w:hAnsi="Courier New" w:cs="Courier New"/>
-          <w:sz w:val="18"/>
-          <w:szCs w:val="18"/>
-        </w:rPr>
-        <w:t xml:space="preserve">m2      </w:t>
-      </w:r>
-      <w:proofErr w:type="gramStart"/>
-      <w:r>
-        <w:rPr>
-          <w:rFonts w:ascii="Courier New" w:hAnsi="Courier New" w:cs="Courier New"/>
-          <w:sz w:val="18"/>
-          <w:szCs w:val="18"/>
-        </w:rPr>
-        <w:t>5  10.910</w:t>
-      </w:r>
-      <w:proofErr w:type="gramEnd"/>
-      <w:r>
-        <w:rPr>
-          <w:rFonts w:ascii="Courier New" w:hAnsi="Courier New" w:cs="Courier New"/>
-          <w:sz w:val="18"/>
-          <w:szCs w:val="18"/>
-        </w:rPr>
-        <w:t xml:space="preserve">    B</w:t>
+    </w:p>
+    <w:p>
+      <w:pPr>
+        <w:autoSpaceDE w:val="0"/>
+        <w:autoSpaceDN w:val="0"/>
+        <w:adjustRightInd w:val="0"/>
+        <w:spacing w:after="0" w:line="240" w:lineRule="auto"/>
+        <w:rPr>
+          <w:rFonts w:ascii="Courier New" w:hAnsi="Courier New" w:cs="Courier New"/>
+          <w:sz w:val="18"/>
+          <w:szCs w:val="18"/>
+        </w:rPr>
+      </w:pPr>
+      <w:r>
+        <w:rPr>
+          <w:rFonts w:ascii="Courier New" w:hAnsi="Courier New" w:cs="Courier New"/>
+          <w:sz w:val="18"/>
+          <w:szCs w:val="18"/>
+        </w:rPr>
+        <w:t>Grouping Information Using the Tukey Method and 95% Confidence</w:t>
+      </w:r>
+    </w:p>
+    <w:p>
+      <w:pPr>
+        <w:autoSpaceDE w:val="0"/>
+        <w:autoSpaceDN w:val="0"/>
+        <w:adjustRightInd w:val="0"/>
+        <w:spacing w:after="0" w:line="240" w:lineRule="auto"/>
+        <w:rPr>
+          <w:rFonts w:ascii="Courier New" w:hAnsi="Courier New" w:cs="Courier New"/>
+          <w:sz w:val="18"/>
+          <w:szCs w:val="18"/>
+        </w:rPr>
+      </w:pPr>
+    </w:p>
+    <w:p>
+      <w:pPr>
+        <w:autoSpaceDE w:val="0"/>
+        <w:autoSpaceDN w:val="0"/>
+        <w:adjustRightInd w:val="0"/>
+        <w:spacing w:after="0" w:line="240" w:lineRule="auto"/>
+        <w:rPr>
+          <w:rFonts w:ascii="Courier New" w:hAnsi="Courier New" w:cs="Courier New"/>
+          <w:sz w:val="18"/>
+          <w:szCs w:val="18"/>
+        </w:rPr>
+      </w:pPr>
+      <w:r>
+        <w:rPr>
+          <w:rFonts w:ascii="Courier New" w:hAnsi="Courier New" w:cs="Courier New"/>
+          <w:sz w:val="18"/>
+          <w:szCs w:val="18"/>
+        </w:rPr>
+        <w:t>method  N    Mean  Grouping</w:t>
+      </w:r>
+    </w:p>
+    <w:p>
+      <w:pPr>
+        <w:autoSpaceDE w:val="0"/>
+        <w:autoSpaceDN w:val="0"/>
+        <w:adjustRightInd w:val="0"/>
+        <w:spacing w:after="0" w:line="240" w:lineRule="auto"/>
+        <w:rPr>
+          <w:rFonts w:ascii="Courier New" w:hAnsi="Courier New" w:cs="Courier New"/>
+          <w:sz w:val="18"/>
+          <w:szCs w:val="18"/>
+        </w:rPr>
+      </w:pPr>
+      <w:r>
+        <w:rPr>
+          <w:rFonts w:ascii="Courier New" w:hAnsi="Courier New" w:cs="Courier New"/>
+          <w:sz w:val="18"/>
+          <w:szCs w:val="18"/>
+        </w:rPr>
+        <w:t>m3      5   19.39  A</w:t>
+      </w:r>
+    </w:p>
+    <w:p>
+      <w:pPr>
+        <w:autoSpaceDE w:val="0"/>
+        <w:autoSpaceDN w:val="0"/>
+        <w:adjustRightInd w:val="0"/>
+        <w:spacing w:after="0" w:line="240" w:lineRule="auto"/>
+        <w:rPr>
+          <w:rFonts w:ascii="Courier New" w:hAnsi="Courier New" w:cs="Courier New"/>
+          <w:sz w:val="18"/>
+          <w:szCs w:val="18"/>
+        </w:rPr>
+      </w:pPr>
+      <w:r>
+        <w:rPr>
+          <w:rFonts w:ascii="Courier New" w:hAnsi="Courier New" w:cs="Courier New"/>
+          <w:sz w:val="18"/>
+          <w:szCs w:val="18"/>
+        </w:rPr>
+        <w:t>m2      5  10.910    B</w:t>
       </w:r>
     </w:p>
     <w:p>
@@ -5055,11 +4499,15 @@
           <w:szCs w:val="24"/>
         </w:rPr>
         <w:lastRenderedPageBreak/>
-        <w:t>One-way ANOVA: 1/</w:t>
-      </w:r>
-      <w:proofErr w:type="spellStart"/>
-      <w:proofErr w:type="gramStart"/>
-      <w:r>
+        <w:t xml:space="preserve">One-way ANOVA: 1/sqrt(em) versus method </w:t>
+      </w:r>
+    </w:p>
+    <w:p>
+      <w:pPr>
+        <w:autoSpaceDE w:val="0"/>
+        <w:autoSpaceDN w:val="0"/>
+        <w:adjustRightInd w:val="0"/>
+        <w:spacing w:after="0" w:line="240" w:lineRule="auto"/>
         <w:rPr>
           <w:rFonts w:ascii="Segoe UI" w:hAnsi="Segoe UI" w:cs="Segoe UI"/>
           <w:b/>
@@ -5067,10 +4515,270 @@
           <w:sz w:val="24"/>
           <w:szCs w:val="24"/>
         </w:rPr>
-        <w:t>sqrt</w:t>
-      </w:r>
-      <w:proofErr w:type="spellEnd"/>
-      <w:r>
+      </w:pPr>
+    </w:p>
+    <w:p>
+      <w:pPr>
+        <w:autoSpaceDE w:val="0"/>
+        <w:autoSpaceDN w:val="0"/>
+        <w:adjustRightInd w:val="0"/>
+        <w:spacing w:after="0" w:line="240" w:lineRule="auto"/>
+        <w:rPr>
+          <w:rFonts w:ascii="Courier New" w:hAnsi="Courier New" w:cs="Courier New"/>
+          <w:sz w:val="18"/>
+          <w:szCs w:val="18"/>
+        </w:rPr>
+      </w:pPr>
+      <w:r>
+        <w:rPr>
+          <w:rFonts w:ascii="Courier New" w:hAnsi="Courier New" w:cs="Courier New"/>
+          <w:sz w:val="18"/>
+          <w:szCs w:val="18"/>
+        </w:rPr>
+        <w:t>Analysis of Variance</w:t>
+      </w:r>
+    </w:p>
+    <w:p>
+      <w:pPr>
+        <w:autoSpaceDE w:val="0"/>
+        <w:autoSpaceDN w:val="0"/>
+        <w:adjustRightInd w:val="0"/>
+        <w:spacing w:after="0" w:line="240" w:lineRule="auto"/>
+        <w:rPr>
+          <w:rFonts w:ascii="Courier New" w:hAnsi="Courier New" w:cs="Courier New"/>
+          <w:sz w:val="18"/>
+          <w:szCs w:val="18"/>
+        </w:rPr>
+      </w:pPr>
+    </w:p>
+    <w:p>
+      <w:pPr>
+        <w:autoSpaceDE w:val="0"/>
+        <w:autoSpaceDN w:val="0"/>
+        <w:adjustRightInd w:val="0"/>
+        <w:spacing w:after="0" w:line="240" w:lineRule="auto"/>
+        <w:rPr>
+          <w:rFonts w:ascii="Courier New" w:hAnsi="Courier New" w:cs="Courier New"/>
+          <w:sz w:val="18"/>
+          <w:szCs w:val="18"/>
+        </w:rPr>
+      </w:pPr>
+      <w:r>
+        <w:rPr>
+          <w:rFonts w:ascii="Courier New" w:hAnsi="Courier New" w:cs="Courier New"/>
+          <w:sz w:val="18"/>
+          <w:szCs w:val="18"/>
+        </w:rPr>
+        <w:t>Source  DF    Adj SS    Adj MS  F-Value  P-Value</w:t>
+      </w:r>
+    </w:p>
+    <w:p>
+      <w:pPr>
+        <w:autoSpaceDE w:val="0"/>
+        <w:autoSpaceDN w:val="0"/>
+        <w:adjustRightInd w:val="0"/>
+        <w:spacing w:after="0" w:line="240" w:lineRule="auto"/>
+        <w:rPr>
+          <w:rFonts w:ascii="Courier New" w:hAnsi="Courier New" w:cs="Courier New"/>
+          <w:sz w:val="18"/>
+          <w:szCs w:val="18"/>
+        </w:rPr>
+      </w:pPr>
+      <w:r>
+        <w:rPr>
+          <w:rFonts w:ascii="Courier New" w:hAnsi="Courier New" w:cs="Courier New"/>
+          <w:sz w:val="18"/>
+          <w:szCs w:val="18"/>
+        </w:rPr>
+        <w:t>method   3  0.143902  0.047967   103.92    0.000</w:t>
+      </w:r>
+    </w:p>
+    <w:p>
+      <w:pPr>
+        <w:autoSpaceDE w:val="0"/>
+        <w:autoSpaceDN w:val="0"/>
+        <w:adjustRightInd w:val="0"/>
+        <w:spacing w:after="0" w:line="240" w:lineRule="auto"/>
+        <w:rPr>
+          <w:rFonts w:ascii="Courier New" w:hAnsi="Courier New" w:cs="Courier New"/>
+          <w:sz w:val="18"/>
+          <w:szCs w:val="18"/>
+        </w:rPr>
+      </w:pPr>
+      <w:r>
+        <w:rPr>
+          <w:rFonts w:ascii="Courier New" w:hAnsi="Courier New" w:cs="Courier New"/>
+          <w:sz w:val="18"/>
+          <w:szCs w:val="18"/>
+        </w:rPr>
+        <w:t xml:space="preserve">Error   16  0.007385  </w:t>
+      </w:r>
+      <w:bookmarkStart w:id="2" w:name="_Hlk441919601"/>
+      <w:r>
+        <w:rPr>
+          <w:rFonts w:ascii="Courier New" w:hAnsi="Courier New" w:cs="Courier New"/>
+          <w:sz w:val="18"/>
+          <w:szCs w:val="18"/>
+        </w:rPr>
+        <w:t>0.000462</w:t>
+      </w:r>
+      <w:bookmarkEnd w:id="2"/>
+    </w:p>
+    <w:p>
+      <w:pPr>
+        <w:autoSpaceDE w:val="0"/>
+        <w:autoSpaceDN w:val="0"/>
+        <w:adjustRightInd w:val="0"/>
+        <w:spacing w:after="0" w:line="240" w:lineRule="auto"/>
+        <w:rPr>
+          <w:rFonts w:ascii="Courier New" w:hAnsi="Courier New" w:cs="Courier New"/>
+          <w:sz w:val="18"/>
+          <w:szCs w:val="18"/>
+        </w:rPr>
+      </w:pPr>
+      <w:r>
+        <w:rPr>
+          <w:rFonts w:ascii="Courier New" w:hAnsi="Courier New" w:cs="Courier New"/>
+          <w:sz w:val="18"/>
+          <w:szCs w:val="18"/>
+        </w:rPr>
+        <w:t>Total   19  0.151287</w:t>
+      </w:r>
+    </w:p>
+    <w:p>
+      <w:pPr>
+        <w:autoSpaceDE w:val="0"/>
+        <w:autoSpaceDN w:val="0"/>
+        <w:adjustRightInd w:val="0"/>
+        <w:spacing w:after="0" w:line="240" w:lineRule="auto"/>
+        <w:rPr>
+          <w:rFonts w:ascii="Courier New" w:hAnsi="Courier New" w:cs="Courier New"/>
+          <w:sz w:val="18"/>
+          <w:szCs w:val="18"/>
+        </w:rPr>
+      </w:pPr>
+    </w:p>
+    <w:p>
+      <w:pPr>
+        <w:autoSpaceDE w:val="0"/>
+        <w:autoSpaceDN w:val="0"/>
+        <w:adjustRightInd w:val="0"/>
+        <w:spacing w:after="0" w:line="240" w:lineRule="auto"/>
+        <w:rPr>
+          <w:rFonts w:ascii="Courier New" w:hAnsi="Courier New" w:cs="Courier New"/>
+          <w:sz w:val="18"/>
+          <w:szCs w:val="18"/>
+        </w:rPr>
+      </w:pPr>
+    </w:p>
+    <w:p>
+      <w:pPr>
+        <w:autoSpaceDE w:val="0"/>
+        <w:autoSpaceDN w:val="0"/>
+        <w:adjustRightInd w:val="0"/>
+        <w:spacing w:after="0" w:line="240" w:lineRule="auto"/>
+        <w:rPr>
+          <w:rFonts w:ascii="Courier New" w:hAnsi="Courier New" w:cs="Courier New"/>
+          <w:sz w:val="18"/>
+          <w:szCs w:val="18"/>
+        </w:rPr>
+      </w:pPr>
+      <w:r>
+        <w:rPr>
+          <w:rFonts w:ascii="Courier New" w:hAnsi="Courier New" w:cs="Courier New"/>
+          <w:sz w:val="18"/>
+          <w:szCs w:val="18"/>
+        </w:rPr>
+        <w:t>Model Summary</w:t>
+      </w:r>
+    </w:p>
+    <w:p>
+      <w:pPr>
+        <w:autoSpaceDE w:val="0"/>
+        <w:autoSpaceDN w:val="0"/>
+        <w:adjustRightInd w:val="0"/>
+        <w:spacing w:after="0" w:line="240" w:lineRule="auto"/>
+        <w:rPr>
+          <w:rFonts w:ascii="Courier New" w:hAnsi="Courier New" w:cs="Courier New"/>
+          <w:sz w:val="18"/>
+          <w:szCs w:val="18"/>
+        </w:rPr>
+      </w:pPr>
+    </w:p>
+    <w:p>
+      <w:pPr>
+        <w:autoSpaceDE w:val="0"/>
+        <w:autoSpaceDN w:val="0"/>
+        <w:adjustRightInd w:val="0"/>
+        <w:spacing w:after="0" w:line="240" w:lineRule="auto"/>
+        <w:rPr>
+          <w:rFonts w:ascii="Courier New" w:hAnsi="Courier New" w:cs="Courier New"/>
+          <w:sz w:val="18"/>
+          <w:szCs w:val="18"/>
+        </w:rPr>
+      </w:pPr>
+      <w:r>
+        <w:rPr>
+          <w:rFonts w:ascii="Courier New" w:hAnsi="Courier New" w:cs="Courier New"/>
+          <w:sz w:val="18"/>
+          <w:szCs w:val="18"/>
+        </w:rPr>
+        <w:t xml:space="preserve">        S    R-sq  R-sq(adj)  R-sq(pred)</w:t>
+      </w:r>
+    </w:p>
+    <w:p>
+      <w:pPr>
+        <w:autoSpaceDE w:val="0"/>
+        <w:autoSpaceDN w:val="0"/>
+        <w:adjustRightInd w:val="0"/>
+        <w:spacing w:after="0" w:line="240" w:lineRule="auto"/>
+        <w:rPr>
+          <w:rFonts w:ascii="Courier New" w:hAnsi="Courier New" w:cs="Courier New"/>
+          <w:sz w:val="18"/>
+          <w:szCs w:val="18"/>
+        </w:rPr>
+      </w:pPr>
+      <w:r>
+        <w:rPr>
+          <w:rFonts w:ascii="Courier New" w:hAnsi="Courier New" w:cs="Courier New"/>
+          <w:sz w:val="18"/>
+          <w:szCs w:val="18"/>
+        </w:rPr>
+        <w:t>0.0214842  95.12%     94.20%      92.37%</w:t>
+      </w:r>
+    </w:p>
+    <w:p>
+      <w:pPr>
+        <w:autoSpaceDE w:val="0"/>
+        <w:autoSpaceDN w:val="0"/>
+        <w:adjustRightInd w:val="0"/>
+        <w:spacing w:after="0" w:line="240" w:lineRule="auto"/>
+        <w:rPr>
+          <w:rFonts w:ascii="Courier New" w:hAnsi="Courier New" w:cs="Courier New"/>
+          <w:sz w:val="18"/>
+          <w:szCs w:val="18"/>
+        </w:rPr>
+      </w:pPr>
+    </w:p>
+    <w:p>
+      <w:pPr>
+        <w:autoSpaceDE w:val="0"/>
+        <w:autoSpaceDN w:val="0"/>
+        <w:adjustRightInd w:val="0"/>
+        <w:spacing w:after="0" w:line="240" w:lineRule="auto"/>
+        <w:rPr>
+          <w:rFonts w:ascii="Courier New" w:hAnsi="Courier New" w:cs="Courier New"/>
+          <w:sz w:val="18"/>
+          <w:szCs w:val="18"/>
+        </w:rPr>
+      </w:pPr>
+    </w:p>
+    <w:p>
+      <w:pPr>
+        <w:autoSpaceDE w:val="0"/>
+        <w:autoSpaceDN w:val="0"/>
+        <w:adjustRightInd w:val="0"/>
+        <w:spacing w:after="0" w:line="240" w:lineRule="auto"/>
         <w:rPr>
           <w:rFonts w:ascii="Segoe UI" w:hAnsi="Segoe UI" w:cs="Segoe UI"/>
           <w:b/>
@@ -5078,10 +4786,7 @@
           <w:sz w:val="24"/>
           <w:szCs w:val="24"/>
         </w:rPr>
-        <w:t>(</w:t>
-      </w:r>
-      <w:proofErr w:type="spellStart"/>
-      <w:proofErr w:type="gramEnd"/>
+      </w:pPr>
       <w:r>
         <w:rPr>
           <w:rFonts w:ascii="Segoe UI" w:hAnsi="Segoe UI" w:cs="Segoe UI"/>
@@ -5090,10 +4795,15 @@
           <w:sz w:val="24"/>
           <w:szCs w:val="24"/>
         </w:rPr>
-        <w:t>em</w:t>
-      </w:r>
-      <w:proofErr w:type="spellEnd"/>
-      <w:r>
+        <w:t xml:space="preserve">Tukey Pairwise Comparisons </w:t>
+      </w:r>
+    </w:p>
+    <w:p>
+      <w:pPr>
+        <w:autoSpaceDE w:val="0"/>
+        <w:autoSpaceDN w:val="0"/>
+        <w:adjustRightInd w:val="0"/>
+        <w:spacing w:after="0" w:line="240" w:lineRule="auto"/>
         <w:rPr>
           <w:rFonts w:ascii="Segoe UI" w:hAnsi="Segoe UI" w:cs="Segoe UI"/>
           <w:b/>
@@ -5101,713 +4811,145 @@
           <w:sz w:val="24"/>
           <w:szCs w:val="24"/>
         </w:rPr>
-        <w:t xml:space="preserve">) versus method </w:t>
-      </w:r>
-    </w:p>
-    <w:p>
-      <w:pPr>
-        <w:autoSpaceDE w:val="0"/>
-        <w:autoSpaceDN w:val="0"/>
-        <w:adjustRightInd w:val="0"/>
-        <w:spacing w:after="0" w:line="240" w:lineRule="auto"/>
-        <w:rPr>
-          <w:rFonts w:ascii="Segoe UI" w:hAnsi="Segoe UI" w:cs="Segoe UI"/>
-          <w:b/>
-          <w:bCs/>
-          <w:sz w:val="24"/>
-          <w:szCs w:val="24"/>
-        </w:rPr>
-      </w:pPr>
-    </w:p>
-    <w:p>
-      <w:pPr>
-        <w:autoSpaceDE w:val="0"/>
-        <w:autoSpaceDN w:val="0"/>
-        <w:adjustRightInd w:val="0"/>
-        <w:spacing w:after="0" w:line="240" w:lineRule="auto"/>
-        <w:rPr>
-          <w:rFonts w:ascii="Courier New" w:hAnsi="Courier New" w:cs="Courier New"/>
-          <w:sz w:val="18"/>
-          <w:szCs w:val="18"/>
-        </w:rPr>
-      </w:pPr>
-      <w:r>
-        <w:rPr>
-          <w:rFonts w:ascii="Courier New" w:hAnsi="Courier New" w:cs="Courier New"/>
-          <w:sz w:val="18"/>
-          <w:szCs w:val="18"/>
-        </w:rPr>
-        <w:t>Analysis of Variance</w:t>
-      </w:r>
-    </w:p>
-    <w:p>
-      <w:pPr>
-        <w:autoSpaceDE w:val="0"/>
-        <w:autoSpaceDN w:val="0"/>
-        <w:adjustRightInd w:val="0"/>
-        <w:spacing w:after="0" w:line="240" w:lineRule="auto"/>
-        <w:rPr>
-          <w:rFonts w:ascii="Courier New" w:hAnsi="Courier New" w:cs="Courier New"/>
-          <w:sz w:val="18"/>
-          <w:szCs w:val="18"/>
-        </w:rPr>
-      </w:pPr>
-    </w:p>
-    <w:p>
-      <w:pPr>
-        <w:autoSpaceDE w:val="0"/>
-        <w:autoSpaceDN w:val="0"/>
-        <w:adjustRightInd w:val="0"/>
-        <w:spacing w:after="0" w:line="240" w:lineRule="auto"/>
-        <w:rPr>
-          <w:rFonts w:ascii="Courier New" w:hAnsi="Courier New" w:cs="Courier New"/>
-          <w:sz w:val="18"/>
-          <w:szCs w:val="18"/>
-        </w:rPr>
-      </w:pPr>
-      <w:proofErr w:type="gramStart"/>
-      <w:r>
-        <w:rPr>
-          <w:rFonts w:ascii="Courier New" w:hAnsi="Courier New" w:cs="Courier New"/>
-          <w:sz w:val="18"/>
-          <w:szCs w:val="18"/>
-        </w:rPr>
-        <w:t>Source  DF</w:t>
-      </w:r>
-      <w:proofErr w:type="gramEnd"/>
-      <w:r>
-        <w:rPr>
-          <w:rFonts w:ascii="Courier New" w:hAnsi="Courier New" w:cs="Courier New"/>
-          <w:sz w:val="18"/>
-          <w:szCs w:val="18"/>
-        </w:rPr>
-        <w:t xml:space="preserve">    </w:t>
-      </w:r>
-      <w:proofErr w:type="spellStart"/>
-      <w:r>
-        <w:rPr>
-          <w:rFonts w:ascii="Courier New" w:hAnsi="Courier New" w:cs="Courier New"/>
-          <w:sz w:val="18"/>
-          <w:szCs w:val="18"/>
-        </w:rPr>
-        <w:t>Adj</w:t>
-      </w:r>
-      <w:proofErr w:type="spellEnd"/>
-      <w:r>
-        <w:rPr>
-          <w:rFonts w:ascii="Courier New" w:hAnsi="Courier New" w:cs="Courier New"/>
-          <w:sz w:val="18"/>
-          <w:szCs w:val="18"/>
-        </w:rPr>
-        <w:t xml:space="preserve"> SS    </w:t>
-      </w:r>
-      <w:proofErr w:type="spellStart"/>
-      <w:r>
-        <w:rPr>
-          <w:rFonts w:ascii="Courier New" w:hAnsi="Courier New" w:cs="Courier New"/>
-          <w:sz w:val="18"/>
-          <w:szCs w:val="18"/>
-        </w:rPr>
-        <w:t>Adj</w:t>
-      </w:r>
-      <w:proofErr w:type="spellEnd"/>
-      <w:r>
-        <w:rPr>
-          <w:rFonts w:ascii="Courier New" w:hAnsi="Courier New" w:cs="Courier New"/>
-          <w:sz w:val="18"/>
-          <w:szCs w:val="18"/>
-        </w:rPr>
-        <w:t xml:space="preserve"> MS  F-Value  P-Value</w:t>
-      </w:r>
-    </w:p>
-    <w:p>
-      <w:pPr>
-        <w:autoSpaceDE w:val="0"/>
-        <w:autoSpaceDN w:val="0"/>
-        <w:adjustRightInd w:val="0"/>
-        <w:spacing w:after="0" w:line="240" w:lineRule="auto"/>
-        <w:rPr>
-          <w:rFonts w:ascii="Courier New" w:hAnsi="Courier New" w:cs="Courier New"/>
-          <w:sz w:val="18"/>
-          <w:szCs w:val="18"/>
-        </w:rPr>
-      </w:pPr>
-      <w:proofErr w:type="gramStart"/>
-      <w:r>
-        <w:rPr>
-          <w:rFonts w:ascii="Courier New" w:hAnsi="Courier New" w:cs="Courier New"/>
-          <w:sz w:val="18"/>
-          <w:szCs w:val="18"/>
-        </w:rPr>
-        <w:t>method</w:t>
-      </w:r>
-      <w:proofErr w:type="gramEnd"/>
-      <w:r>
-        <w:rPr>
-          <w:rFonts w:ascii="Courier New" w:hAnsi="Courier New" w:cs="Courier New"/>
-          <w:sz w:val="18"/>
-          <w:szCs w:val="18"/>
-        </w:rPr>
-        <w:t xml:space="preserve">   3  0.143902  0.047967   103.92    0.000</w:t>
-      </w:r>
-    </w:p>
-    <w:p>
-      <w:pPr>
-        <w:autoSpaceDE w:val="0"/>
-        <w:autoSpaceDN w:val="0"/>
-        <w:adjustRightInd w:val="0"/>
-        <w:spacing w:after="0" w:line="240" w:lineRule="auto"/>
-        <w:rPr>
-          <w:rFonts w:ascii="Courier New" w:hAnsi="Courier New" w:cs="Courier New"/>
-          <w:sz w:val="18"/>
-          <w:szCs w:val="18"/>
-        </w:rPr>
-      </w:pPr>
-      <w:r>
-        <w:rPr>
-          <w:rFonts w:ascii="Courier New" w:hAnsi="Courier New" w:cs="Courier New"/>
-          <w:sz w:val="18"/>
-          <w:szCs w:val="18"/>
-        </w:rPr>
-        <w:t xml:space="preserve">Error   </w:t>
-      </w:r>
-      <w:proofErr w:type="gramStart"/>
-      <w:r>
-        <w:rPr>
-          <w:rFonts w:ascii="Courier New" w:hAnsi="Courier New" w:cs="Courier New"/>
-          <w:sz w:val="18"/>
-          <w:szCs w:val="18"/>
-        </w:rPr>
-        <w:t>16  0.007385</w:t>
-      </w:r>
-      <w:proofErr w:type="gramEnd"/>
-      <w:r>
-        <w:rPr>
-          <w:rFonts w:ascii="Courier New" w:hAnsi="Courier New" w:cs="Courier New"/>
-          <w:sz w:val="18"/>
-          <w:szCs w:val="18"/>
-        </w:rPr>
-        <w:t xml:space="preserve">  </w:t>
-      </w:r>
-      <w:bookmarkStart w:id="2" w:name="_Hlk441919601"/>
-      <w:r>
-        <w:rPr>
-          <w:rFonts w:ascii="Courier New" w:hAnsi="Courier New" w:cs="Courier New"/>
-          <w:sz w:val="18"/>
-          <w:szCs w:val="18"/>
-        </w:rPr>
-        <w:t>0.000462</w:t>
-      </w:r>
-      <w:bookmarkEnd w:id="2"/>
-    </w:p>
-    <w:p>
-      <w:pPr>
-        <w:autoSpaceDE w:val="0"/>
-        <w:autoSpaceDN w:val="0"/>
-        <w:adjustRightInd w:val="0"/>
-        <w:spacing w:after="0" w:line="240" w:lineRule="auto"/>
-        <w:rPr>
-          <w:rFonts w:ascii="Courier New" w:hAnsi="Courier New" w:cs="Courier New"/>
-          <w:sz w:val="18"/>
-          <w:szCs w:val="18"/>
-        </w:rPr>
-      </w:pPr>
-      <w:r>
-        <w:rPr>
-          <w:rFonts w:ascii="Courier New" w:hAnsi="Courier New" w:cs="Courier New"/>
-          <w:sz w:val="18"/>
-          <w:szCs w:val="18"/>
-        </w:rPr>
-        <w:t xml:space="preserve">Total   </w:t>
-      </w:r>
-      <w:proofErr w:type="gramStart"/>
-      <w:r>
-        <w:rPr>
-          <w:rFonts w:ascii="Courier New" w:hAnsi="Courier New" w:cs="Courier New"/>
-          <w:sz w:val="18"/>
-          <w:szCs w:val="18"/>
-        </w:rPr>
-        <w:t>19  0.151287</w:t>
-      </w:r>
-      <w:proofErr w:type="gramEnd"/>
-    </w:p>
-    <w:p>
-      <w:pPr>
-        <w:autoSpaceDE w:val="0"/>
-        <w:autoSpaceDN w:val="0"/>
-        <w:adjustRightInd w:val="0"/>
-        <w:spacing w:after="0" w:line="240" w:lineRule="auto"/>
-        <w:rPr>
-          <w:rFonts w:ascii="Courier New" w:hAnsi="Courier New" w:cs="Courier New"/>
-          <w:sz w:val="18"/>
-          <w:szCs w:val="18"/>
-        </w:rPr>
-      </w:pPr>
-    </w:p>
-    <w:p>
-      <w:pPr>
-        <w:autoSpaceDE w:val="0"/>
-        <w:autoSpaceDN w:val="0"/>
-        <w:adjustRightInd w:val="0"/>
-        <w:spacing w:after="0" w:line="240" w:lineRule="auto"/>
-        <w:rPr>
-          <w:rFonts w:ascii="Courier New" w:hAnsi="Courier New" w:cs="Courier New"/>
-          <w:sz w:val="18"/>
-          <w:szCs w:val="18"/>
-        </w:rPr>
-      </w:pPr>
-    </w:p>
-    <w:p>
-      <w:pPr>
-        <w:autoSpaceDE w:val="0"/>
-        <w:autoSpaceDN w:val="0"/>
-        <w:adjustRightInd w:val="0"/>
-        <w:spacing w:after="0" w:line="240" w:lineRule="auto"/>
-        <w:rPr>
-          <w:rFonts w:ascii="Courier New" w:hAnsi="Courier New" w:cs="Courier New"/>
-          <w:sz w:val="18"/>
-          <w:szCs w:val="18"/>
-        </w:rPr>
-      </w:pPr>
-      <w:r>
-        <w:rPr>
-          <w:rFonts w:ascii="Courier New" w:hAnsi="Courier New" w:cs="Courier New"/>
-          <w:sz w:val="18"/>
-          <w:szCs w:val="18"/>
-        </w:rPr>
-        <w:t>Model Summary</w:t>
-      </w:r>
-    </w:p>
-    <w:p>
-      <w:pPr>
-        <w:autoSpaceDE w:val="0"/>
-        <w:autoSpaceDN w:val="0"/>
-        <w:adjustRightInd w:val="0"/>
-        <w:spacing w:after="0" w:line="240" w:lineRule="auto"/>
-        <w:rPr>
-          <w:rFonts w:ascii="Courier New" w:hAnsi="Courier New" w:cs="Courier New"/>
-          <w:sz w:val="18"/>
-          <w:szCs w:val="18"/>
-        </w:rPr>
-      </w:pPr>
-    </w:p>
-    <w:p>
-      <w:pPr>
-        <w:autoSpaceDE w:val="0"/>
-        <w:autoSpaceDN w:val="0"/>
-        <w:adjustRightInd w:val="0"/>
-        <w:spacing w:after="0" w:line="240" w:lineRule="auto"/>
-        <w:rPr>
-          <w:rFonts w:ascii="Courier New" w:hAnsi="Courier New" w:cs="Courier New"/>
-          <w:sz w:val="18"/>
-          <w:szCs w:val="18"/>
-        </w:rPr>
-      </w:pPr>
-      <w:r>
-        <w:rPr>
-          <w:rFonts w:ascii="Courier New" w:hAnsi="Courier New" w:cs="Courier New"/>
-          <w:sz w:val="18"/>
-          <w:szCs w:val="18"/>
-        </w:rPr>
-        <w:t xml:space="preserve">        S    R-</w:t>
-      </w:r>
-      <w:proofErr w:type="gramStart"/>
-      <w:r>
-        <w:rPr>
-          <w:rFonts w:ascii="Courier New" w:hAnsi="Courier New" w:cs="Courier New"/>
-          <w:sz w:val="18"/>
-          <w:szCs w:val="18"/>
-        </w:rPr>
-        <w:t>sq  R</w:t>
-      </w:r>
-      <w:proofErr w:type="gramEnd"/>
-      <w:r>
-        <w:rPr>
-          <w:rFonts w:ascii="Courier New" w:hAnsi="Courier New" w:cs="Courier New"/>
-          <w:sz w:val="18"/>
-          <w:szCs w:val="18"/>
-        </w:rPr>
-        <w:t>-sq(adj)  R-sq(</w:t>
-      </w:r>
-      <w:proofErr w:type="spellStart"/>
-      <w:r>
-        <w:rPr>
-          <w:rFonts w:ascii="Courier New" w:hAnsi="Courier New" w:cs="Courier New"/>
-          <w:sz w:val="18"/>
-          <w:szCs w:val="18"/>
-        </w:rPr>
-        <w:t>pred</w:t>
-      </w:r>
-      <w:proofErr w:type="spellEnd"/>
-      <w:r>
-        <w:rPr>
-          <w:rFonts w:ascii="Courier New" w:hAnsi="Courier New" w:cs="Courier New"/>
-          <w:sz w:val="18"/>
-          <w:szCs w:val="18"/>
-        </w:rPr>
-        <w:t>)</w:t>
-      </w:r>
-    </w:p>
-    <w:p>
-      <w:pPr>
-        <w:autoSpaceDE w:val="0"/>
-        <w:autoSpaceDN w:val="0"/>
-        <w:adjustRightInd w:val="0"/>
-        <w:spacing w:after="0" w:line="240" w:lineRule="auto"/>
-        <w:rPr>
-          <w:rFonts w:ascii="Courier New" w:hAnsi="Courier New" w:cs="Courier New"/>
-          <w:sz w:val="18"/>
-          <w:szCs w:val="18"/>
-        </w:rPr>
-      </w:pPr>
-      <w:proofErr w:type="gramStart"/>
-      <w:r>
-        <w:rPr>
-          <w:rFonts w:ascii="Courier New" w:hAnsi="Courier New" w:cs="Courier New"/>
-          <w:sz w:val="18"/>
-          <w:szCs w:val="18"/>
-        </w:rPr>
-        <w:t>0.0214842  95.12</w:t>
-      </w:r>
-      <w:proofErr w:type="gramEnd"/>
-      <w:r>
-        <w:rPr>
-          <w:rFonts w:ascii="Courier New" w:hAnsi="Courier New" w:cs="Courier New"/>
-          <w:sz w:val="18"/>
-          <w:szCs w:val="18"/>
-        </w:rPr>
-        <w:t>%     94.20%      92.37%</w:t>
-      </w:r>
-    </w:p>
-    <w:p>
-      <w:pPr>
-        <w:autoSpaceDE w:val="0"/>
-        <w:autoSpaceDN w:val="0"/>
-        <w:adjustRightInd w:val="0"/>
-        <w:spacing w:after="0" w:line="240" w:lineRule="auto"/>
-        <w:rPr>
-          <w:rFonts w:ascii="Courier New" w:hAnsi="Courier New" w:cs="Courier New"/>
-          <w:sz w:val="18"/>
-          <w:szCs w:val="18"/>
-        </w:rPr>
-      </w:pPr>
-    </w:p>
-    <w:p>
-      <w:pPr>
-        <w:autoSpaceDE w:val="0"/>
-        <w:autoSpaceDN w:val="0"/>
-        <w:adjustRightInd w:val="0"/>
-        <w:spacing w:after="0" w:line="240" w:lineRule="auto"/>
-        <w:rPr>
-          <w:rFonts w:ascii="Courier New" w:hAnsi="Courier New" w:cs="Courier New"/>
-          <w:sz w:val="18"/>
-          <w:szCs w:val="18"/>
-        </w:rPr>
-      </w:pPr>
-    </w:p>
-    <w:p>
-      <w:pPr>
-        <w:autoSpaceDE w:val="0"/>
-        <w:autoSpaceDN w:val="0"/>
-        <w:adjustRightInd w:val="0"/>
-        <w:spacing w:after="0" w:line="240" w:lineRule="auto"/>
-        <w:rPr>
-          <w:rFonts w:ascii="Segoe UI" w:hAnsi="Segoe UI" w:cs="Segoe UI"/>
-          <w:b/>
-          <w:bCs/>
-          <w:sz w:val="24"/>
-          <w:szCs w:val="24"/>
-        </w:rPr>
-      </w:pPr>
-      <w:proofErr w:type="spellStart"/>
-      <w:r>
-        <w:rPr>
-          <w:rFonts w:ascii="Segoe UI" w:hAnsi="Segoe UI" w:cs="Segoe UI"/>
-          <w:b/>
-          <w:bCs/>
-          <w:sz w:val="24"/>
-          <w:szCs w:val="24"/>
-        </w:rPr>
-        <w:t>Tukey</w:t>
-      </w:r>
-      <w:proofErr w:type="spellEnd"/>
-      <w:r>
-        <w:rPr>
-          <w:rFonts w:ascii="Segoe UI" w:hAnsi="Segoe UI" w:cs="Segoe UI"/>
-          <w:b/>
-          <w:bCs/>
-          <w:sz w:val="24"/>
-          <w:szCs w:val="24"/>
-        </w:rPr>
-        <w:t xml:space="preserve"> </w:t>
-      </w:r>
-      <w:proofErr w:type="spellStart"/>
-      <w:r>
-        <w:rPr>
-          <w:rFonts w:ascii="Segoe UI" w:hAnsi="Segoe UI" w:cs="Segoe UI"/>
-          <w:b/>
-          <w:bCs/>
-          <w:sz w:val="24"/>
-          <w:szCs w:val="24"/>
-        </w:rPr>
-        <w:t>Pairwise</w:t>
-      </w:r>
-      <w:proofErr w:type="spellEnd"/>
-      <w:r>
-        <w:rPr>
-          <w:rFonts w:ascii="Segoe UI" w:hAnsi="Segoe UI" w:cs="Segoe UI"/>
-          <w:b/>
-          <w:bCs/>
-          <w:sz w:val="24"/>
-          <w:szCs w:val="24"/>
-        </w:rPr>
-        <w:t xml:space="preserve"> Comparisons </w:t>
-      </w:r>
-    </w:p>
-    <w:p>
-      <w:pPr>
-        <w:autoSpaceDE w:val="0"/>
-        <w:autoSpaceDN w:val="0"/>
-        <w:adjustRightInd w:val="0"/>
-        <w:spacing w:after="0" w:line="240" w:lineRule="auto"/>
-        <w:rPr>
-          <w:rFonts w:ascii="Segoe UI" w:hAnsi="Segoe UI" w:cs="Segoe UI"/>
-          <w:b/>
-          <w:bCs/>
-          <w:sz w:val="24"/>
-          <w:szCs w:val="24"/>
-        </w:rPr>
-      </w:pPr>
-    </w:p>
-    <w:p>
-      <w:pPr>
-        <w:autoSpaceDE w:val="0"/>
-        <w:autoSpaceDN w:val="0"/>
-        <w:adjustRightInd w:val="0"/>
-        <w:spacing w:after="0" w:line="240" w:lineRule="auto"/>
-        <w:rPr>
-          <w:rFonts w:ascii="Courier New" w:hAnsi="Courier New" w:cs="Courier New"/>
-          <w:sz w:val="18"/>
-          <w:szCs w:val="18"/>
-        </w:rPr>
-      </w:pPr>
-      <w:r>
-        <w:rPr>
-          <w:rFonts w:ascii="Courier New" w:hAnsi="Courier New" w:cs="Courier New"/>
-          <w:sz w:val="18"/>
-          <w:szCs w:val="18"/>
-        </w:rPr>
-        <w:t xml:space="preserve">Grouping Information Using the </w:t>
-      </w:r>
-      <w:proofErr w:type="spellStart"/>
-      <w:r>
-        <w:rPr>
-          <w:rFonts w:ascii="Courier New" w:hAnsi="Courier New" w:cs="Courier New"/>
-          <w:sz w:val="18"/>
-          <w:szCs w:val="18"/>
-        </w:rPr>
-        <w:t>Tukey</w:t>
-      </w:r>
-      <w:proofErr w:type="spellEnd"/>
-      <w:r>
-        <w:rPr>
-          <w:rFonts w:ascii="Courier New" w:hAnsi="Courier New" w:cs="Courier New"/>
-          <w:sz w:val="18"/>
-          <w:szCs w:val="18"/>
-        </w:rPr>
-        <w:t xml:space="preserve"> Method and 95% Confidence</w:t>
-      </w:r>
-    </w:p>
-    <w:p>
-      <w:pPr>
-        <w:autoSpaceDE w:val="0"/>
-        <w:autoSpaceDN w:val="0"/>
-        <w:adjustRightInd w:val="0"/>
-        <w:spacing w:after="0" w:line="240" w:lineRule="auto"/>
-        <w:rPr>
-          <w:rFonts w:ascii="Courier New" w:hAnsi="Courier New" w:cs="Courier New"/>
-          <w:sz w:val="18"/>
-          <w:szCs w:val="18"/>
-        </w:rPr>
-      </w:pPr>
-    </w:p>
-    <w:p>
-      <w:pPr>
-        <w:autoSpaceDE w:val="0"/>
-        <w:autoSpaceDN w:val="0"/>
-        <w:adjustRightInd w:val="0"/>
-        <w:spacing w:after="0" w:line="240" w:lineRule="auto"/>
-        <w:rPr>
-          <w:rFonts w:ascii="Courier New" w:hAnsi="Courier New" w:cs="Courier New"/>
-          <w:sz w:val="18"/>
-          <w:szCs w:val="18"/>
-        </w:rPr>
-      </w:pPr>
-      <w:proofErr w:type="gramStart"/>
-      <w:r>
-        <w:rPr>
-          <w:rFonts w:ascii="Courier New" w:hAnsi="Courier New" w:cs="Courier New"/>
-          <w:sz w:val="18"/>
-          <w:szCs w:val="18"/>
-        </w:rPr>
-        <w:t>method  N</w:t>
-      </w:r>
-      <w:proofErr w:type="gramEnd"/>
-      <w:r>
-        <w:rPr>
-          <w:rFonts w:ascii="Courier New" w:hAnsi="Courier New" w:cs="Courier New"/>
-          <w:sz w:val="18"/>
-          <w:szCs w:val="18"/>
-        </w:rPr>
-        <w:t xml:space="preserve">     Mean  Grouping</w:t>
-      </w:r>
-    </w:p>
-    <w:p>
-      <w:pPr>
-        <w:autoSpaceDE w:val="0"/>
-        <w:autoSpaceDN w:val="0"/>
-        <w:adjustRightInd w:val="0"/>
-        <w:spacing w:after="0" w:line="240" w:lineRule="auto"/>
-        <w:rPr>
-          <w:rFonts w:ascii="Courier New" w:hAnsi="Courier New" w:cs="Courier New"/>
-          <w:sz w:val="18"/>
-          <w:szCs w:val="18"/>
-        </w:rPr>
-      </w:pPr>
-      <w:r>
-        <w:rPr>
-          <w:rFonts w:ascii="Courier New" w:hAnsi="Courier New" w:cs="Courier New"/>
-          <w:sz w:val="18"/>
-          <w:szCs w:val="18"/>
-        </w:rPr>
-        <w:t xml:space="preserve">m1      5   </w:t>
-      </w:r>
-      <w:proofErr w:type="gramStart"/>
-      <w:r>
-        <w:rPr>
-          <w:rFonts w:ascii="Courier New" w:hAnsi="Courier New" w:cs="Courier New"/>
-          <w:sz w:val="18"/>
-          <w:szCs w:val="18"/>
-        </w:rPr>
-        <w:t>0.4529  A</w:t>
-      </w:r>
-      <w:proofErr w:type="gramEnd"/>
-    </w:p>
-    <w:p>
-      <w:pPr>
-        <w:autoSpaceDE w:val="0"/>
-        <w:autoSpaceDN w:val="0"/>
-        <w:adjustRightInd w:val="0"/>
-        <w:spacing w:after="0" w:line="240" w:lineRule="auto"/>
-        <w:rPr>
-          <w:rFonts w:ascii="Courier New" w:hAnsi="Courier New" w:cs="Courier New"/>
-          <w:sz w:val="18"/>
-          <w:szCs w:val="18"/>
-        </w:rPr>
-      </w:pPr>
-      <w:r>
-        <w:rPr>
-          <w:rFonts w:ascii="Courier New" w:hAnsi="Courier New" w:cs="Courier New"/>
-          <w:sz w:val="18"/>
-          <w:szCs w:val="18"/>
-        </w:rPr>
-        <w:t xml:space="preserve">m4      </w:t>
-      </w:r>
-      <w:proofErr w:type="gramStart"/>
-      <w:r>
-        <w:rPr>
-          <w:rFonts w:ascii="Courier New" w:hAnsi="Courier New" w:cs="Courier New"/>
-          <w:sz w:val="18"/>
-          <w:szCs w:val="18"/>
-        </w:rPr>
-        <w:t>5  0.39047</w:t>
-      </w:r>
-      <w:proofErr w:type="gramEnd"/>
-      <w:r>
-        <w:rPr>
-          <w:rFonts w:ascii="Courier New" w:hAnsi="Courier New" w:cs="Courier New"/>
-          <w:sz w:val="18"/>
-          <w:szCs w:val="18"/>
-        </w:rPr>
-        <w:t xml:space="preserve">    B</w:t>
-      </w:r>
-    </w:p>
-    <w:p>
-      <w:pPr>
-        <w:autoSpaceDE w:val="0"/>
-        <w:autoSpaceDN w:val="0"/>
-        <w:adjustRightInd w:val="0"/>
-        <w:spacing w:after="0" w:line="240" w:lineRule="auto"/>
-        <w:rPr>
-          <w:rFonts w:ascii="Courier New" w:hAnsi="Courier New" w:cs="Courier New"/>
-          <w:sz w:val="18"/>
-          <w:szCs w:val="18"/>
-        </w:rPr>
-      </w:pPr>
-      <w:r>
-        <w:rPr>
-          <w:rFonts w:ascii="Courier New" w:hAnsi="Courier New" w:cs="Courier New"/>
-          <w:sz w:val="18"/>
-          <w:szCs w:val="18"/>
-        </w:rPr>
-        <w:t xml:space="preserve">m2      </w:t>
-      </w:r>
-      <w:proofErr w:type="gramStart"/>
-      <w:r>
-        <w:rPr>
-          <w:rFonts w:ascii="Courier New" w:hAnsi="Courier New" w:cs="Courier New"/>
-          <w:sz w:val="18"/>
-          <w:szCs w:val="18"/>
-        </w:rPr>
-        <w:t>5  0.30420</w:t>
-      </w:r>
-      <w:proofErr w:type="gramEnd"/>
-      <w:r>
-        <w:rPr>
-          <w:rFonts w:ascii="Courier New" w:hAnsi="Courier New" w:cs="Courier New"/>
-          <w:sz w:val="18"/>
-          <w:szCs w:val="18"/>
-        </w:rPr>
-        <w:t xml:space="preserve">      C</w:t>
-      </w:r>
-    </w:p>
-    <w:p>
-      <w:pPr>
-        <w:autoSpaceDE w:val="0"/>
-        <w:autoSpaceDN w:val="0"/>
-        <w:adjustRightInd w:val="0"/>
-        <w:spacing w:after="0" w:line="240" w:lineRule="auto"/>
-        <w:rPr>
-          <w:rFonts w:ascii="Courier New" w:hAnsi="Courier New" w:cs="Courier New"/>
-          <w:sz w:val="18"/>
-          <w:szCs w:val="18"/>
-        </w:rPr>
-      </w:pPr>
-      <w:r>
-        <w:rPr>
-          <w:rFonts w:ascii="Courier New" w:hAnsi="Courier New" w:cs="Courier New"/>
-          <w:sz w:val="18"/>
-          <w:szCs w:val="18"/>
-        </w:rPr>
-        <w:t xml:space="preserve">m3      </w:t>
-      </w:r>
-      <w:proofErr w:type="gramStart"/>
-      <w:r>
-        <w:rPr>
-          <w:rFonts w:ascii="Courier New" w:hAnsi="Courier New" w:cs="Courier New"/>
-          <w:sz w:val="18"/>
-          <w:szCs w:val="18"/>
-        </w:rPr>
-        <w:t>5  0.22919</w:t>
-      </w:r>
-      <w:proofErr w:type="gramEnd"/>
-      <w:r>
-        <w:rPr>
-          <w:rFonts w:ascii="Courier New" w:hAnsi="Courier New" w:cs="Courier New"/>
-          <w:sz w:val="18"/>
-          <w:szCs w:val="18"/>
-        </w:rPr>
-        <w:t xml:space="preserve">        D</w:t>
+      </w:pPr>
+    </w:p>
+    <w:p>
+      <w:pPr>
+        <w:autoSpaceDE w:val="0"/>
+        <w:autoSpaceDN w:val="0"/>
+        <w:adjustRightInd w:val="0"/>
+        <w:spacing w:after="0" w:line="240" w:lineRule="auto"/>
+        <w:rPr>
+          <w:rFonts w:ascii="Courier New" w:hAnsi="Courier New" w:cs="Courier New"/>
+          <w:sz w:val="18"/>
+          <w:szCs w:val="18"/>
+        </w:rPr>
+      </w:pPr>
+      <w:r>
+        <w:rPr>
+          <w:rFonts w:ascii="Courier New" w:hAnsi="Courier New" w:cs="Courier New"/>
+          <w:sz w:val="18"/>
+          <w:szCs w:val="18"/>
+        </w:rPr>
+        <w:t>Grouping Information Using the Tukey Method and 95% Confidence</w:t>
+      </w:r>
+    </w:p>
+    <w:p>
+      <w:pPr>
+        <w:autoSpaceDE w:val="0"/>
+        <w:autoSpaceDN w:val="0"/>
+        <w:adjustRightInd w:val="0"/>
+        <w:spacing w:after="0" w:line="240" w:lineRule="auto"/>
+        <w:rPr>
+          <w:rFonts w:ascii="Courier New" w:hAnsi="Courier New" w:cs="Courier New"/>
+          <w:sz w:val="18"/>
+          <w:szCs w:val="18"/>
+        </w:rPr>
+      </w:pPr>
+    </w:p>
+    <w:p>
+      <w:pPr>
+        <w:autoSpaceDE w:val="0"/>
+        <w:autoSpaceDN w:val="0"/>
+        <w:adjustRightInd w:val="0"/>
+        <w:spacing w:after="0" w:line="240" w:lineRule="auto"/>
+        <w:rPr>
+          <w:rFonts w:ascii="Courier New" w:hAnsi="Courier New" w:cs="Courier New"/>
+          <w:sz w:val="18"/>
+          <w:szCs w:val="18"/>
+        </w:rPr>
+      </w:pPr>
+      <w:r>
+        <w:rPr>
+          <w:rFonts w:ascii="Courier New" w:hAnsi="Courier New" w:cs="Courier New"/>
+          <w:sz w:val="18"/>
+          <w:szCs w:val="18"/>
+        </w:rPr>
+        <w:t>method  N     Mean  Grouping</w:t>
+      </w:r>
+    </w:p>
+    <w:p>
+      <w:pPr>
+        <w:autoSpaceDE w:val="0"/>
+        <w:autoSpaceDN w:val="0"/>
+        <w:adjustRightInd w:val="0"/>
+        <w:spacing w:after="0" w:line="240" w:lineRule="auto"/>
+        <w:rPr>
+          <w:rFonts w:ascii="Courier New" w:hAnsi="Courier New" w:cs="Courier New"/>
+          <w:sz w:val="18"/>
+          <w:szCs w:val="18"/>
+        </w:rPr>
+      </w:pPr>
+      <w:r>
+        <w:rPr>
+          <w:rFonts w:ascii="Courier New" w:hAnsi="Courier New" w:cs="Courier New"/>
+          <w:sz w:val="18"/>
+          <w:szCs w:val="18"/>
+        </w:rPr>
+        <w:t>m1      5   0.4529  A</w:t>
+      </w:r>
+    </w:p>
+    <w:p>
+      <w:pPr>
+        <w:autoSpaceDE w:val="0"/>
+        <w:autoSpaceDN w:val="0"/>
+        <w:adjustRightInd w:val="0"/>
+        <w:spacing w:after="0" w:line="240" w:lineRule="auto"/>
+        <w:rPr>
+          <w:rFonts w:ascii="Courier New" w:hAnsi="Courier New" w:cs="Courier New"/>
+          <w:sz w:val="18"/>
+          <w:szCs w:val="18"/>
+        </w:rPr>
+      </w:pPr>
+      <w:r>
+        <w:rPr>
+          <w:rFonts w:ascii="Courier New" w:hAnsi="Courier New" w:cs="Courier New"/>
+          <w:sz w:val="18"/>
+          <w:szCs w:val="18"/>
+        </w:rPr>
+        <w:t>m4      5  0.39047    B</w:t>
+      </w:r>
+    </w:p>
+    <w:p>
+      <w:pPr>
+        <w:autoSpaceDE w:val="0"/>
+        <w:autoSpaceDN w:val="0"/>
+        <w:adjustRightInd w:val="0"/>
+        <w:spacing w:after="0" w:line="240" w:lineRule="auto"/>
+        <w:rPr>
+          <w:rFonts w:ascii="Courier New" w:hAnsi="Courier New" w:cs="Courier New"/>
+          <w:sz w:val="18"/>
+          <w:szCs w:val="18"/>
+        </w:rPr>
+      </w:pPr>
+      <w:r>
+        <w:rPr>
+          <w:rFonts w:ascii="Courier New" w:hAnsi="Courier New" w:cs="Courier New"/>
+          <w:sz w:val="18"/>
+          <w:szCs w:val="18"/>
+        </w:rPr>
+        <w:t>m2      5  0.30420      C</w:t>
+      </w:r>
+    </w:p>
+    <w:p>
+      <w:pPr>
+        <w:autoSpaceDE w:val="0"/>
+        <w:autoSpaceDN w:val="0"/>
+        <w:adjustRightInd w:val="0"/>
+        <w:spacing w:after="0" w:line="240" w:lineRule="auto"/>
+        <w:rPr>
+          <w:rFonts w:ascii="Courier New" w:hAnsi="Courier New" w:cs="Courier New"/>
+          <w:sz w:val="18"/>
+          <w:szCs w:val="18"/>
+        </w:rPr>
+      </w:pPr>
+      <w:r>
+        <w:rPr>
+          <w:rFonts w:ascii="Courier New" w:hAnsi="Courier New" w:cs="Courier New"/>
+          <w:sz w:val="18"/>
+          <w:szCs w:val="18"/>
+        </w:rPr>
+        <w:t>m3      5  0.22919        D</w:t>
       </w:r>
     </w:p>
     <w:p>
@@ -5874,23 +5016,13 @@
         </w:rPr>
         <w:t xml:space="preserve">(10 pts) Find the </w:t>
       </w:r>
-      <w:proofErr w:type="spellStart"/>
-      <w:r>
-        <w:rPr>
-          <w:rFonts w:ascii="Times New Roman" w:hAnsi="Times New Roman" w:cs="Times New Roman"/>
-          <w:sz w:val="24"/>
-          <w:szCs w:val="24"/>
-        </w:rPr>
-        <w:t>Tukey</w:t>
-      </w:r>
-      <w:proofErr w:type="spellEnd"/>
-      <w:r>
-        <w:rPr>
-          <w:rFonts w:ascii="Times New Roman" w:hAnsi="Times New Roman" w:cs="Times New Roman"/>
-          <w:sz w:val="24"/>
-          <w:szCs w:val="24"/>
-        </w:rPr>
-        <w:t xml:space="preserve"> </w:t>
+      <w:r>
+        <w:rPr>
+          <w:rFonts w:ascii="Times New Roman" w:hAnsi="Times New Roman" w:cs="Times New Roman"/>
+          <w:sz w:val="24"/>
+          <w:szCs w:val="24"/>
+        </w:rPr>
+        <w:t xml:space="preserve">Tukey </w:t>
       </w:r>
       <w:r>
         <w:rPr>
@@ -5984,7 +5116,6 @@
           <w:szCs w:val="24"/>
         </w:rPr>
       </w:pPr>
-      <w:proofErr w:type="spellStart"/>
       <w:r>
         <w:rPr>
           <w:rFonts w:ascii="Segoe UI" w:hAnsi="Segoe UI" w:cs="Segoe UI"/>
@@ -5993,10 +5124,15 @@
           <w:sz w:val="24"/>
           <w:szCs w:val="24"/>
         </w:rPr>
-        <w:t>Tukey</w:t>
-      </w:r>
-      <w:proofErr w:type="spellEnd"/>
-      <w:r>
+        <w:t xml:space="preserve">Tukey Pairwise Comparisons </w:t>
+      </w:r>
+    </w:p>
+    <w:p>
+      <w:pPr>
+        <w:autoSpaceDE w:val="0"/>
+        <w:autoSpaceDN w:val="0"/>
+        <w:adjustRightInd w:val="0"/>
+        <w:spacing w:after="0" w:line="240" w:lineRule="auto"/>
         <w:rPr>
           <w:rFonts w:ascii="Segoe UI" w:hAnsi="Segoe UI" w:cs="Segoe UI"/>
           <w:b/>
@@ -6004,275 +5140,145 @@
           <w:sz w:val="24"/>
           <w:szCs w:val="24"/>
         </w:rPr>
-        <w:t xml:space="preserve"> </w:t>
-      </w:r>
-      <w:proofErr w:type="spellStart"/>
-      <w:r>
-        <w:rPr>
-          <w:rFonts w:ascii="Segoe UI" w:hAnsi="Segoe UI" w:cs="Segoe UI"/>
-          <w:b/>
-          <w:bCs/>
-          <w:sz w:val="24"/>
-          <w:szCs w:val="24"/>
-        </w:rPr>
-        <w:t>Pairwise</w:t>
-      </w:r>
-      <w:proofErr w:type="spellEnd"/>
-      <w:r>
-        <w:rPr>
-          <w:rFonts w:ascii="Segoe UI" w:hAnsi="Segoe UI" w:cs="Segoe UI"/>
-          <w:b/>
-          <w:bCs/>
-          <w:sz w:val="24"/>
-          <w:szCs w:val="24"/>
-        </w:rPr>
-        <w:t xml:space="preserve"> Comparisons </w:t>
-      </w:r>
-    </w:p>
-    <w:p>
-      <w:pPr>
-        <w:autoSpaceDE w:val="0"/>
-        <w:autoSpaceDN w:val="0"/>
-        <w:adjustRightInd w:val="0"/>
-        <w:spacing w:after="0" w:line="240" w:lineRule="auto"/>
-        <w:rPr>
-          <w:rFonts w:ascii="Segoe UI" w:hAnsi="Segoe UI" w:cs="Segoe UI"/>
-          <w:b/>
-          <w:bCs/>
-          <w:sz w:val="24"/>
-          <w:szCs w:val="24"/>
-        </w:rPr>
-      </w:pPr>
-    </w:p>
-    <w:p>
-      <w:pPr>
-        <w:autoSpaceDE w:val="0"/>
-        <w:autoSpaceDN w:val="0"/>
-        <w:adjustRightInd w:val="0"/>
-        <w:spacing w:after="0" w:line="240" w:lineRule="auto"/>
-        <w:rPr>
-          <w:rFonts w:ascii="Courier New" w:hAnsi="Courier New" w:cs="Courier New"/>
-          <w:sz w:val="18"/>
-          <w:szCs w:val="18"/>
-        </w:rPr>
-      </w:pPr>
-      <w:r>
-        <w:rPr>
-          <w:rFonts w:ascii="Courier New" w:hAnsi="Courier New" w:cs="Courier New"/>
-          <w:sz w:val="18"/>
-          <w:szCs w:val="18"/>
-        </w:rPr>
-        <w:t xml:space="preserve">Grouping Information Using the </w:t>
-      </w:r>
-      <w:proofErr w:type="spellStart"/>
-      <w:r>
-        <w:rPr>
-          <w:rFonts w:ascii="Courier New" w:hAnsi="Courier New" w:cs="Courier New"/>
-          <w:sz w:val="18"/>
-          <w:szCs w:val="18"/>
-        </w:rPr>
-        <w:t>Tukey</w:t>
-      </w:r>
-      <w:proofErr w:type="spellEnd"/>
-      <w:r>
-        <w:rPr>
-          <w:rFonts w:ascii="Courier New" w:hAnsi="Courier New" w:cs="Courier New"/>
-          <w:sz w:val="18"/>
-          <w:szCs w:val="18"/>
-        </w:rPr>
-        <w:t xml:space="preserve"> Method and 95% Confidence</w:t>
-      </w:r>
-    </w:p>
-    <w:p>
-      <w:pPr>
-        <w:autoSpaceDE w:val="0"/>
-        <w:autoSpaceDN w:val="0"/>
-        <w:adjustRightInd w:val="0"/>
-        <w:spacing w:after="0" w:line="240" w:lineRule="auto"/>
-        <w:rPr>
-          <w:rFonts w:ascii="Courier New" w:hAnsi="Courier New" w:cs="Courier New"/>
-          <w:sz w:val="18"/>
-          <w:szCs w:val="18"/>
-        </w:rPr>
-      </w:pPr>
-    </w:p>
-    <w:p>
-      <w:pPr>
-        <w:autoSpaceDE w:val="0"/>
-        <w:autoSpaceDN w:val="0"/>
-        <w:adjustRightInd w:val="0"/>
-        <w:spacing w:after="0" w:line="240" w:lineRule="auto"/>
-        <w:rPr>
-          <w:rFonts w:ascii="Courier New" w:hAnsi="Courier New" w:cs="Courier New"/>
-          <w:sz w:val="18"/>
-          <w:szCs w:val="18"/>
-        </w:rPr>
-      </w:pPr>
-      <w:proofErr w:type="gramStart"/>
-      <w:r>
-        <w:rPr>
-          <w:rFonts w:ascii="Courier New" w:hAnsi="Courier New" w:cs="Courier New"/>
-          <w:sz w:val="18"/>
-          <w:szCs w:val="18"/>
-        </w:rPr>
-        <w:t>method  N</w:t>
-      </w:r>
-      <w:proofErr w:type="gramEnd"/>
-      <w:r>
-        <w:rPr>
-          <w:rFonts w:ascii="Courier New" w:hAnsi="Courier New" w:cs="Courier New"/>
-          <w:sz w:val="18"/>
-          <w:szCs w:val="18"/>
-        </w:rPr>
-        <w:t xml:space="preserve">     Mean  Grouping</w:t>
-      </w:r>
-    </w:p>
-    <w:p>
-      <w:pPr>
-        <w:autoSpaceDE w:val="0"/>
-        <w:autoSpaceDN w:val="0"/>
-        <w:adjustRightInd w:val="0"/>
-        <w:spacing w:after="0" w:line="240" w:lineRule="auto"/>
-        <w:rPr>
-          <w:rFonts w:ascii="Courier New" w:hAnsi="Courier New" w:cs="Courier New"/>
-          <w:sz w:val="18"/>
-          <w:szCs w:val="18"/>
-        </w:rPr>
-      </w:pPr>
-      <w:r>
-        <w:rPr>
-          <w:rFonts w:ascii="Courier New" w:hAnsi="Courier New" w:cs="Courier New"/>
-          <w:sz w:val="18"/>
-          <w:szCs w:val="18"/>
-        </w:rPr>
-        <w:t xml:space="preserve">m1      5   </w:t>
-      </w:r>
-      <w:proofErr w:type="gramStart"/>
-      <w:r>
-        <w:rPr>
-          <w:rFonts w:ascii="Courier New" w:hAnsi="Courier New" w:cs="Courier New"/>
-          <w:sz w:val="18"/>
-          <w:szCs w:val="18"/>
-        </w:rPr>
-        <w:t>0.4529  A</w:t>
-      </w:r>
-      <w:proofErr w:type="gramEnd"/>
-    </w:p>
-    <w:p>
-      <w:pPr>
-        <w:autoSpaceDE w:val="0"/>
-        <w:autoSpaceDN w:val="0"/>
-        <w:adjustRightInd w:val="0"/>
-        <w:spacing w:after="0" w:line="240" w:lineRule="auto"/>
-        <w:rPr>
-          <w:rFonts w:ascii="Courier New" w:hAnsi="Courier New" w:cs="Courier New"/>
-          <w:sz w:val="18"/>
-          <w:szCs w:val="18"/>
-        </w:rPr>
-      </w:pPr>
-      <w:r>
-        <w:rPr>
-          <w:rFonts w:ascii="Courier New" w:hAnsi="Courier New" w:cs="Courier New"/>
-          <w:sz w:val="18"/>
-          <w:szCs w:val="18"/>
-        </w:rPr>
-        <w:t xml:space="preserve">m4      </w:t>
-      </w:r>
-      <w:proofErr w:type="gramStart"/>
-      <w:r>
-        <w:rPr>
-          <w:rFonts w:ascii="Courier New" w:hAnsi="Courier New" w:cs="Courier New"/>
-          <w:sz w:val="18"/>
-          <w:szCs w:val="18"/>
-        </w:rPr>
-        <w:t>5  0.39047</w:t>
-      </w:r>
-      <w:proofErr w:type="gramEnd"/>
-      <w:r>
-        <w:rPr>
-          <w:rFonts w:ascii="Courier New" w:hAnsi="Courier New" w:cs="Courier New"/>
-          <w:sz w:val="18"/>
-          <w:szCs w:val="18"/>
-        </w:rPr>
-        <w:t xml:space="preserve">    B</w:t>
-      </w:r>
-    </w:p>
-    <w:p>
-      <w:pPr>
-        <w:autoSpaceDE w:val="0"/>
-        <w:autoSpaceDN w:val="0"/>
-        <w:adjustRightInd w:val="0"/>
-        <w:spacing w:after="0" w:line="240" w:lineRule="auto"/>
-        <w:rPr>
-          <w:rFonts w:ascii="Courier New" w:hAnsi="Courier New" w:cs="Courier New"/>
-          <w:sz w:val="18"/>
-          <w:szCs w:val="18"/>
-        </w:rPr>
-      </w:pPr>
-      <w:r>
-        <w:rPr>
-          <w:rFonts w:ascii="Courier New" w:hAnsi="Courier New" w:cs="Courier New"/>
-          <w:sz w:val="18"/>
-          <w:szCs w:val="18"/>
-        </w:rPr>
-        <w:t xml:space="preserve">m2      </w:t>
-      </w:r>
-      <w:proofErr w:type="gramStart"/>
-      <w:r>
-        <w:rPr>
-          <w:rFonts w:ascii="Courier New" w:hAnsi="Courier New" w:cs="Courier New"/>
-          <w:sz w:val="18"/>
-          <w:szCs w:val="18"/>
-        </w:rPr>
-        <w:t>5  0.30420</w:t>
-      </w:r>
-      <w:proofErr w:type="gramEnd"/>
-      <w:r>
-        <w:rPr>
-          <w:rFonts w:ascii="Courier New" w:hAnsi="Courier New" w:cs="Courier New"/>
-          <w:sz w:val="18"/>
-          <w:szCs w:val="18"/>
-        </w:rPr>
-        <w:t xml:space="preserve">      C</w:t>
-      </w:r>
-    </w:p>
-    <w:p>
-      <w:pPr>
-        <w:autoSpaceDE w:val="0"/>
-        <w:autoSpaceDN w:val="0"/>
-        <w:adjustRightInd w:val="0"/>
-        <w:spacing w:after="0" w:line="240" w:lineRule="auto"/>
-        <w:rPr>
-          <w:rFonts w:ascii="Courier New" w:hAnsi="Courier New" w:cs="Courier New"/>
-          <w:sz w:val="18"/>
-          <w:szCs w:val="18"/>
-        </w:rPr>
-      </w:pPr>
-      <w:r>
-        <w:rPr>
-          <w:rFonts w:ascii="Courier New" w:hAnsi="Courier New" w:cs="Courier New"/>
-          <w:sz w:val="18"/>
-          <w:szCs w:val="18"/>
-        </w:rPr>
-        <w:t xml:space="preserve">m3      </w:t>
-      </w:r>
-      <w:proofErr w:type="gramStart"/>
-      <w:r>
-        <w:rPr>
-          <w:rFonts w:ascii="Courier New" w:hAnsi="Courier New" w:cs="Courier New"/>
-          <w:sz w:val="18"/>
-          <w:szCs w:val="18"/>
-        </w:rPr>
-        <w:t>5  0.22919</w:t>
-      </w:r>
-      <w:proofErr w:type="gramEnd"/>
-      <w:r>
-        <w:rPr>
-          <w:rFonts w:ascii="Courier New" w:hAnsi="Courier New" w:cs="Courier New"/>
-          <w:sz w:val="18"/>
-          <w:szCs w:val="18"/>
-        </w:rPr>
-        <w:t xml:space="preserve">        D</w:t>
+      </w:pPr>
+    </w:p>
+    <w:p>
+      <w:pPr>
+        <w:autoSpaceDE w:val="0"/>
+        <w:autoSpaceDN w:val="0"/>
+        <w:adjustRightInd w:val="0"/>
+        <w:spacing w:after="0" w:line="240" w:lineRule="auto"/>
+        <w:rPr>
+          <w:rFonts w:ascii="Courier New" w:hAnsi="Courier New" w:cs="Courier New"/>
+          <w:sz w:val="18"/>
+          <w:szCs w:val="18"/>
+        </w:rPr>
+      </w:pPr>
+      <w:r>
+        <w:rPr>
+          <w:rFonts w:ascii="Courier New" w:hAnsi="Courier New" w:cs="Courier New"/>
+          <w:sz w:val="18"/>
+          <w:szCs w:val="18"/>
+        </w:rPr>
+        <w:t>Grouping Information Using the Tukey Method and 95% Confidence</w:t>
+      </w:r>
+    </w:p>
+    <w:p>
+      <w:pPr>
+        <w:autoSpaceDE w:val="0"/>
+        <w:autoSpaceDN w:val="0"/>
+        <w:adjustRightInd w:val="0"/>
+        <w:spacing w:after="0" w:line="240" w:lineRule="auto"/>
+        <w:rPr>
+          <w:rFonts w:ascii="Courier New" w:hAnsi="Courier New" w:cs="Courier New"/>
+          <w:sz w:val="18"/>
+          <w:szCs w:val="18"/>
+        </w:rPr>
+      </w:pPr>
+    </w:p>
+    <w:p>
+      <w:pPr>
+        <w:autoSpaceDE w:val="0"/>
+        <w:autoSpaceDN w:val="0"/>
+        <w:adjustRightInd w:val="0"/>
+        <w:spacing w:after="0" w:line="240" w:lineRule="auto"/>
+        <w:rPr>
+          <w:rFonts w:ascii="Courier New" w:hAnsi="Courier New" w:cs="Courier New"/>
+          <w:sz w:val="18"/>
+          <w:szCs w:val="18"/>
+        </w:rPr>
+      </w:pPr>
+      <w:r>
+        <w:rPr>
+          <w:rFonts w:ascii="Courier New" w:hAnsi="Courier New" w:cs="Courier New"/>
+          <w:sz w:val="18"/>
+          <w:szCs w:val="18"/>
+        </w:rPr>
+        <w:t>method  N     Mean  Grouping</w:t>
+      </w:r>
+    </w:p>
+    <w:p>
+      <w:pPr>
+        <w:autoSpaceDE w:val="0"/>
+        <w:autoSpaceDN w:val="0"/>
+        <w:adjustRightInd w:val="0"/>
+        <w:spacing w:after="0" w:line="240" w:lineRule="auto"/>
+        <w:rPr>
+          <w:rFonts w:ascii="Courier New" w:hAnsi="Courier New" w:cs="Courier New"/>
+          <w:sz w:val="18"/>
+          <w:szCs w:val="18"/>
+        </w:rPr>
+      </w:pPr>
+      <w:r>
+        <w:rPr>
+          <w:rFonts w:ascii="Courier New" w:hAnsi="Courier New" w:cs="Courier New"/>
+          <w:sz w:val="18"/>
+          <w:szCs w:val="18"/>
+        </w:rPr>
+        <w:t>m1      5   0.4529  A</w:t>
+      </w:r>
+    </w:p>
+    <w:p>
+      <w:pPr>
+        <w:autoSpaceDE w:val="0"/>
+        <w:autoSpaceDN w:val="0"/>
+        <w:adjustRightInd w:val="0"/>
+        <w:spacing w:after="0" w:line="240" w:lineRule="auto"/>
+        <w:rPr>
+          <w:rFonts w:ascii="Courier New" w:hAnsi="Courier New" w:cs="Courier New"/>
+          <w:sz w:val="18"/>
+          <w:szCs w:val="18"/>
+        </w:rPr>
+      </w:pPr>
+      <w:r>
+        <w:rPr>
+          <w:rFonts w:ascii="Courier New" w:hAnsi="Courier New" w:cs="Courier New"/>
+          <w:sz w:val="18"/>
+          <w:szCs w:val="18"/>
+        </w:rPr>
+        <w:t>m4      5  0.39047    B</w:t>
+      </w:r>
+    </w:p>
+    <w:p>
+      <w:pPr>
+        <w:autoSpaceDE w:val="0"/>
+        <w:autoSpaceDN w:val="0"/>
+        <w:adjustRightInd w:val="0"/>
+        <w:spacing w:after="0" w:line="240" w:lineRule="auto"/>
+        <w:rPr>
+          <w:rFonts w:ascii="Courier New" w:hAnsi="Courier New" w:cs="Courier New"/>
+          <w:sz w:val="18"/>
+          <w:szCs w:val="18"/>
+        </w:rPr>
+      </w:pPr>
+      <w:r>
+        <w:rPr>
+          <w:rFonts w:ascii="Courier New" w:hAnsi="Courier New" w:cs="Courier New"/>
+          <w:sz w:val="18"/>
+          <w:szCs w:val="18"/>
+        </w:rPr>
+        <w:t>m2      5  0.30420      C</w:t>
+      </w:r>
+    </w:p>
+    <w:p>
+      <w:pPr>
+        <w:autoSpaceDE w:val="0"/>
+        <w:autoSpaceDN w:val="0"/>
+        <w:adjustRightInd w:val="0"/>
+        <w:spacing w:after="0" w:line="240" w:lineRule="auto"/>
+        <w:rPr>
+          <w:rFonts w:ascii="Courier New" w:hAnsi="Courier New" w:cs="Courier New"/>
+          <w:sz w:val="18"/>
+          <w:szCs w:val="18"/>
+        </w:rPr>
+      </w:pPr>
+      <w:r>
+        <w:rPr>
+          <w:rFonts w:ascii="Courier New" w:hAnsi="Courier New" w:cs="Courier New"/>
+          <w:sz w:val="18"/>
+          <w:szCs w:val="18"/>
+        </w:rPr>
+        <w:t>m3      5  0.22919        D</w:t>
       </w:r>
     </w:p>
     <w:p>
@@ -6481,25 +5487,7 @@
           <w:sz w:val="24"/>
           <w:szCs w:val="24"/>
         </w:rPr>
-        <w:t>) (10 pts</w:t>
-      </w:r>
-      <w:proofErr w:type="gramStart"/>
-      <w:r>
-        <w:rPr>
-          <w:rFonts w:ascii="Times New Roman" w:hAnsi="Times New Roman" w:cs="Times New Roman"/>
-          <w:sz w:val="24"/>
-          <w:szCs w:val="24"/>
-        </w:rPr>
-        <w:t>)  What</w:t>
-      </w:r>
-      <w:proofErr w:type="gramEnd"/>
-      <w:r>
-        <w:rPr>
-          <w:rFonts w:ascii="Times New Roman" w:hAnsi="Times New Roman" w:cs="Times New Roman"/>
-          <w:sz w:val="24"/>
-          <w:szCs w:val="24"/>
-        </w:rPr>
-        <w:t xml:space="preserve"> power did we have when running this ANOVA? </w:t>
+        <w:t xml:space="preserve">) (10 pts)  What power did we have when running this ANOVA? </w:t>
       </w:r>
     </w:p>
     <w:p>
@@ -6507,42 +5495,13 @@
         <w:pStyle w:val="Answer"/>
       </w:pPr>
       <w:r>
-        <w:t xml:space="preserve">When using </w:t>
-      </w:r>
-      <w:proofErr w:type="spellStart"/>
-      <w:r>
-        <w:t>em</w:t>
-      </w:r>
-      <w:proofErr w:type="spellEnd"/>
-      <w:r>
-        <w:t xml:space="preserve">: Number of levels: 4, Sample sizes: 5, max difference: (19.39-4.922) = </w:t>
+        <w:t xml:space="preserve">When using em: Number of levels: 4, Sample sizes: 5, max difference: (19.39-4.922) = </w:t>
       </w:r>
       <w:r>
         <w:t>14.468</w:t>
       </w:r>
       <w:r>
-        <w:t xml:space="preserve">, SD: </w:t>
-      </w:r>
-      <w:proofErr w:type="spellStart"/>
-      <w:proofErr w:type="gramStart"/>
-      <w:r>
-        <w:t>sqrt</w:t>
-      </w:r>
-      <w:proofErr w:type="spellEnd"/>
-      <w:r>
-        <w:t>(</w:t>
-      </w:r>
-      <w:proofErr w:type="gramEnd"/>
-      <w:r>
-        <w:t>MSE)=</w:t>
-      </w:r>
-      <w:proofErr w:type="spellStart"/>
-      <w:r>
-        <w:t>sqrt</w:t>
-      </w:r>
-      <w:proofErr w:type="spellEnd"/>
-      <w:r>
-        <w:t>(</w:t>
+        <w:t>, SD: sqrt(MSE)=sqrt(</w:t>
       </w:r>
       <w:r>
         <w:rPr>
@@ -6628,47 +5587,13 @@
         <w:pStyle w:val="Answer"/>
       </w:pPr>
       <w:r>
-        <w:t>When using 1/</w:t>
-      </w:r>
-      <w:proofErr w:type="spellStart"/>
-      <w:proofErr w:type="gramStart"/>
-      <w:r>
-        <w:t>sqrt</w:t>
-      </w:r>
-      <w:proofErr w:type="spellEnd"/>
-      <w:r>
-        <w:t>(</w:t>
-      </w:r>
-      <w:proofErr w:type="spellStart"/>
-      <w:proofErr w:type="gramEnd"/>
-      <w:r>
-        <w:t>em</w:t>
-      </w:r>
-      <w:proofErr w:type="spellEnd"/>
-      <w:r>
-        <w:t xml:space="preserve">): Number of levels: 4, Sample sizes: 5, max difference: </w:t>
+        <w:t xml:space="preserve">When using 1/sqrt(em): Number of levels: 4, Sample sizes: 5, max difference: </w:t>
       </w:r>
       <w:r>
         <w:t>0.22371</w:t>
       </w:r>
       <w:r>
-        <w:t xml:space="preserve">, SD: </w:t>
-      </w:r>
-      <w:proofErr w:type="spellStart"/>
-      <w:r>
-        <w:t>sqrt</w:t>
-      </w:r>
-      <w:proofErr w:type="spellEnd"/>
-      <w:r>
-        <w:t>(MSE)=</w:t>
-      </w:r>
-      <w:proofErr w:type="spellStart"/>
-      <w:r>
-        <w:t>sqrt</w:t>
-      </w:r>
-      <w:proofErr w:type="spellEnd"/>
-      <w:r>
-        <w:t>(</w:t>
+        <w:t>, SD: sqrt(MSE)=sqrt(</w:t>
       </w:r>
       <w:r>
         <w:rPr>
@@ -6952,25 +5877,7 @@
           <w:sz w:val="24"/>
           <w:szCs w:val="24"/>
         </w:rPr>
-        <w:t xml:space="preserve">s </w:t>
-      </w:r>
-      <w:proofErr w:type="gramStart"/>
-      <w:r>
-        <w:rPr>
-          <w:rFonts w:ascii="Times New Roman" w:hAnsi="Times New Roman" w:cs="Times New Roman"/>
-          <w:sz w:val="24"/>
-          <w:szCs w:val="24"/>
-        </w:rPr>
-        <w:t>are</w:t>
-      </w:r>
-      <w:proofErr w:type="gramEnd"/>
-      <w:r>
-        <w:rPr>
-          <w:rFonts w:ascii="Times New Roman" w:hAnsi="Times New Roman" w:cs="Times New Roman"/>
-          <w:sz w:val="24"/>
-          <w:szCs w:val="24"/>
-        </w:rPr>
-        <w:t xml:space="preserve"> </w:t>
+        <w:t xml:space="preserve">s are </w:t>
       </w:r>
       <w:r>
         <w:rPr>
@@ -7042,23 +5949,35 @@
           <w:szCs w:val="16"/>
         </w:rPr>
       </w:pPr>
-      <w:proofErr w:type="gramStart"/>
       <w:r>
         <w:rPr>
           <w:rFonts w:ascii="SAS Monospace" w:hAnsi="SAS Monospace" w:cs="SAS Monospace"/>
           <w:sz w:val="16"/>
           <w:szCs w:val="16"/>
         </w:rPr>
-        <w:t>data</w:t>
-      </w:r>
-      <w:proofErr w:type="gramEnd"/>
-      <w:r>
+        <w:t>data hicks;</w:t>
+      </w:r>
+    </w:p>
+    <w:p>
+      <w:pPr>
+        <w:widowControl w:val="0"/>
+        <w:autoSpaceDE w:val="0"/>
+        <w:autoSpaceDN w:val="0"/>
+        <w:adjustRightInd w:val="0"/>
+        <w:spacing w:after="0" w:line="240" w:lineRule="auto"/>
         <w:rPr>
           <w:rFonts w:ascii="SAS Monospace" w:hAnsi="SAS Monospace" w:cs="SAS Monospace"/>
           <w:sz w:val="16"/>
           <w:szCs w:val="16"/>
         </w:rPr>
-        <w:t xml:space="preserve"> hicks;</w:t>
+      </w:pPr>
+      <w:r>
+        <w:rPr>
+          <w:rFonts w:ascii="SAS Monospace" w:hAnsi="SAS Monospace" w:cs="SAS Monospace"/>
+          <w:sz w:val="16"/>
+          <w:szCs w:val="16"/>
+        </w:rPr>
+        <w:t>input trt $ resp ic1 ic2 ic3 ec1 ec2 ec3;</w:t>
       </w:r>
     </w:p>
     <w:p>
@@ -7074,59 +5993,80 @@
           <w:szCs w:val="16"/>
         </w:rPr>
       </w:pPr>
-      <w:proofErr w:type="gramStart"/>
       <w:r>
         <w:rPr>
           <w:rFonts w:ascii="SAS Monospace" w:hAnsi="SAS Monospace" w:cs="SAS Monospace"/>
           <w:sz w:val="16"/>
           <w:szCs w:val="16"/>
         </w:rPr>
-        <w:t>input</w:t>
-      </w:r>
-      <w:proofErr w:type="gramEnd"/>
-      <w:r>
+        <w:t xml:space="preserve">        /* ic=indicator coding ec=effect coding */</w:t>
+      </w:r>
+    </w:p>
+    <w:p>
+      <w:pPr>
+        <w:widowControl w:val="0"/>
+        <w:autoSpaceDE w:val="0"/>
+        <w:autoSpaceDN w:val="0"/>
+        <w:adjustRightInd w:val="0"/>
+        <w:spacing w:after="0" w:line="240" w:lineRule="auto"/>
         <w:rPr>
           <w:rFonts w:ascii="SAS Monospace" w:hAnsi="SAS Monospace" w:cs="SAS Monospace"/>
           <w:sz w:val="16"/>
           <w:szCs w:val="16"/>
         </w:rPr>
-        <w:t xml:space="preserve"> </w:t>
-      </w:r>
-      <w:proofErr w:type="spellStart"/>
+      </w:pPr>
       <w:r>
         <w:rPr>
           <w:rFonts w:ascii="SAS Monospace" w:hAnsi="SAS Monospace" w:cs="SAS Monospace"/>
           <w:sz w:val="16"/>
           <w:szCs w:val="16"/>
         </w:rPr>
-        <w:t>trt</w:t>
-      </w:r>
-      <w:proofErr w:type="spellEnd"/>
-      <w:r>
+        <w:t>datalines;</w:t>
+      </w:r>
+    </w:p>
+    <w:p>
+      <w:pPr>
+        <w:widowControl w:val="0"/>
+        <w:autoSpaceDE w:val="0"/>
+        <w:autoSpaceDN w:val="0"/>
+        <w:adjustRightInd w:val="0"/>
+        <w:spacing w:after="0" w:line="240" w:lineRule="auto"/>
         <w:rPr>
           <w:rFonts w:ascii="SAS Monospace" w:hAnsi="SAS Monospace" w:cs="SAS Monospace"/>
           <w:sz w:val="16"/>
           <w:szCs w:val="16"/>
         </w:rPr>
-        <w:t xml:space="preserve"> $ </w:t>
-      </w:r>
-      <w:proofErr w:type="spellStart"/>
+      </w:pPr>
+      <w:bookmarkStart w:id="4" w:name="OLE_LINK1"/>
       <w:r>
         <w:rPr>
           <w:rFonts w:ascii="SAS Monospace" w:hAnsi="SAS Monospace" w:cs="SAS Monospace"/>
           <w:sz w:val="16"/>
           <w:szCs w:val="16"/>
         </w:rPr>
-        <w:t>resp</w:t>
-      </w:r>
-      <w:proofErr w:type="spellEnd"/>
-      <w:r>
+        <w:t>c1      56      1      0      0      1      0      0</w:t>
+      </w:r>
+    </w:p>
+    <w:p>
+      <w:pPr>
+        <w:widowControl w:val="0"/>
+        <w:autoSpaceDE w:val="0"/>
+        <w:autoSpaceDN w:val="0"/>
+        <w:adjustRightInd w:val="0"/>
+        <w:spacing w:after="0" w:line="240" w:lineRule="auto"/>
         <w:rPr>
           <w:rFonts w:ascii="SAS Monospace" w:hAnsi="SAS Monospace" w:cs="SAS Monospace"/>
           <w:sz w:val="16"/>
           <w:szCs w:val="16"/>
         </w:rPr>
-        <w:t xml:space="preserve"> ic1 ic2 ic3 ec1 ec2 ec3;</w:t>
+      </w:pPr>
+      <w:r>
+        <w:rPr>
+          <w:rFonts w:ascii="SAS Monospace" w:hAnsi="SAS Monospace" w:cs="SAS Monospace"/>
+          <w:sz w:val="16"/>
+          <w:szCs w:val="16"/>
+        </w:rPr>
+        <w:t>c1      55      1      0      0      1      0      0</w:t>
       </w:r>
     </w:p>
     <w:p>
@@ -7148,53 +6088,73 @@
           <w:sz w:val="16"/>
           <w:szCs w:val="16"/>
         </w:rPr>
-        <w:t xml:space="preserve">        /* </w:t>
-      </w:r>
-      <w:proofErr w:type="spellStart"/>
-      <w:proofErr w:type="gramStart"/>
-      <w:r>
+        <w:t>c1      62      1      0      0      1      0      0</w:t>
+      </w:r>
+    </w:p>
+    <w:p>
+      <w:pPr>
+        <w:widowControl w:val="0"/>
+        <w:autoSpaceDE w:val="0"/>
+        <w:autoSpaceDN w:val="0"/>
+        <w:adjustRightInd w:val="0"/>
+        <w:spacing w:after="0" w:line="240" w:lineRule="auto"/>
         <w:rPr>
           <w:rFonts w:ascii="SAS Monospace" w:hAnsi="SAS Monospace" w:cs="SAS Monospace"/>
           <w:sz w:val="16"/>
           <w:szCs w:val="16"/>
         </w:rPr>
-        <w:t>ic</w:t>
-      </w:r>
-      <w:proofErr w:type="spellEnd"/>
+      </w:pPr>
       <w:r>
         <w:rPr>
           <w:rFonts w:ascii="SAS Monospace" w:hAnsi="SAS Monospace" w:cs="SAS Monospace"/>
           <w:sz w:val="16"/>
           <w:szCs w:val="16"/>
         </w:rPr>
-        <w:t>=</w:t>
-      </w:r>
-      <w:proofErr w:type="gramEnd"/>
-      <w:r>
+        <w:t>c1      59      1      0      0      1      0      0</w:t>
+      </w:r>
+    </w:p>
+    <w:p>
+      <w:pPr>
+        <w:widowControl w:val="0"/>
+        <w:autoSpaceDE w:val="0"/>
+        <w:autoSpaceDN w:val="0"/>
+        <w:adjustRightInd w:val="0"/>
+        <w:spacing w:after="0" w:line="240" w:lineRule="auto"/>
         <w:rPr>
           <w:rFonts w:ascii="SAS Monospace" w:hAnsi="SAS Monospace" w:cs="SAS Monospace"/>
           <w:sz w:val="16"/>
           <w:szCs w:val="16"/>
         </w:rPr>
-        <w:t xml:space="preserve">indicator coding </w:t>
-      </w:r>
-      <w:proofErr w:type="spellStart"/>
+      </w:pPr>
       <w:r>
         <w:rPr>
           <w:rFonts w:ascii="SAS Monospace" w:hAnsi="SAS Monospace" w:cs="SAS Monospace"/>
           <w:sz w:val="16"/>
           <w:szCs w:val="16"/>
         </w:rPr>
-        <w:t>ec</w:t>
-      </w:r>
-      <w:proofErr w:type="spellEnd"/>
-      <w:r>
+        <w:t>c1      60      1      0      0      1      0      0</w:t>
+      </w:r>
+    </w:p>
+    <w:p>
+      <w:pPr>
+        <w:widowControl w:val="0"/>
+        <w:autoSpaceDE w:val="0"/>
+        <w:autoSpaceDN w:val="0"/>
+        <w:adjustRightInd w:val="0"/>
+        <w:spacing w:after="0" w:line="240" w:lineRule="auto"/>
         <w:rPr>
           <w:rFonts w:ascii="SAS Monospace" w:hAnsi="SAS Monospace" w:cs="SAS Monospace"/>
           <w:sz w:val="16"/>
           <w:szCs w:val="16"/>
         </w:rPr>
-        <w:t>=effect coding */</w:t>
+      </w:pPr>
+      <w:r>
+        <w:rPr>
+          <w:rFonts w:ascii="SAS Monospace" w:hAnsi="SAS Monospace" w:cs="SAS Monospace"/>
+          <w:sz w:val="16"/>
+          <w:szCs w:val="16"/>
+        </w:rPr>
+        <w:t>c2      64      0      1      0      0      1      0</w:t>
       </w:r>
     </w:p>
     <w:p>
@@ -7210,24 +6170,321 @@
           <w:szCs w:val="16"/>
         </w:rPr>
       </w:pPr>
-      <w:proofErr w:type="spellStart"/>
-      <w:proofErr w:type="gramStart"/>
       <w:r>
         <w:rPr>
           <w:rFonts w:ascii="SAS Monospace" w:hAnsi="SAS Monospace" w:cs="SAS Monospace"/>
           <w:sz w:val="16"/>
           <w:szCs w:val="16"/>
         </w:rPr>
-        <w:t>datalines</w:t>
-      </w:r>
-      <w:proofErr w:type="spellEnd"/>
-      <w:proofErr w:type="gramEnd"/>
-      <w:r>
+        <w:t>c2      61      0      1      0      0      1      0</w:t>
+      </w:r>
+    </w:p>
+    <w:p>
+      <w:pPr>
+        <w:widowControl w:val="0"/>
+        <w:autoSpaceDE w:val="0"/>
+        <w:autoSpaceDN w:val="0"/>
+        <w:adjustRightInd w:val="0"/>
+        <w:spacing w:after="0" w:line="240" w:lineRule="auto"/>
         <w:rPr>
           <w:rFonts w:ascii="SAS Monospace" w:hAnsi="SAS Monospace" w:cs="SAS Monospace"/>
           <w:sz w:val="16"/>
           <w:szCs w:val="16"/>
         </w:rPr>
+      </w:pPr>
+      <w:r>
+        <w:rPr>
+          <w:rFonts w:ascii="SAS Monospace" w:hAnsi="SAS Monospace" w:cs="SAS Monospace"/>
+          <w:sz w:val="16"/>
+          <w:szCs w:val="16"/>
+        </w:rPr>
+        <w:t>c2      50      0      1      0      0      1      0</w:t>
+      </w:r>
+    </w:p>
+    <w:p>
+      <w:pPr>
+        <w:widowControl w:val="0"/>
+        <w:autoSpaceDE w:val="0"/>
+        <w:autoSpaceDN w:val="0"/>
+        <w:adjustRightInd w:val="0"/>
+        <w:spacing w:after="0" w:line="240" w:lineRule="auto"/>
+        <w:rPr>
+          <w:rFonts w:ascii="SAS Monospace" w:hAnsi="SAS Monospace" w:cs="SAS Monospace"/>
+          <w:sz w:val="16"/>
+          <w:szCs w:val="16"/>
+        </w:rPr>
+      </w:pPr>
+      <w:r>
+        <w:rPr>
+          <w:rFonts w:ascii="SAS Monospace" w:hAnsi="SAS Monospace" w:cs="SAS Monospace"/>
+          <w:sz w:val="16"/>
+          <w:szCs w:val="16"/>
+        </w:rPr>
+        <w:t>c2      55      0      1      0      0      1      0</w:t>
+      </w:r>
+    </w:p>
+    <w:p>
+      <w:pPr>
+        <w:widowControl w:val="0"/>
+        <w:autoSpaceDE w:val="0"/>
+        <w:autoSpaceDN w:val="0"/>
+        <w:adjustRightInd w:val="0"/>
+        <w:spacing w:after="0" w:line="240" w:lineRule="auto"/>
+        <w:rPr>
+          <w:rFonts w:ascii="SAS Monospace" w:hAnsi="SAS Monospace" w:cs="SAS Monospace"/>
+          <w:sz w:val="16"/>
+          <w:szCs w:val="16"/>
+        </w:rPr>
+      </w:pPr>
+      <w:r>
+        <w:rPr>
+          <w:rFonts w:ascii="SAS Monospace" w:hAnsi="SAS Monospace" w:cs="SAS Monospace"/>
+          <w:sz w:val="16"/>
+          <w:szCs w:val="16"/>
+        </w:rPr>
+        <w:t>c2      56      0      1      0      0      1      0</w:t>
+      </w:r>
+    </w:p>
+    <w:p>
+      <w:pPr>
+        <w:widowControl w:val="0"/>
+        <w:autoSpaceDE w:val="0"/>
+        <w:autoSpaceDN w:val="0"/>
+        <w:adjustRightInd w:val="0"/>
+        <w:spacing w:after="0" w:line="240" w:lineRule="auto"/>
+        <w:rPr>
+          <w:rFonts w:ascii="SAS Monospace" w:hAnsi="SAS Monospace" w:cs="SAS Monospace"/>
+          <w:sz w:val="16"/>
+          <w:szCs w:val="16"/>
+        </w:rPr>
+      </w:pPr>
+      <w:r>
+        <w:rPr>
+          <w:rFonts w:ascii="SAS Monospace" w:hAnsi="SAS Monospace" w:cs="SAS Monospace"/>
+          <w:sz w:val="16"/>
+          <w:szCs w:val="16"/>
+        </w:rPr>
+        <w:t>c3      45      0      0      1      0      0      1</w:t>
+      </w:r>
+    </w:p>
+    <w:p>
+      <w:pPr>
+        <w:widowControl w:val="0"/>
+        <w:autoSpaceDE w:val="0"/>
+        <w:autoSpaceDN w:val="0"/>
+        <w:adjustRightInd w:val="0"/>
+        <w:spacing w:after="0" w:line="240" w:lineRule="auto"/>
+        <w:rPr>
+          <w:rFonts w:ascii="SAS Monospace" w:hAnsi="SAS Monospace" w:cs="SAS Monospace"/>
+          <w:sz w:val="16"/>
+          <w:szCs w:val="16"/>
+        </w:rPr>
+      </w:pPr>
+      <w:r>
+        <w:rPr>
+          <w:rFonts w:ascii="SAS Monospace" w:hAnsi="SAS Monospace" w:cs="SAS Monospace"/>
+          <w:sz w:val="16"/>
+          <w:szCs w:val="16"/>
+        </w:rPr>
+        <w:t>c3      46      0      0      1      0      0      1</w:t>
+      </w:r>
+    </w:p>
+    <w:p>
+      <w:pPr>
+        <w:widowControl w:val="0"/>
+        <w:autoSpaceDE w:val="0"/>
+        <w:autoSpaceDN w:val="0"/>
+        <w:adjustRightInd w:val="0"/>
+        <w:spacing w:after="0" w:line="240" w:lineRule="auto"/>
+        <w:rPr>
+          <w:rFonts w:ascii="SAS Monospace" w:hAnsi="SAS Monospace" w:cs="SAS Monospace"/>
+          <w:sz w:val="16"/>
+          <w:szCs w:val="16"/>
+        </w:rPr>
+      </w:pPr>
+      <w:r>
+        <w:rPr>
+          <w:rFonts w:ascii="SAS Monospace" w:hAnsi="SAS Monospace" w:cs="SAS Monospace"/>
+          <w:sz w:val="16"/>
+          <w:szCs w:val="16"/>
+        </w:rPr>
+        <w:t>c3      45      0      0      1      0      0      1</w:t>
+      </w:r>
+    </w:p>
+    <w:p>
+      <w:pPr>
+        <w:widowControl w:val="0"/>
+        <w:autoSpaceDE w:val="0"/>
+        <w:autoSpaceDN w:val="0"/>
+        <w:adjustRightInd w:val="0"/>
+        <w:spacing w:after="0" w:line="240" w:lineRule="auto"/>
+        <w:rPr>
+          <w:rFonts w:ascii="SAS Monospace" w:hAnsi="SAS Monospace" w:cs="SAS Monospace"/>
+          <w:sz w:val="16"/>
+          <w:szCs w:val="16"/>
+        </w:rPr>
+      </w:pPr>
+      <w:r>
+        <w:rPr>
+          <w:rFonts w:ascii="SAS Monospace" w:hAnsi="SAS Monospace" w:cs="SAS Monospace"/>
+          <w:sz w:val="16"/>
+          <w:szCs w:val="16"/>
+        </w:rPr>
+        <w:t>c3      39      0      0      1      0      0      1</w:t>
+      </w:r>
+    </w:p>
+    <w:p>
+      <w:pPr>
+        <w:widowControl w:val="0"/>
+        <w:autoSpaceDE w:val="0"/>
+        <w:autoSpaceDN w:val="0"/>
+        <w:adjustRightInd w:val="0"/>
+        <w:spacing w:after="0" w:line="240" w:lineRule="auto"/>
+        <w:rPr>
+          <w:rFonts w:ascii="SAS Monospace" w:hAnsi="SAS Monospace" w:cs="SAS Monospace"/>
+          <w:sz w:val="16"/>
+          <w:szCs w:val="16"/>
+        </w:rPr>
+      </w:pPr>
+      <w:r>
+        <w:rPr>
+          <w:rFonts w:ascii="SAS Monospace" w:hAnsi="SAS Monospace" w:cs="SAS Monospace"/>
+          <w:sz w:val="16"/>
+          <w:szCs w:val="16"/>
+        </w:rPr>
+        <w:t>c3      43      0      0      1      0      0      1</w:t>
+      </w:r>
+    </w:p>
+    <w:p>
+      <w:pPr>
+        <w:widowControl w:val="0"/>
+        <w:autoSpaceDE w:val="0"/>
+        <w:autoSpaceDN w:val="0"/>
+        <w:adjustRightInd w:val="0"/>
+        <w:spacing w:after="0" w:line="240" w:lineRule="auto"/>
+        <w:rPr>
+          <w:rFonts w:ascii="SAS Monospace" w:hAnsi="SAS Monospace" w:cs="SAS Monospace"/>
+          <w:sz w:val="16"/>
+          <w:szCs w:val="16"/>
+        </w:rPr>
+      </w:pPr>
+      <w:r>
+        <w:rPr>
+          <w:rFonts w:ascii="SAS Monospace" w:hAnsi="SAS Monospace" w:cs="SAS Monospace"/>
+          <w:sz w:val="16"/>
+          <w:szCs w:val="16"/>
+        </w:rPr>
+        <w:t>c4      42      0      0      0      -1      -1      -1</w:t>
+      </w:r>
+    </w:p>
+    <w:p>
+      <w:pPr>
+        <w:widowControl w:val="0"/>
+        <w:autoSpaceDE w:val="0"/>
+        <w:autoSpaceDN w:val="0"/>
+        <w:adjustRightInd w:val="0"/>
+        <w:spacing w:after="0" w:line="240" w:lineRule="auto"/>
+        <w:rPr>
+          <w:rFonts w:ascii="SAS Monospace" w:hAnsi="SAS Monospace" w:cs="SAS Monospace"/>
+          <w:sz w:val="16"/>
+          <w:szCs w:val="16"/>
+        </w:rPr>
+      </w:pPr>
+      <w:r>
+        <w:rPr>
+          <w:rFonts w:ascii="SAS Monospace" w:hAnsi="SAS Monospace" w:cs="SAS Monospace"/>
+          <w:sz w:val="16"/>
+          <w:szCs w:val="16"/>
+        </w:rPr>
+        <w:t>c4      39      0      0      0      -1      -1      -1</w:t>
+      </w:r>
+    </w:p>
+    <w:p>
+      <w:pPr>
+        <w:widowControl w:val="0"/>
+        <w:autoSpaceDE w:val="0"/>
+        <w:autoSpaceDN w:val="0"/>
+        <w:adjustRightInd w:val="0"/>
+        <w:spacing w:after="0" w:line="240" w:lineRule="auto"/>
+        <w:rPr>
+          <w:rFonts w:ascii="SAS Monospace" w:hAnsi="SAS Monospace" w:cs="SAS Monospace"/>
+          <w:sz w:val="16"/>
+          <w:szCs w:val="16"/>
+        </w:rPr>
+      </w:pPr>
+      <w:r>
+        <w:rPr>
+          <w:rFonts w:ascii="SAS Monospace" w:hAnsi="SAS Monospace" w:cs="SAS Monospace"/>
+          <w:sz w:val="16"/>
+          <w:szCs w:val="16"/>
+        </w:rPr>
+        <w:t>c4      45      0      0      0      -1      -1      -1</w:t>
+      </w:r>
+    </w:p>
+    <w:p>
+      <w:pPr>
+        <w:widowControl w:val="0"/>
+        <w:autoSpaceDE w:val="0"/>
+        <w:autoSpaceDN w:val="0"/>
+        <w:adjustRightInd w:val="0"/>
+        <w:spacing w:after="0" w:line="240" w:lineRule="auto"/>
+        <w:rPr>
+          <w:rFonts w:ascii="SAS Monospace" w:hAnsi="SAS Monospace" w:cs="SAS Monospace"/>
+          <w:sz w:val="16"/>
+          <w:szCs w:val="16"/>
+        </w:rPr>
+      </w:pPr>
+      <w:r>
+        <w:rPr>
+          <w:rFonts w:ascii="SAS Monospace" w:hAnsi="SAS Monospace" w:cs="SAS Monospace"/>
+          <w:sz w:val="16"/>
+          <w:szCs w:val="16"/>
+        </w:rPr>
+        <w:t>c4      43      0      0      0      -1      -1      -1</w:t>
+      </w:r>
+    </w:p>
+    <w:p>
+      <w:pPr>
+        <w:widowControl w:val="0"/>
+        <w:autoSpaceDE w:val="0"/>
+        <w:autoSpaceDN w:val="0"/>
+        <w:adjustRightInd w:val="0"/>
+        <w:spacing w:after="0" w:line="240" w:lineRule="auto"/>
+        <w:rPr>
+          <w:rFonts w:ascii="SAS Monospace" w:hAnsi="SAS Monospace" w:cs="SAS Monospace"/>
+          <w:sz w:val="16"/>
+          <w:szCs w:val="16"/>
+        </w:rPr>
+      </w:pPr>
+      <w:r>
+        <w:rPr>
+          <w:rFonts w:ascii="SAS Monospace" w:hAnsi="SAS Monospace" w:cs="SAS Monospace"/>
+          <w:sz w:val="16"/>
+          <w:szCs w:val="16"/>
+        </w:rPr>
+        <w:t>c4      41      0      0      0      -1      -1      -1</w:t>
+      </w:r>
+    </w:p>
+    <w:bookmarkEnd w:id="4"/>
+    <w:p>
+      <w:pPr>
+        <w:widowControl w:val="0"/>
+        <w:autoSpaceDE w:val="0"/>
+        <w:autoSpaceDN w:val="0"/>
+        <w:adjustRightInd w:val="0"/>
+        <w:spacing w:after="0" w:line="240" w:lineRule="auto"/>
+        <w:rPr>
+          <w:rFonts w:ascii="SAS Monospace" w:hAnsi="SAS Monospace" w:cs="SAS Monospace"/>
+          <w:sz w:val="16"/>
+          <w:szCs w:val="16"/>
+        </w:rPr>
+      </w:pPr>
+      <w:r>
+        <w:rPr>
+          <w:rFonts w:ascii="SAS Monospace" w:hAnsi="SAS Monospace" w:cs="SAS Monospace"/>
+          <w:sz w:val="16"/>
+          <w:szCs w:val="16"/>
+        </w:rPr>
         <w:t>;</w:t>
       </w:r>
     </w:p>
@@ -7244,487 +6501,13 @@
           <w:szCs w:val="16"/>
         </w:rPr>
       </w:pPr>
-      <w:bookmarkStart w:id="4" w:name="OLE_LINK1"/>
       <w:r>
         <w:rPr>
           <w:rFonts w:ascii="SAS Monospace" w:hAnsi="SAS Monospace" w:cs="SAS Monospace"/>
           <w:sz w:val="16"/>
           <w:szCs w:val="16"/>
         </w:rPr>
-        <w:t>c1      56      1      0      0      1      0      0</w:t>
-      </w:r>
-    </w:p>
-    <w:p>
-      <w:pPr>
-        <w:widowControl w:val="0"/>
-        <w:autoSpaceDE w:val="0"/>
-        <w:autoSpaceDN w:val="0"/>
-        <w:adjustRightInd w:val="0"/>
-        <w:spacing w:after="0" w:line="240" w:lineRule="auto"/>
-        <w:rPr>
-          <w:rFonts w:ascii="SAS Monospace" w:hAnsi="SAS Monospace" w:cs="SAS Monospace"/>
-          <w:sz w:val="16"/>
-          <w:szCs w:val="16"/>
-        </w:rPr>
-      </w:pPr>
-      <w:r>
-        <w:rPr>
-          <w:rFonts w:ascii="SAS Monospace" w:hAnsi="SAS Monospace" w:cs="SAS Monospace"/>
-          <w:sz w:val="16"/>
-          <w:szCs w:val="16"/>
-        </w:rPr>
-        <w:t>c1      55      1      0      0      1      0      0</w:t>
-      </w:r>
-    </w:p>
-    <w:p>
-      <w:pPr>
-        <w:widowControl w:val="0"/>
-        <w:autoSpaceDE w:val="0"/>
-        <w:autoSpaceDN w:val="0"/>
-        <w:adjustRightInd w:val="0"/>
-        <w:spacing w:after="0" w:line="240" w:lineRule="auto"/>
-        <w:rPr>
-          <w:rFonts w:ascii="SAS Monospace" w:hAnsi="SAS Monospace" w:cs="SAS Monospace"/>
-          <w:sz w:val="16"/>
-          <w:szCs w:val="16"/>
-        </w:rPr>
-      </w:pPr>
-      <w:r>
-        <w:rPr>
-          <w:rFonts w:ascii="SAS Monospace" w:hAnsi="SAS Monospace" w:cs="SAS Monospace"/>
-          <w:sz w:val="16"/>
-          <w:szCs w:val="16"/>
-        </w:rPr>
-        <w:t>c1      62      1      0      0      1      0      0</w:t>
-      </w:r>
-    </w:p>
-    <w:p>
-      <w:pPr>
-        <w:widowControl w:val="0"/>
-        <w:autoSpaceDE w:val="0"/>
-        <w:autoSpaceDN w:val="0"/>
-        <w:adjustRightInd w:val="0"/>
-        <w:spacing w:after="0" w:line="240" w:lineRule="auto"/>
-        <w:rPr>
-          <w:rFonts w:ascii="SAS Monospace" w:hAnsi="SAS Monospace" w:cs="SAS Monospace"/>
-          <w:sz w:val="16"/>
-          <w:szCs w:val="16"/>
-        </w:rPr>
-      </w:pPr>
-      <w:r>
-        <w:rPr>
-          <w:rFonts w:ascii="SAS Monospace" w:hAnsi="SAS Monospace" w:cs="SAS Monospace"/>
-          <w:sz w:val="16"/>
-          <w:szCs w:val="16"/>
-        </w:rPr>
-        <w:t>c1      59      1      0      0      1      0      0</w:t>
-      </w:r>
-    </w:p>
-    <w:p>
-      <w:pPr>
-        <w:widowControl w:val="0"/>
-        <w:autoSpaceDE w:val="0"/>
-        <w:autoSpaceDN w:val="0"/>
-        <w:adjustRightInd w:val="0"/>
-        <w:spacing w:after="0" w:line="240" w:lineRule="auto"/>
-        <w:rPr>
-          <w:rFonts w:ascii="SAS Monospace" w:hAnsi="SAS Monospace" w:cs="SAS Monospace"/>
-          <w:sz w:val="16"/>
-          <w:szCs w:val="16"/>
-        </w:rPr>
-      </w:pPr>
-      <w:r>
-        <w:rPr>
-          <w:rFonts w:ascii="SAS Monospace" w:hAnsi="SAS Monospace" w:cs="SAS Monospace"/>
-          <w:sz w:val="16"/>
-          <w:szCs w:val="16"/>
-        </w:rPr>
-        <w:t>c1      60      1      0      0      1      0      0</w:t>
-      </w:r>
-    </w:p>
-    <w:p>
-      <w:pPr>
-        <w:widowControl w:val="0"/>
-        <w:autoSpaceDE w:val="0"/>
-        <w:autoSpaceDN w:val="0"/>
-        <w:adjustRightInd w:val="0"/>
-        <w:spacing w:after="0" w:line="240" w:lineRule="auto"/>
-        <w:rPr>
-          <w:rFonts w:ascii="SAS Monospace" w:hAnsi="SAS Monospace" w:cs="SAS Monospace"/>
-          <w:sz w:val="16"/>
-          <w:szCs w:val="16"/>
-        </w:rPr>
-      </w:pPr>
-      <w:r>
-        <w:rPr>
-          <w:rFonts w:ascii="SAS Monospace" w:hAnsi="SAS Monospace" w:cs="SAS Monospace"/>
-          <w:sz w:val="16"/>
-          <w:szCs w:val="16"/>
-        </w:rPr>
-        <w:t>c2      64      0      1      0      0      1      0</w:t>
-      </w:r>
-    </w:p>
-    <w:p>
-      <w:pPr>
-        <w:widowControl w:val="0"/>
-        <w:autoSpaceDE w:val="0"/>
-        <w:autoSpaceDN w:val="0"/>
-        <w:adjustRightInd w:val="0"/>
-        <w:spacing w:after="0" w:line="240" w:lineRule="auto"/>
-        <w:rPr>
-          <w:rFonts w:ascii="SAS Monospace" w:hAnsi="SAS Monospace" w:cs="SAS Monospace"/>
-          <w:sz w:val="16"/>
-          <w:szCs w:val="16"/>
-        </w:rPr>
-      </w:pPr>
-      <w:r>
-        <w:rPr>
-          <w:rFonts w:ascii="SAS Monospace" w:hAnsi="SAS Monospace" w:cs="SAS Monospace"/>
-          <w:sz w:val="16"/>
-          <w:szCs w:val="16"/>
-        </w:rPr>
-        <w:t>c2      61      0      1      0      0      1      0</w:t>
-      </w:r>
-    </w:p>
-    <w:p>
-      <w:pPr>
-        <w:widowControl w:val="0"/>
-        <w:autoSpaceDE w:val="0"/>
-        <w:autoSpaceDN w:val="0"/>
-        <w:adjustRightInd w:val="0"/>
-        <w:spacing w:after="0" w:line="240" w:lineRule="auto"/>
-        <w:rPr>
-          <w:rFonts w:ascii="SAS Monospace" w:hAnsi="SAS Monospace" w:cs="SAS Monospace"/>
-          <w:sz w:val="16"/>
-          <w:szCs w:val="16"/>
-        </w:rPr>
-      </w:pPr>
-      <w:r>
-        <w:rPr>
-          <w:rFonts w:ascii="SAS Monospace" w:hAnsi="SAS Monospace" w:cs="SAS Monospace"/>
-          <w:sz w:val="16"/>
-          <w:szCs w:val="16"/>
-        </w:rPr>
-        <w:t>c2      50      0      1      0      0      1      0</w:t>
-      </w:r>
-    </w:p>
-    <w:p>
-      <w:pPr>
-        <w:widowControl w:val="0"/>
-        <w:autoSpaceDE w:val="0"/>
-        <w:autoSpaceDN w:val="0"/>
-        <w:adjustRightInd w:val="0"/>
-        <w:spacing w:after="0" w:line="240" w:lineRule="auto"/>
-        <w:rPr>
-          <w:rFonts w:ascii="SAS Monospace" w:hAnsi="SAS Monospace" w:cs="SAS Monospace"/>
-          <w:sz w:val="16"/>
-          <w:szCs w:val="16"/>
-        </w:rPr>
-      </w:pPr>
-      <w:r>
-        <w:rPr>
-          <w:rFonts w:ascii="SAS Monospace" w:hAnsi="SAS Monospace" w:cs="SAS Monospace"/>
-          <w:sz w:val="16"/>
-          <w:szCs w:val="16"/>
-        </w:rPr>
-        <w:t>c2      55      0      1      0      0      1      0</w:t>
-      </w:r>
-    </w:p>
-    <w:p>
-      <w:pPr>
-        <w:widowControl w:val="0"/>
-        <w:autoSpaceDE w:val="0"/>
-        <w:autoSpaceDN w:val="0"/>
-        <w:adjustRightInd w:val="0"/>
-        <w:spacing w:after="0" w:line="240" w:lineRule="auto"/>
-        <w:rPr>
-          <w:rFonts w:ascii="SAS Monospace" w:hAnsi="SAS Monospace" w:cs="SAS Monospace"/>
-          <w:sz w:val="16"/>
-          <w:szCs w:val="16"/>
-        </w:rPr>
-      </w:pPr>
-      <w:r>
-        <w:rPr>
-          <w:rFonts w:ascii="SAS Monospace" w:hAnsi="SAS Monospace" w:cs="SAS Monospace"/>
-          <w:sz w:val="16"/>
-          <w:szCs w:val="16"/>
-        </w:rPr>
-        <w:t>c2      56      0      1      0      0      1      0</w:t>
-      </w:r>
-    </w:p>
-    <w:p>
-      <w:pPr>
-        <w:widowControl w:val="0"/>
-        <w:autoSpaceDE w:val="0"/>
-        <w:autoSpaceDN w:val="0"/>
-        <w:adjustRightInd w:val="0"/>
-        <w:spacing w:after="0" w:line="240" w:lineRule="auto"/>
-        <w:rPr>
-          <w:rFonts w:ascii="SAS Monospace" w:hAnsi="SAS Monospace" w:cs="SAS Monospace"/>
-          <w:sz w:val="16"/>
-          <w:szCs w:val="16"/>
-        </w:rPr>
-      </w:pPr>
-      <w:r>
-        <w:rPr>
-          <w:rFonts w:ascii="SAS Monospace" w:hAnsi="SAS Monospace" w:cs="SAS Monospace"/>
-          <w:sz w:val="16"/>
-          <w:szCs w:val="16"/>
-        </w:rPr>
-        <w:t>c3      45      0      0      1      0      0      1</w:t>
-      </w:r>
-    </w:p>
-    <w:p>
-      <w:pPr>
-        <w:widowControl w:val="0"/>
-        <w:autoSpaceDE w:val="0"/>
-        <w:autoSpaceDN w:val="0"/>
-        <w:adjustRightInd w:val="0"/>
-        <w:spacing w:after="0" w:line="240" w:lineRule="auto"/>
-        <w:rPr>
-          <w:rFonts w:ascii="SAS Monospace" w:hAnsi="SAS Monospace" w:cs="SAS Monospace"/>
-          <w:sz w:val="16"/>
-          <w:szCs w:val="16"/>
-        </w:rPr>
-      </w:pPr>
-      <w:r>
-        <w:rPr>
-          <w:rFonts w:ascii="SAS Monospace" w:hAnsi="SAS Monospace" w:cs="SAS Monospace"/>
-          <w:sz w:val="16"/>
-          <w:szCs w:val="16"/>
-        </w:rPr>
-        <w:t>c3      46      0      0      1      0      0      1</w:t>
-      </w:r>
-    </w:p>
-    <w:p>
-      <w:pPr>
-        <w:widowControl w:val="0"/>
-        <w:autoSpaceDE w:val="0"/>
-        <w:autoSpaceDN w:val="0"/>
-        <w:adjustRightInd w:val="0"/>
-        <w:spacing w:after="0" w:line="240" w:lineRule="auto"/>
-        <w:rPr>
-          <w:rFonts w:ascii="SAS Monospace" w:hAnsi="SAS Monospace" w:cs="SAS Monospace"/>
-          <w:sz w:val="16"/>
-          <w:szCs w:val="16"/>
-        </w:rPr>
-      </w:pPr>
-      <w:r>
-        <w:rPr>
-          <w:rFonts w:ascii="SAS Monospace" w:hAnsi="SAS Monospace" w:cs="SAS Monospace"/>
-          <w:sz w:val="16"/>
-          <w:szCs w:val="16"/>
-        </w:rPr>
-        <w:t>c3      45      0      0      1      0      0      1</w:t>
-      </w:r>
-    </w:p>
-    <w:p>
-      <w:pPr>
-        <w:widowControl w:val="0"/>
-        <w:autoSpaceDE w:val="0"/>
-        <w:autoSpaceDN w:val="0"/>
-        <w:adjustRightInd w:val="0"/>
-        <w:spacing w:after="0" w:line="240" w:lineRule="auto"/>
-        <w:rPr>
-          <w:rFonts w:ascii="SAS Monospace" w:hAnsi="SAS Monospace" w:cs="SAS Monospace"/>
-          <w:sz w:val="16"/>
-          <w:szCs w:val="16"/>
-        </w:rPr>
-      </w:pPr>
-      <w:r>
-        <w:rPr>
-          <w:rFonts w:ascii="SAS Monospace" w:hAnsi="SAS Monospace" w:cs="SAS Monospace"/>
-          <w:sz w:val="16"/>
-          <w:szCs w:val="16"/>
-        </w:rPr>
-        <w:t>c3      39      0      0      1      0      0      1</w:t>
-      </w:r>
-    </w:p>
-    <w:p>
-      <w:pPr>
-        <w:widowControl w:val="0"/>
-        <w:autoSpaceDE w:val="0"/>
-        <w:autoSpaceDN w:val="0"/>
-        <w:adjustRightInd w:val="0"/>
-        <w:spacing w:after="0" w:line="240" w:lineRule="auto"/>
-        <w:rPr>
-          <w:rFonts w:ascii="SAS Monospace" w:hAnsi="SAS Monospace" w:cs="SAS Monospace"/>
-          <w:sz w:val="16"/>
-          <w:szCs w:val="16"/>
-        </w:rPr>
-      </w:pPr>
-      <w:r>
-        <w:rPr>
-          <w:rFonts w:ascii="SAS Monospace" w:hAnsi="SAS Monospace" w:cs="SAS Monospace"/>
-          <w:sz w:val="16"/>
-          <w:szCs w:val="16"/>
-        </w:rPr>
-        <w:t>c3      43      0      0      1      0      0      1</w:t>
-      </w:r>
-    </w:p>
-    <w:p>
-      <w:pPr>
-        <w:widowControl w:val="0"/>
-        <w:autoSpaceDE w:val="0"/>
-        <w:autoSpaceDN w:val="0"/>
-        <w:adjustRightInd w:val="0"/>
-        <w:spacing w:after="0" w:line="240" w:lineRule="auto"/>
-        <w:rPr>
-          <w:rFonts w:ascii="SAS Monospace" w:hAnsi="SAS Monospace" w:cs="SAS Monospace"/>
-          <w:sz w:val="16"/>
-          <w:szCs w:val="16"/>
-        </w:rPr>
-      </w:pPr>
-      <w:r>
-        <w:rPr>
-          <w:rFonts w:ascii="SAS Monospace" w:hAnsi="SAS Monospace" w:cs="SAS Monospace"/>
-          <w:sz w:val="16"/>
-          <w:szCs w:val="16"/>
-        </w:rPr>
-        <w:t>c4      42      0      0      0      -1      -1      -1</w:t>
-      </w:r>
-    </w:p>
-    <w:p>
-      <w:pPr>
-        <w:widowControl w:val="0"/>
-        <w:autoSpaceDE w:val="0"/>
-        <w:autoSpaceDN w:val="0"/>
-        <w:adjustRightInd w:val="0"/>
-        <w:spacing w:after="0" w:line="240" w:lineRule="auto"/>
-        <w:rPr>
-          <w:rFonts w:ascii="SAS Monospace" w:hAnsi="SAS Monospace" w:cs="SAS Monospace"/>
-          <w:sz w:val="16"/>
-          <w:szCs w:val="16"/>
-        </w:rPr>
-      </w:pPr>
-      <w:r>
-        <w:rPr>
-          <w:rFonts w:ascii="SAS Monospace" w:hAnsi="SAS Monospace" w:cs="SAS Monospace"/>
-          <w:sz w:val="16"/>
-          <w:szCs w:val="16"/>
-        </w:rPr>
-        <w:t>c4      39      0      0      0      -1      -1      -1</w:t>
-      </w:r>
-    </w:p>
-    <w:p>
-      <w:pPr>
-        <w:widowControl w:val="0"/>
-        <w:autoSpaceDE w:val="0"/>
-        <w:autoSpaceDN w:val="0"/>
-        <w:adjustRightInd w:val="0"/>
-        <w:spacing w:after="0" w:line="240" w:lineRule="auto"/>
-        <w:rPr>
-          <w:rFonts w:ascii="SAS Monospace" w:hAnsi="SAS Monospace" w:cs="SAS Monospace"/>
-          <w:sz w:val="16"/>
-          <w:szCs w:val="16"/>
-        </w:rPr>
-      </w:pPr>
-      <w:r>
-        <w:rPr>
-          <w:rFonts w:ascii="SAS Monospace" w:hAnsi="SAS Monospace" w:cs="SAS Monospace"/>
-          <w:sz w:val="16"/>
-          <w:szCs w:val="16"/>
-        </w:rPr>
-        <w:t>c4      45      0      0      0      -1      -1      -1</w:t>
-      </w:r>
-    </w:p>
-    <w:p>
-      <w:pPr>
-        <w:widowControl w:val="0"/>
-        <w:autoSpaceDE w:val="0"/>
-        <w:autoSpaceDN w:val="0"/>
-        <w:adjustRightInd w:val="0"/>
-        <w:spacing w:after="0" w:line="240" w:lineRule="auto"/>
-        <w:rPr>
-          <w:rFonts w:ascii="SAS Monospace" w:hAnsi="SAS Monospace" w:cs="SAS Monospace"/>
-          <w:sz w:val="16"/>
-          <w:szCs w:val="16"/>
-        </w:rPr>
-      </w:pPr>
-      <w:r>
-        <w:rPr>
-          <w:rFonts w:ascii="SAS Monospace" w:hAnsi="SAS Monospace" w:cs="SAS Monospace"/>
-          <w:sz w:val="16"/>
-          <w:szCs w:val="16"/>
-        </w:rPr>
-        <w:t>c4      43      0      0      0      -1      -1      -1</w:t>
-      </w:r>
-    </w:p>
-    <w:p>
-      <w:pPr>
-        <w:widowControl w:val="0"/>
-        <w:autoSpaceDE w:val="0"/>
-        <w:autoSpaceDN w:val="0"/>
-        <w:adjustRightInd w:val="0"/>
-        <w:spacing w:after="0" w:line="240" w:lineRule="auto"/>
-        <w:rPr>
-          <w:rFonts w:ascii="SAS Monospace" w:hAnsi="SAS Monospace" w:cs="SAS Monospace"/>
-          <w:sz w:val="16"/>
-          <w:szCs w:val="16"/>
-        </w:rPr>
-      </w:pPr>
-      <w:r>
-        <w:rPr>
-          <w:rFonts w:ascii="SAS Monospace" w:hAnsi="SAS Monospace" w:cs="SAS Monospace"/>
-          <w:sz w:val="16"/>
-          <w:szCs w:val="16"/>
-        </w:rPr>
-        <w:t>c4      41      0      0      0      -1      -1      -1</w:t>
-      </w:r>
-    </w:p>
-    <w:bookmarkEnd w:id="4"/>
-    <w:p>
-      <w:pPr>
-        <w:widowControl w:val="0"/>
-        <w:autoSpaceDE w:val="0"/>
-        <w:autoSpaceDN w:val="0"/>
-        <w:adjustRightInd w:val="0"/>
-        <w:spacing w:after="0" w:line="240" w:lineRule="auto"/>
-        <w:rPr>
-          <w:rFonts w:ascii="SAS Monospace" w:hAnsi="SAS Monospace" w:cs="SAS Monospace"/>
-          <w:sz w:val="16"/>
-          <w:szCs w:val="16"/>
-        </w:rPr>
-      </w:pPr>
-      <w:r>
-        <w:rPr>
-          <w:rFonts w:ascii="SAS Monospace" w:hAnsi="SAS Monospace" w:cs="SAS Monospace"/>
-          <w:sz w:val="16"/>
-          <w:szCs w:val="16"/>
-        </w:rPr>
-        <w:t>;</w:t>
-      </w:r>
-    </w:p>
-    <w:p>
-      <w:pPr>
-        <w:widowControl w:val="0"/>
-        <w:autoSpaceDE w:val="0"/>
-        <w:autoSpaceDN w:val="0"/>
-        <w:adjustRightInd w:val="0"/>
-        <w:spacing w:after="0" w:line="240" w:lineRule="auto"/>
-        <w:rPr>
-          <w:rFonts w:ascii="SAS Monospace" w:hAnsi="SAS Monospace" w:cs="SAS Monospace"/>
-          <w:sz w:val="16"/>
-          <w:szCs w:val="16"/>
-        </w:rPr>
-      </w:pPr>
-      <w:proofErr w:type="gramStart"/>
-      <w:r>
-        <w:rPr>
-          <w:rFonts w:ascii="SAS Monospace" w:hAnsi="SAS Monospace" w:cs="SAS Monospace"/>
-          <w:sz w:val="16"/>
-          <w:szCs w:val="16"/>
-        </w:rPr>
-        <w:t>run</w:t>
-      </w:r>
-      <w:proofErr w:type="gramEnd"/>
-      <w:r>
-        <w:rPr>
-          <w:rFonts w:ascii="SAS Monospace" w:hAnsi="SAS Monospace" w:cs="SAS Monospace"/>
-          <w:sz w:val="16"/>
-          <w:szCs w:val="16"/>
-        </w:rPr>
-        <w:t>;</w:t>
+        <w:t>run;</w:t>
       </w:r>
     </w:p>
     <w:p/>
@@ -7799,23 +6582,35 @@
           <w:szCs w:val="16"/>
         </w:rPr>
       </w:pPr>
-      <w:proofErr w:type="gramStart"/>
       <w:r>
         <w:rPr>
           <w:rFonts w:ascii="SAS Monospace" w:hAnsi="SAS Monospace" w:cs="SAS Monospace"/>
           <w:sz w:val="16"/>
           <w:szCs w:val="16"/>
         </w:rPr>
-        <w:t>proc</w:t>
-      </w:r>
-      <w:proofErr w:type="gramEnd"/>
-      <w:r>
+        <w:t>proc summary data=hicks;</w:t>
+      </w:r>
+    </w:p>
+    <w:p>
+      <w:pPr>
+        <w:widowControl w:val="0"/>
+        <w:autoSpaceDE w:val="0"/>
+        <w:autoSpaceDN w:val="0"/>
+        <w:adjustRightInd w:val="0"/>
+        <w:spacing w:after="0" w:line="240" w:lineRule="auto"/>
         <w:rPr>
           <w:rFonts w:ascii="SAS Monospace" w:hAnsi="SAS Monospace" w:cs="SAS Monospace"/>
           <w:sz w:val="16"/>
           <w:szCs w:val="16"/>
         </w:rPr>
-        <w:t xml:space="preserve"> summary data=hicks;</w:t>
+      </w:pPr>
+      <w:r>
+        <w:rPr>
+          <w:rFonts w:ascii="SAS Monospace" w:hAnsi="SAS Monospace" w:cs="SAS Monospace"/>
+          <w:sz w:val="16"/>
+          <w:szCs w:val="16"/>
+        </w:rPr>
+        <w:t>class trt; var resp; output out=a mean=; run;</w:t>
       </w:r>
     </w:p>
     <w:p>
@@ -7831,109 +6626,13 @@
           <w:szCs w:val="16"/>
         </w:rPr>
       </w:pPr>
-      <w:proofErr w:type="gramStart"/>
       <w:r>
         <w:rPr>
           <w:rFonts w:ascii="SAS Monospace" w:hAnsi="SAS Monospace" w:cs="SAS Monospace"/>
           <w:sz w:val="16"/>
           <w:szCs w:val="16"/>
         </w:rPr>
-        <w:t>class</w:t>
-      </w:r>
-      <w:proofErr w:type="gramEnd"/>
-      <w:r>
-        <w:rPr>
-          <w:rFonts w:ascii="SAS Monospace" w:hAnsi="SAS Monospace" w:cs="SAS Monospace"/>
-          <w:sz w:val="16"/>
-          <w:szCs w:val="16"/>
-        </w:rPr>
-        <w:t xml:space="preserve"> </w:t>
-      </w:r>
-      <w:proofErr w:type="spellStart"/>
-      <w:r>
-        <w:rPr>
-          <w:rFonts w:ascii="SAS Monospace" w:hAnsi="SAS Monospace" w:cs="SAS Monospace"/>
-          <w:sz w:val="16"/>
-          <w:szCs w:val="16"/>
-        </w:rPr>
-        <w:t>trt</w:t>
-      </w:r>
-      <w:proofErr w:type="spellEnd"/>
-      <w:r>
-        <w:rPr>
-          <w:rFonts w:ascii="SAS Monospace" w:hAnsi="SAS Monospace" w:cs="SAS Monospace"/>
-          <w:sz w:val="16"/>
-          <w:szCs w:val="16"/>
-        </w:rPr>
-        <w:t xml:space="preserve">; </w:t>
-      </w:r>
-      <w:proofErr w:type="spellStart"/>
-      <w:r>
-        <w:rPr>
-          <w:rFonts w:ascii="SAS Monospace" w:hAnsi="SAS Monospace" w:cs="SAS Monospace"/>
-          <w:sz w:val="16"/>
-          <w:szCs w:val="16"/>
-        </w:rPr>
-        <w:t>var</w:t>
-      </w:r>
-      <w:proofErr w:type="spellEnd"/>
-      <w:r>
-        <w:rPr>
-          <w:rFonts w:ascii="SAS Monospace" w:hAnsi="SAS Monospace" w:cs="SAS Monospace"/>
-          <w:sz w:val="16"/>
-          <w:szCs w:val="16"/>
-        </w:rPr>
-        <w:t xml:space="preserve"> </w:t>
-      </w:r>
-      <w:proofErr w:type="spellStart"/>
-      <w:r>
-        <w:rPr>
-          <w:rFonts w:ascii="SAS Monospace" w:hAnsi="SAS Monospace" w:cs="SAS Monospace"/>
-          <w:sz w:val="16"/>
-          <w:szCs w:val="16"/>
-        </w:rPr>
-        <w:t>resp</w:t>
-      </w:r>
-      <w:proofErr w:type="spellEnd"/>
-      <w:r>
-        <w:rPr>
-          <w:rFonts w:ascii="SAS Monospace" w:hAnsi="SAS Monospace" w:cs="SAS Monospace"/>
-          <w:sz w:val="16"/>
-          <w:szCs w:val="16"/>
-        </w:rPr>
-        <w:t>; output out=a mean=; run;</w:t>
-      </w:r>
-    </w:p>
-    <w:p>
-      <w:pPr>
-        <w:widowControl w:val="0"/>
-        <w:autoSpaceDE w:val="0"/>
-        <w:autoSpaceDN w:val="0"/>
-        <w:adjustRightInd w:val="0"/>
-        <w:spacing w:after="0" w:line="240" w:lineRule="auto"/>
-        <w:rPr>
-          <w:rFonts w:ascii="SAS Monospace" w:hAnsi="SAS Monospace" w:cs="SAS Monospace"/>
-          <w:sz w:val="16"/>
-          <w:szCs w:val="16"/>
-        </w:rPr>
-      </w:pPr>
-      <w:proofErr w:type="gramStart"/>
-      <w:r>
-        <w:rPr>
-          <w:rFonts w:ascii="SAS Monospace" w:hAnsi="SAS Monospace" w:cs="SAS Monospace"/>
-          <w:sz w:val="16"/>
-          <w:szCs w:val="16"/>
-        </w:rPr>
-        <w:t>proc</w:t>
-      </w:r>
-      <w:proofErr w:type="gramEnd"/>
-      <w:r>
-        <w:rPr>
-          <w:rFonts w:ascii="SAS Monospace" w:hAnsi="SAS Monospace" w:cs="SAS Monospace"/>
-          <w:sz w:val="16"/>
-          <w:szCs w:val="16"/>
-        </w:rPr>
-        <w:t xml:space="preserve"> print; title 'Summary Output'; run;</w:t>
+        <w:t>proc print; title 'Summary Output'; run;</w:t>
       </w:r>
     </w:p>
     <w:p/>
@@ -8028,23 +6727,35 @@
           <w:szCs w:val="16"/>
         </w:rPr>
       </w:pPr>
-      <w:proofErr w:type="gramStart"/>
       <w:r>
         <w:rPr>
           <w:rFonts w:ascii="SAS Monospace" w:hAnsi="SAS Monospace" w:cs="SAS Monospace"/>
           <w:sz w:val="16"/>
           <w:szCs w:val="16"/>
         </w:rPr>
-        <w:t>proc</w:t>
-      </w:r>
-      <w:proofErr w:type="gramEnd"/>
-      <w:r>
+        <w:t>proc mixed data=hicks method=type3;</w:t>
+      </w:r>
+    </w:p>
+    <w:p>
+      <w:pPr>
+        <w:widowControl w:val="0"/>
+        <w:autoSpaceDE w:val="0"/>
+        <w:autoSpaceDN w:val="0"/>
+        <w:adjustRightInd w:val="0"/>
+        <w:spacing w:after="0" w:line="240" w:lineRule="auto"/>
         <w:rPr>
           <w:rFonts w:ascii="SAS Monospace" w:hAnsi="SAS Monospace" w:cs="SAS Monospace"/>
           <w:sz w:val="16"/>
           <w:szCs w:val="16"/>
         </w:rPr>
-        <w:t xml:space="preserve"> mixed data=hicks method=type3;</w:t>
+      </w:pPr>
+      <w:r>
+        <w:rPr>
+          <w:rFonts w:ascii="SAS Monospace" w:hAnsi="SAS Monospace" w:cs="SAS Monospace"/>
+          <w:sz w:val="16"/>
+          <w:szCs w:val="16"/>
+        </w:rPr>
+        <w:t>class trt;</w:t>
       </w:r>
     </w:p>
     <w:p>
@@ -8060,41 +6771,57 @@
           <w:szCs w:val="16"/>
         </w:rPr>
       </w:pPr>
-      <w:proofErr w:type="gramStart"/>
       <w:r>
         <w:rPr>
           <w:rFonts w:ascii="SAS Monospace" w:hAnsi="SAS Monospace" w:cs="SAS Monospace"/>
           <w:sz w:val="16"/>
           <w:szCs w:val="16"/>
         </w:rPr>
-        <w:t>class</w:t>
-      </w:r>
-      <w:proofErr w:type="gramEnd"/>
-      <w:r>
+        <w:t>model resp = trt / noint solution;</w:t>
+      </w:r>
+    </w:p>
+    <w:p>
+      <w:pPr>
+        <w:widowControl w:val="0"/>
+        <w:autoSpaceDE w:val="0"/>
+        <w:autoSpaceDN w:val="0"/>
+        <w:adjustRightInd w:val="0"/>
+        <w:spacing w:after="0" w:line="240" w:lineRule="auto"/>
         <w:rPr>
           <w:rFonts w:ascii="SAS Monospace" w:hAnsi="SAS Monospace" w:cs="SAS Monospace"/>
           <w:sz w:val="16"/>
           <w:szCs w:val="16"/>
         </w:rPr>
-        <w:t xml:space="preserve"> </w:t>
-      </w:r>
-      <w:proofErr w:type="spellStart"/>
+      </w:pPr>
       <w:r>
         <w:rPr>
           <w:rFonts w:ascii="SAS Monospace" w:hAnsi="SAS Monospace" w:cs="SAS Monospace"/>
           <w:sz w:val="16"/>
           <w:szCs w:val="16"/>
         </w:rPr>
-        <w:t>trt</w:t>
-      </w:r>
-      <w:proofErr w:type="spellEnd"/>
-      <w:r>
+        <w:t>ods select Type3 SolutionF;</w:t>
+      </w:r>
+    </w:p>
+    <w:p>
+      <w:pPr>
+        <w:widowControl w:val="0"/>
+        <w:autoSpaceDE w:val="0"/>
+        <w:autoSpaceDN w:val="0"/>
+        <w:adjustRightInd w:val="0"/>
+        <w:spacing w:after="0" w:line="240" w:lineRule="auto"/>
         <w:rPr>
           <w:rFonts w:ascii="SAS Monospace" w:hAnsi="SAS Monospace" w:cs="SAS Monospace"/>
           <w:sz w:val="16"/>
           <w:szCs w:val="16"/>
         </w:rPr>
-        <w:t>;</w:t>
+      </w:pPr>
+      <w:r>
+        <w:rPr>
+          <w:rFonts w:ascii="SAS Monospace" w:hAnsi="SAS Monospace" w:cs="SAS Monospace"/>
+          <w:sz w:val="16"/>
+          <w:szCs w:val="16"/>
+        </w:rPr>
+        <w:t>title 'Full (Means) Model';</w:t>
       </w:r>
     </w:p>
     <w:p>
@@ -8110,193 +6837,13 @@
           <w:szCs w:val="16"/>
         </w:rPr>
       </w:pPr>
-      <w:proofErr w:type="gramStart"/>
       <w:r>
         <w:rPr>
           <w:rFonts w:ascii="SAS Monospace" w:hAnsi="SAS Monospace" w:cs="SAS Monospace"/>
           <w:sz w:val="16"/>
           <w:szCs w:val="16"/>
         </w:rPr>
-        <w:t>model</w:t>
-      </w:r>
-      <w:proofErr w:type="gramEnd"/>
-      <w:r>
-        <w:rPr>
-          <w:rFonts w:ascii="SAS Monospace" w:hAnsi="SAS Monospace" w:cs="SAS Monospace"/>
-          <w:sz w:val="16"/>
-          <w:szCs w:val="16"/>
-        </w:rPr>
-        <w:t xml:space="preserve"> </w:t>
-      </w:r>
-      <w:proofErr w:type="spellStart"/>
-      <w:r>
-        <w:rPr>
-          <w:rFonts w:ascii="SAS Monospace" w:hAnsi="SAS Monospace" w:cs="SAS Monospace"/>
-          <w:sz w:val="16"/>
-          <w:szCs w:val="16"/>
-        </w:rPr>
-        <w:t>resp</w:t>
-      </w:r>
-      <w:proofErr w:type="spellEnd"/>
-      <w:r>
-        <w:rPr>
-          <w:rFonts w:ascii="SAS Monospace" w:hAnsi="SAS Monospace" w:cs="SAS Monospace"/>
-          <w:sz w:val="16"/>
-          <w:szCs w:val="16"/>
-        </w:rPr>
-        <w:t xml:space="preserve"> = </w:t>
-      </w:r>
-      <w:proofErr w:type="spellStart"/>
-      <w:r>
-        <w:rPr>
-          <w:rFonts w:ascii="SAS Monospace" w:hAnsi="SAS Monospace" w:cs="SAS Monospace"/>
-          <w:sz w:val="16"/>
-          <w:szCs w:val="16"/>
-        </w:rPr>
-        <w:t>trt</w:t>
-      </w:r>
-      <w:proofErr w:type="spellEnd"/>
-      <w:r>
-        <w:rPr>
-          <w:rFonts w:ascii="SAS Monospace" w:hAnsi="SAS Monospace" w:cs="SAS Monospace"/>
-          <w:sz w:val="16"/>
-          <w:szCs w:val="16"/>
-        </w:rPr>
-        <w:t xml:space="preserve"> / </w:t>
-      </w:r>
-      <w:proofErr w:type="spellStart"/>
-      <w:r>
-        <w:rPr>
-          <w:rFonts w:ascii="SAS Monospace" w:hAnsi="SAS Monospace" w:cs="SAS Monospace"/>
-          <w:sz w:val="16"/>
-          <w:szCs w:val="16"/>
-        </w:rPr>
-        <w:t>noint</w:t>
-      </w:r>
-      <w:proofErr w:type="spellEnd"/>
-      <w:r>
-        <w:rPr>
-          <w:rFonts w:ascii="SAS Monospace" w:hAnsi="SAS Monospace" w:cs="SAS Monospace"/>
-          <w:sz w:val="16"/>
-          <w:szCs w:val="16"/>
-        </w:rPr>
-        <w:t xml:space="preserve"> solution;</w:t>
-      </w:r>
-    </w:p>
-    <w:p>
-      <w:pPr>
-        <w:widowControl w:val="0"/>
-        <w:autoSpaceDE w:val="0"/>
-        <w:autoSpaceDN w:val="0"/>
-        <w:adjustRightInd w:val="0"/>
-        <w:spacing w:after="0" w:line="240" w:lineRule="auto"/>
-        <w:rPr>
-          <w:rFonts w:ascii="SAS Monospace" w:hAnsi="SAS Monospace" w:cs="SAS Monospace"/>
-          <w:sz w:val="16"/>
-          <w:szCs w:val="16"/>
-        </w:rPr>
-      </w:pPr>
-      <w:proofErr w:type="spellStart"/>
-      <w:proofErr w:type="gramStart"/>
-      <w:r>
-        <w:rPr>
-          <w:rFonts w:ascii="SAS Monospace" w:hAnsi="SAS Monospace" w:cs="SAS Monospace"/>
-          <w:sz w:val="16"/>
-          <w:szCs w:val="16"/>
-        </w:rPr>
-        <w:t>ods</w:t>
-      </w:r>
-      <w:proofErr w:type="spellEnd"/>
-      <w:proofErr w:type="gramEnd"/>
-      <w:r>
-        <w:rPr>
-          <w:rFonts w:ascii="SAS Monospace" w:hAnsi="SAS Monospace" w:cs="SAS Monospace"/>
-          <w:sz w:val="16"/>
-          <w:szCs w:val="16"/>
-        </w:rPr>
-        <w:t xml:space="preserve"> select Type3 </w:t>
-      </w:r>
-      <w:proofErr w:type="spellStart"/>
-      <w:r>
-        <w:rPr>
-          <w:rFonts w:ascii="SAS Monospace" w:hAnsi="SAS Monospace" w:cs="SAS Monospace"/>
-          <w:sz w:val="16"/>
-          <w:szCs w:val="16"/>
-        </w:rPr>
-        <w:t>SolutionF</w:t>
-      </w:r>
-      <w:proofErr w:type="spellEnd"/>
-      <w:r>
-        <w:rPr>
-          <w:rFonts w:ascii="SAS Monospace" w:hAnsi="SAS Monospace" w:cs="SAS Monospace"/>
-          <w:sz w:val="16"/>
-          <w:szCs w:val="16"/>
-        </w:rPr>
-        <w:t>;</w:t>
-      </w:r>
-    </w:p>
-    <w:p>
-      <w:pPr>
-        <w:widowControl w:val="0"/>
-        <w:autoSpaceDE w:val="0"/>
-        <w:autoSpaceDN w:val="0"/>
-        <w:adjustRightInd w:val="0"/>
-        <w:spacing w:after="0" w:line="240" w:lineRule="auto"/>
-        <w:rPr>
-          <w:rFonts w:ascii="SAS Monospace" w:hAnsi="SAS Monospace" w:cs="SAS Monospace"/>
-          <w:sz w:val="16"/>
-          <w:szCs w:val="16"/>
-        </w:rPr>
-      </w:pPr>
-      <w:proofErr w:type="gramStart"/>
-      <w:r>
-        <w:rPr>
-          <w:rFonts w:ascii="SAS Monospace" w:hAnsi="SAS Monospace" w:cs="SAS Monospace"/>
-          <w:sz w:val="16"/>
-          <w:szCs w:val="16"/>
-        </w:rPr>
-        <w:t>title</w:t>
-      </w:r>
-      <w:proofErr w:type="gramEnd"/>
-      <w:r>
-        <w:rPr>
-          <w:rFonts w:ascii="SAS Monospace" w:hAnsi="SAS Monospace" w:cs="SAS Monospace"/>
-          <w:sz w:val="16"/>
-          <w:szCs w:val="16"/>
-        </w:rPr>
-        <w:t xml:space="preserve"> 'Full (Means) Model';</w:t>
-      </w:r>
-    </w:p>
-    <w:p>
-      <w:pPr>
-        <w:widowControl w:val="0"/>
-        <w:autoSpaceDE w:val="0"/>
-        <w:autoSpaceDN w:val="0"/>
-        <w:adjustRightInd w:val="0"/>
-        <w:spacing w:after="0" w:line="240" w:lineRule="auto"/>
-        <w:rPr>
-          <w:rFonts w:ascii="SAS Monospace" w:hAnsi="SAS Monospace" w:cs="SAS Monospace"/>
-          <w:sz w:val="16"/>
-          <w:szCs w:val="16"/>
-        </w:rPr>
-      </w:pPr>
-      <w:proofErr w:type="gramStart"/>
-      <w:r>
-        <w:rPr>
-          <w:rFonts w:ascii="SAS Monospace" w:hAnsi="SAS Monospace" w:cs="SAS Monospace"/>
-          <w:sz w:val="16"/>
-          <w:szCs w:val="16"/>
-        </w:rPr>
-        <w:t>run</w:t>
-      </w:r>
-      <w:proofErr w:type="gramEnd"/>
-      <w:r>
-        <w:rPr>
-          <w:rFonts w:ascii="SAS Monospace" w:hAnsi="SAS Monospace" w:cs="SAS Monospace"/>
-          <w:sz w:val="16"/>
-          <w:szCs w:val="16"/>
-        </w:rPr>
-        <w:t>;</w:t>
+        <w:t>run;</w:t>
       </w:r>
     </w:p>
     <w:p/>
@@ -8305,39 +6852,15 @@
         <w:t>Notice that the</w:t>
       </w:r>
       <w:r>
-        <w:t xml:space="preserve"> model statement has the </w:t>
-      </w:r>
-      <w:proofErr w:type="gramStart"/>
-      <w:r>
-        <w:t>option</w:t>
-      </w:r>
-      <w:r>
-        <w:t xml:space="preserve">  “</w:t>
-      </w:r>
-      <w:proofErr w:type="gramEnd"/>
-      <w:r>
-        <w:t xml:space="preserve"> / </w:t>
-      </w:r>
-      <w:proofErr w:type="spellStart"/>
-      <w:r>
-        <w:t>noint</w:t>
-      </w:r>
-      <w:proofErr w:type="spellEnd"/>
-      <w:r>
-        <w:t xml:space="preserve"> solution”.  The model statement automatically creates an intercept, and here we don’t want this to happen.  We simply want to estimate parameters for the 4 treatment level means.  The parameter estimates are shown in the output by specifying the option “solution”.  </w:t>
-      </w:r>
-    </w:p>
-    <w:p>
-      <w:r>
-        <w:t>The “</w:t>
-      </w:r>
-      <w:proofErr w:type="spellStart"/>
-      <w:r>
-        <w:t>ods</w:t>
-      </w:r>
-      <w:proofErr w:type="spellEnd"/>
-      <w:r>
-        <w:t xml:space="preserve"> select …” statement is restricting the output to only include the tables of interest to be output.  </w:t>
+        <w:t xml:space="preserve"> model statement has the option</w:t>
+      </w:r>
+      <w:r>
+        <w:t xml:space="preserve">  “ / noint solution”.  The model statement automatically creates an intercept, and here we don’t want this to happen.  We simply want to estimate parameters for the 4 treatment level means.  The parameter estimates are shown in the output by specifying the option “solution”.  </w:t>
+      </w:r>
+    </w:p>
+    <w:p>
+      <w:r>
+        <w:t xml:space="preserve">The “ods select …” statement is restricting the output to only include the tables of interest to be output.  </w:t>
       </w:r>
     </w:p>
     <w:p>
@@ -8451,15 +6974,7 @@
         </w:numPr>
       </w:pPr>
       <w:r>
-        <w:t xml:space="preserve">What is the SSE (or </w:t>
-      </w:r>
-      <w:proofErr w:type="spellStart"/>
-      <w:r>
-        <w:t>SSResidual</w:t>
-      </w:r>
-      <w:proofErr w:type="spellEnd"/>
-      <w:r>
-        <w:t>) for this ‘</w:t>
+        <w:t>What is the SSE (or SSResidual) for this ‘</w:t>
       </w:r>
       <w:r>
         <w:rPr>
@@ -8533,23 +7048,35 @@
           <w:szCs w:val="16"/>
         </w:rPr>
       </w:pPr>
-      <w:proofErr w:type="gramStart"/>
       <w:r>
         <w:rPr>
           <w:rFonts w:ascii="SAS Monospace" w:hAnsi="SAS Monospace" w:cs="SAS Monospace"/>
           <w:sz w:val="16"/>
           <w:szCs w:val="16"/>
         </w:rPr>
-        <w:t>proc</w:t>
-      </w:r>
-      <w:proofErr w:type="gramEnd"/>
-      <w:r>
+        <w:t>proc mixed data=hicks method=type3;</w:t>
+      </w:r>
+    </w:p>
+    <w:p>
+      <w:pPr>
+        <w:widowControl w:val="0"/>
+        <w:autoSpaceDE w:val="0"/>
+        <w:autoSpaceDN w:val="0"/>
+        <w:adjustRightInd w:val="0"/>
+        <w:spacing w:after="0" w:line="240" w:lineRule="auto"/>
         <w:rPr>
           <w:rFonts w:ascii="SAS Monospace" w:hAnsi="SAS Monospace" w:cs="SAS Monospace"/>
           <w:sz w:val="16"/>
           <w:szCs w:val="16"/>
         </w:rPr>
-        <w:t xml:space="preserve"> mixed data=hicks method=type3;</w:t>
+      </w:pPr>
+      <w:r>
+        <w:rPr>
+          <w:rFonts w:ascii="SAS Monospace" w:hAnsi="SAS Monospace" w:cs="SAS Monospace"/>
+          <w:sz w:val="16"/>
+          <w:szCs w:val="16"/>
+        </w:rPr>
+        <w:t>class;</w:t>
       </w:r>
     </w:p>
     <w:p>
@@ -8565,23 +7092,36 @@
           <w:szCs w:val="16"/>
         </w:rPr>
       </w:pPr>
-      <w:proofErr w:type="gramStart"/>
       <w:r>
         <w:rPr>
           <w:rFonts w:ascii="SAS Monospace" w:hAnsi="SAS Monospace" w:cs="SAS Monospace"/>
           <w:sz w:val="16"/>
           <w:szCs w:val="16"/>
         </w:rPr>
-        <w:t>class</w:t>
-      </w:r>
-      <w:proofErr w:type="gramEnd"/>
-      <w:r>
+        <w:t>model resp = / solution;</w:t>
+      </w:r>
+    </w:p>
+    <w:p>
+      <w:pPr>
+        <w:widowControl w:val="0"/>
+        <w:autoSpaceDE w:val="0"/>
+        <w:autoSpaceDN w:val="0"/>
+        <w:adjustRightInd w:val="0"/>
+        <w:spacing w:after="0" w:line="240" w:lineRule="auto"/>
         <w:rPr>
           <w:rFonts w:ascii="SAS Monospace" w:hAnsi="SAS Monospace" w:cs="SAS Monospace"/>
           <w:sz w:val="16"/>
           <w:szCs w:val="16"/>
         </w:rPr>
-        <w:t>;</w:t>
+      </w:pPr>
+      <w:r>
+        <w:rPr>
+          <w:rFonts w:ascii="SAS Monospace" w:hAnsi="SAS Monospace" w:cs="SAS Monospace"/>
+          <w:sz w:val="16"/>
+          <w:szCs w:val="16"/>
+        </w:rPr>
+        <w:lastRenderedPageBreak/>
+        <w:t>ods select Type3 SolutionF;</w:t>
       </w:r>
     </w:p>
     <w:p>
@@ -8597,158 +7137,35 @@
           <w:szCs w:val="16"/>
         </w:rPr>
       </w:pPr>
-      <w:proofErr w:type="gramStart"/>
       <w:r>
         <w:rPr>
           <w:rFonts w:ascii="SAS Monospace" w:hAnsi="SAS Monospace" w:cs="SAS Monospace"/>
           <w:sz w:val="16"/>
           <w:szCs w:val="16"/>
         </w:rPr>
-        <w:t>model</w:t>
-      </w:r>
-      <w:proofErr w:type="gramEnd"/>
-      <w:r>
+        <w:t>title 'Reduced model';</w:t>
+      </w:r>
+    </w:p>
+    <w:p>
+      <w:pPr>
+        <w:widowControl w:val="0"/>
+        <w:autoSpaceDE w:val="0"/>
+        <w:autoSpaceDN w:val="0"/>
+        <w:adjustRightInd w:val="0"/>
+        <w:spacing w:after="0" w:line="240" w:lineRule="auto"/>
         <w:rPr>
           <w:rFonts w:ascii="SAS Monospace" w:hAnsi="SAS Monospace" w:cs="SAS Monospace"/>
           <w:sz w:val="16"/>
           <w:szCs w:val="16"/>
         </w:rPr>
-        <w:t xml:space="preserve"> </w:t>
-      </w:r>
-      <w:proofErr w:type="spellStart"/>
+      </w:pPr>
       <w:r>
         <w:rPr>
           <w:rFonts w:ascii="SAS Monospace" w:hAnsi="SAS Monospace" w:cs="SAS Monospace"/>
           <w:sz w:val="16"/>
           <w:szCs w:val="16"/>
         </w:rPr>
-        <w:t>resp</w:t>
-      </w:r>
-      <w:proofErr w:type="spellEnd"/>
-      <w:r>
-        <w:rPr>
-          <w:rFonts w:ascii="SAS Monospace" w:hAnsi="SAS Monospace" w:cs="SAS Monospace"/>
-          <w:sz w:val="16"/>
-          <w:szCs w:val="16"/>
-        </w:rPr>
-        <w:t xml:space="preserve"> = / solution;</w:t>
-      </w:r>
-    </w:p>
-    <w:p>
-      <w:pPr>
-        <w:widowControl w:val="0"/>
-        <w:autoSpaceDE w:val="0"/>
-        <w:autoSpaceDN w:val="0"/>
-        <w:adjustRightInd w:val="0"/>
-        <w:spacing w:after="0" w:line="240" w:lineRule="auto"/>
-        <w:rPr>
-          <w:rFonts w:ascii="SAS Monospace" w:hAnsi="SAS Monospace" w:cs="SAS Monospace"/>
-          <w:sz w:val="16"/>
-          <w:szCs w:val="16"/>
-        </w:rPr>
-      </w:pPr>
-      <w:proofErr w:type="spellStart"/>
-      <w:proofErr w:type="gramStart"/>
-      <w:r>
-        <w:rPr>
-          <w:rFonts w:ascii="SAS Monospace" w:hAnsi="SAS Monospace" w:cs="SAS Monospace"/>
-          <w:sz w:val="16"/>
-          <w:szCs w:val="16"/>
-        </w:rPr>
-        <w:lastRenderedPageBreak/>
-        <w:t>ods</w:t>
-      </w:r>
-      <w:proofErr w:type="spellEnd"/>
-      <w:proofErr w:type="gramEnd"/>
-      <w:r>
-        <w:rPr>
-          <w:rFonts w:ascii="SAS Monospace" w:hAnsi="SAS Monospace" w:cs="SAS Monospace"/>
-          <w:sz w:val="16"/>
-          <w:szCs w:val="16"/>
-        </w:rPr>
-        <w:t xml:space="preserve"> select Type3 </w:t>
-      </w:r>
-      <w:proofErr w:type="spellStart"/>
-      <w:r>
-        <w:rPr>
-          <w:rFonts w:ascii="SAS Monospace" w:hAnsi="SAS Monospace" w:cs="SAS Monospace"/>
-          <w:sz w:val="16"/>
-          <w:szCs w:val="16"/>
-        </w:rPr>
-        <w:t>SolutionF</w:t>
-      </w:r>
-      <w:proofErr w:type="spellEnd"/>
-      <w:r>
-        <w:rPr>
-          <w:rFonts w:ascii="SAS Monospace" w:hAnsi="SAS Monospace" w:cs="SAS Monospace"/>
-          <w:sz w:val="16"/>
-          <w:szCs w:val="16"/>
-        </w:rPr>
-        <w:t>;</w:t>
-      </w:r>
-    </w:p>
-    <w:p>
-      <w:pPr>
-        <w:widowControl w:val="0"/>
-        <w:autoSpaceDE w:val="0"/>
-        <w:autoSpaceDN w:val="0"/>
-        <w:adjustRightInd w:val="0"/>
-        <w:spacing w:after="0" w:line="240" w:lineRule="auto"/>
-        <w:rPr>
-          <w:rFonts w:ascii="SAS Monospace" w:hAnsi="SAS Monospace" w:cs="SAS Monospace"/>
-          <w:sz w:val="16"/>
-          <w:szCs w:val="16"/>
-        </w:rPr>
-      </w:pPr>
-      <w:proofErr w:type="gramStart"/>
-      <w:r>
-        <w:rPr>
-          <w:rFonts w:ascii="SAS Monospace" w:hAnsi="SAS Monospace" w:cs="SAS Monospace"/>
-          <w:sz w:val="16"/>
-          <w:szCs w:val="16"/>
-        </w:rPr>
-        <w:t>title</w:t>
-      </w:r>
-      <w:proofErr w:type="gramEnd"/>
-      <w:r>
-        <w:rPr>
-          <w:rFonts w:ascii="SAS Monospace" w:hAnsi="SAS Monospace" w:cs="SAS Monospace"/>
-          <w:sz w:val="16"/>
-          <w:szCs w:val="16"/>
-        </w:rPr>
-        <w:t xml:space="preserve"> 'Reduced model';</w:t>
-      </w:r>
-    </w:p>
-    <w:p>
-      <w:pPr>
-        <w:widowControl w:val="0"/>
-        <w:autoSpaceDE w:val="0"/>
-        <w:autoSpaceDN w:val="0"/>
-        <w:adjustRightInd w:val="0"/>
-        <w:spacing w:after="0" w:line="240" w:lineRule="auto"/>
-        <w:rPr>
-          <w:rFonts w:ascii="SAS Monospace" w:hAnsi="SAS Monospace" w:cs="SAS Monospace"/>
-          <w:sz w:val="16"/>
-          <w:szCs w:val="16"/>
-        </w:rPr>
-      </w:pPr>
-      <w:proofErr w:type="gramStart"/>
-      <w:r>
-        <w:rPr>
-          <w:rFonts w:ascii="SAS Monospace" w:hAnsi="SAS Monospace" w:cs="SAS Monospace"/>
-          <w:sz w:val="16"/>
-          <w:szCs w:val="16"/>
-        </w:rPr>
-        <w:t>run</w:t>
-      </w:r>
-      <w:proofErr w:type="gramEnd"/>
-      <w:r>
-        <w:rPr>
-          <w:rFonts w:ascii="SAS Monospace" w:hAnsi="SAS Monospace" w:cs="SAS Monospace"/>
-          <w:sz w:val="16"/>
-          <w:szCs w:val="16"/>
-        </w:rPr>
-        <w:t>;</w:t>
+        <w:t>run;</w:t>
       </w:r>
     </w:p>
     <w:p/>
@@ -8760,18 +7177,10 @@
         <w:t xml:space="preserve"> and that</w:t>
       </w:r>
       <w:r>
-        <w:t xml:space="preserve"> </w:t>
-      </w:r>
-      <w:proofErr w:type="gramStart"/>
-      <w:r>
-        <w:t xml:space="preserve">there </w:t>
-      </w:r>
-      <w:r>
-        <w:t xml:space="preserve"> no</w:t>
-      </w:r>
-      <w:proofErr w:type="gramEnd"/>
-      <w:r>
-        <w:t xml:space="preserve"> variables specified on the right hand side of the equation in the model statement.   Because the model statement automatically generates an intercept, this </w:t>
+        <w:t xml:space="preserve"> there </w:t>
+      </w:r>
+      <w:r>
+        <w:t xml:space="preserve"> no variables specified on the right hand side of the equation in the model statement.   Because the model statement automatically generates an intercept, this </w:t>
       </w:r>
       <w:r>
         <w:t xml:space="preserve">code will produce </w:t>
@@ -8780,15 +7189,7 @@
         <w:t>the estimate of the overall mean</w:t>
       </w:r>
       <w:r>
-        <w:t xml:space="preserve"> and it will be </w:t>
-      </w:r>
-      <w:proofErr w:type="spellStart"/>
-      <w:r>
-        <w:t>labelled</w:t>
-      </w:r>
-      <w:proofErr w:type="spellEnd"/>
-      <w:r>
-        <w:t xml:space="preserve"> ‘intercept’</w:t>
+        <w:t xml:space="preserve"> and it will be labelled ‘intercept’</w:t>
       </w:r>
       <w:r>
         <w:t>.</w:t>
@@ -8855,15 +7256,7 @@
         </w:numPr>
       </w:pPr>
       <w:r>
-        <w:t xml:space="preserve">Find the F statistic for testing for the Treatment effect by constructing a General Linear F test.  Use the </w:t>
-      </w:r>
-      <w:proofErr w:type="gramStart"/>
-      <w:r>
-        <w:t>SSE(</w:t>
-      </w:r>
-      <w:proofErr w:type="gramEnd"/>
-      <w:r>
-        <w:t>Full) and SSE(Reduced) from the output above</w:t>
+        <w:t>Find the F statistic for testing for the Treatment effect by constructing a General Linear F test.  Use the SSE(Full) and SSE(Reduced) from the output above</w:t>
       </w:r>
       <w:r>
         <w:t xml:space="preserve">.  </w:t>
@@ -8874,21 +7267,13 @@
         <w:pStyle w:val="Answer"/>
       </w:pPr>
       <w:r>
-        <w:t xml:space="preserve"> F</w:t>
-      </w:r>
-      <w:proofErr w:type="gramStart"/>
-      <w:r>
-        <w:t>=</w:t>
+        <w:t xml:space="preserve"> F=</w:t>
       </w:r>
       <w:r>
         <w:t xml:space="preserve">  </w:t>
       </w:r>
       <w:r>
-        <w:t>(</w:t>
-      </w:r>
-      <w:proofErr w:type="gramEnd"/>
-      <w:r>
-        <w:t>1338.2-203.2)/(3) /  203.2/16 = 378.33/12.7 = 29.79</w:t>
+        <w:t>(1338.2-203.2)/(3) /  203.2/16 = 378.33/12.7 = 29.79</w:t>
       </w:r>
     </w:p>
     <w:p/>
@@ -8987,7 +7372,14 @@
                         <w:rFonts w:ascii="Cambria Math" w:hAnsi="Cambria Math"/>
                         <w:lang w:eastAsia="ko-KR"/>
                       </w:rPr>
-                      <m:t>Reduced</m:t>
+                      <m:t>Re</m:t>
+                    </m:r>
+                    <m:r>
+                      <w:rPr>
+                        <w:rFonts w:ascii="Cambria Math" w:hAnsi="Cambria Math"/>
+                        <w:lang w:eastAsia="ko-KR"/>
+                      </w:rPr>
+                      <m:t>duced</m:t>
                     </m:r>
                   </m:e>
                 </m:d>
@@ -9062,15 +7454,7 @@
         <w:t xml:space="preserve">          </w:t>
       </w:r>
       <w:r>
-        <w:t>(</w:t>
-      </w:r>
-      <w:proofErr w:type="gramStart"/>
-      <w:r>
-        <w:t>see</w:t>
-      </w:r>
-      <w:proofErr w:type="gramEnd"/>
-      <w:r>
-        <w:t xml:space="preserve"> textbook section 16.6, under </w:t>
+        <w:t xml:space="preserve">(see textbook section 16.6, under </w:t>
       </w:r>
       <w:r>
         <w:rPr>
@@ -9115,23 +7499,35 @@
           <w:szCs w:val="16"/>
         </w:rPr>
       </w:pPr>
-      <w:proofErr w:type="gramStart"/>
       <w:r>
         <w:rPr>
           <w:rFonts w:ascii="SAS Monospace" w:hAnsi="SAS Monospace" w:cs="SAS Monospace"/>
           <w:sz w:val="16"/>
           <w:szCs w:val="16"/>
         </w:rPr>
-        <w:t>proc</w:t>
-      </w:r>
-      <w:proofErr w:type="gramEnd"/>
-      <w:r>
+        <w:t>proc mixed data=hicks method=type3;</w:t>
+      </w:r>
+    </w:p>
+    <w:p>
+      <w:pPr>
+        <w:widowControl w:val="0"/>
+        <w:autoSpaceDE w:val="0"/>
+        <w:autoSpaceDN w:val="0"/>
+        <w:adjustRightInd w:val="0"/>
+        <w:spacing w:after="0" w:line="240" w:lineRule="auto"/>
         <w:rPr>
           <w:rFonts w:ascii="SAS Monospace" w:hAnsi="SAS Monospace" w:cs="SAS Monospace"/>
           <w:sz w:val="16"/>
           <w:szCs w:val="16"/>
         </w:rPr>
-        <w:t xml:space="preserve"> mixed data=hicks method=type3;</w:t>
+      </w:pPr>
+      <w:r>
+        <w:rPr>
+          <w:rFonts w:ascii="SAS Monospace" w:hAnsi="SAS Monospace" w:cs="SAS Monospace"/>
+          <w:sz w:val="16"/>
+          <w:szCs w:val="16"/>
+        </w:rPr>
+        <w:t>class trt;</w:t>
       </w:r>
     </w:p>
     <w:p>
@@ -9147,41 +7543,57 @@
           <w:szCs w:val="16"/>
         </w:rPr>
       </w:pPr>
-      <w:proofErr w:type="gramStart"/>
       <w:r>
         <w:rPr>
           <w:rFonts w:ascii="SAS Monospace" w:hAnsi="SAS Monospace" w:cs="SAS Monospace"/>
           <w:sz w:val="16"/>
           <w:szCs w:val="16"/>
         </w:rPr>
-        <w:t>class</w:t>
-      </w:r>
-      <w:proofErr w:type="gramEnd"/>
-      <w:r>
+        <w:t>model resp=trt / solution;</w:t>
+      </w:r>
+    </w:p>
+    <w:p>
+      <w:pPr>
+        <w:widowControl w:val="0"/>
+        <w:autoSpaceDE w:val="0"/>
+        <w:autoSpaceDN w:val="0"/>
+        <w:adjustRightInd w:val="0"/>
+        <w:spacing w:after="0" w:line="240" w:lineRule="auto"/>
         <w:rPr>
           <w:rFonts w:ascii="SAS Monospace" w:hAnsi="SAS Monospace" w:cs="SAS Monospace"/>
           <w:sz w:val="16"/>
           <w:szCs w:val="16"/>
         </w:rPr>
-        <w:t xml:space="preserve"> </w:t>
-      </w:r>
-      <w:proofErr w:type="spellStart"/>
+      </w:pPr>
       <w:r>
         <w:rPr>
           <w:rFonts w:ascii="SAS Monospace" w:hAnsi="SAS Monospace" w:cs="SAS Monospace"/>
           <w:sz w:val="16"/>
           <w:szCs w:val="16"/>
         </w:rPr>
-        <w:t>trt</w:t>
-      </w:r>
-      <w:proofErr w:type="spellEnd"/>
-      <w:r>
+        <w:t>lsmeans trt;</w:t>
+      </w:r>
+    </w:p>
+    <w:p>
+      <w:pPr>
+        <w:widowControl w:val="0"/>
+        <w:autoSpaceDE w:val="0"/>
+        <w:autoSpaceDN w:val="0"/>
+        <w:adjustRightInd w:val="0"/>
+        <w:spacing w:after="0" w:line="240" w:lineRule="auto"/>
         <w:rPr>
           <w:rFonts w:ascii="SAS Monospace" w:hAnsi="SAS Monospace" w:cs="SAS Monospace"/>
           <w:sz w:val="16"/>
           <w:szCs w:val="16"/>
         </w:rPr>
-        <w:t>;</w:t>
+      </w:pPr>
+      <w:r>
+        <w:rPr>
+          <w:rFonts w:ascii="SAS Monospace" w:hAnsi="SAS Monospace" w:cs="SAS Monospace"/>
+          <w:sz w:val="16"/>
+          <w:szCs w:val="16"/>
+        </w:rPr>
+        <w:t>ods select Type3 SolutionF LSmeans;</w:t>
       </w:r>
     </w:p>
     <w:p>
@@ -9197,240 +7609,30 @@
           <w:szCs w:val="16"/>
         </w:rPr>
       </w:pPr>
-      <w:proofErr w:type="gramStart"/>
       <w:r>
         <w:rPr>
           <w:rFonts w:ascii="SAS Monospace" w:hAnsi="SAS Monospace" w:cs="SAS Monospace"/>
           <w:sz w:val="16"/>
           <w:szCs w:val="16"/>
         </w:rPr>
-        <w:t>model</w:t>
-      </w:r>
-      <w:proofErr w:type="gramEnd"/>
-      <w:r>
+        <w:t>title 'Regular ANOVA';</w:t>
+      </w:r>
+    </w:p>
+    <w:p>
+      <w:pPr>
         <w:rPr>
           <w:rFonts w:ascii="SAS Monospace" w:hAnsi="SAS Monospace" w:cs="SAS Monospace"/>
           <w:sz w:val="16"/>
           <w:szCs w:val="16"/>
         </w:rPr>
-        <w:t xml:space="preserve"> </w:t>
-      </w:r>
-      <w:proofErr w:type="spellStart"/>
+      </w:pPr>
       <w:r>
         <w:rPr>
           <w:rFonts w:ascii="SAS Monospace" w:hAnsi="SAS Monospace" w:cs="SAS Monospace"/>
           <w:sz w:val="16"/>
           <w:szCs w:val="16"/>
         </w:rPr>
-        <w:t>resp</w:t>
-      </w:r>
-      <w:proofErr w:type="spellEnd"/>
-      <w:r>
-        <w:rPr>
-          <w:rFonts w:ascii="SAS Monospace" w:hAnsi="SAS Monospace" w:cs="SAS Monospace"/>
-          <w:sz w:val="16"/>
-          <w:szCs w:val="16"/>
-        </w:rPr>
-        <w:t>=</w:t>
-      </w:r>
-      <w:proofErr w:type="spellStart"/>
-      <w:r>
-        <w:rPr>
-          <w:rFonts w:ascii="SAS Monospace" w:hAnsi="SAS Monospace" w:cs="SAS Monospace"/>
-          <w:sz w:val="16"/>
-          <w:szCs w:val="16"/>
-        </w:rPr>
-        <w:t>trt</w:t>
-      </w:r>
-      <w:proofErr w:type="spellEnd"/>
-      <w:r>
-        <w:rPr>
-          <w:rFonts w:ascii="SAS Monospace" w:hAnsi="SAS Monospace" w:cs="SAS Monospace"/>
-          <w:sz w:val="16"/>
-          <w:szCs w:val="16"/>
-        </w:rPr>
-        <w:t xml:space="preserve"> / solution;</w:t>
-      </w:r>
-    </w:p>
-    <w:p>
-      <w:pPr>
-        <w:widowControl w:val="0"/>
-        <w:autoSpaceDE w:val="0"/>
-        <w:autoSpaceDN w:val="0"/>
-        <w:adjustRightInd w:val="0"/>
-        <w:spacing w:after="0" w:line="240" w:lineRule="auto"/>
-        <w:rPr>
-          <w:rFonts w:ascii="SAS Monospace" w:hAnsi="SAS Monospace" w:cs="SAS Monospace"/>
-          <w:sz w:val="16"/>
-          <w:szCs w:val="16"/>
-        </w:rPr>
-      </w:pPr>
-      <w:proofErr w:type="spellStart"/>
-      <w:proofErr w:type="gramStart"/>
-      <w:r>
-        <w:rPr>
-          <w:rFonts w:ascii="SAS Monospace" w:hAnsi="SAS Monospace" w:cs="SAS Monospace"/>
-          <w:sz w:val="16"/>
-          <w:szCs w:val="16"/>
-        </w:rPr>
-        <w:t>lsmeans</w:t>
-      </w:r>
-      <w:proofErr w:type="spellEnd"/>
-      <w:proofErr w:type="gramEnd"/>
-      <w:r>
-        <w:rPr>
-          <w:rFonts w:ascii="SAS Monospace" w:hAnsi="SAS Monospace" w:cs="SAS Monospace"/>
-          <w:sz w:val="16"/>
-          <w:szCs w:val="16"/>
-        </w:rPr>
-        <w:t xml:space="preserve"> </w:t>
-      </w:r>
-      <w:proofErr w:type="spellStart"/>
-      <w:r>
-        <w:rPr>
-          <w:rFonts w:ascii="SAS Monospace" w:hAnsi="SAS Monospace" w:cs="SAS Monospace"/>
-          <w:sz w:val="16"/>
-          <w:szCs w:val="16"/>
-        </w:rPr>
-        <w:t>trt</w:t>
-      </w:r>
-      <w:proofErr w:type="spellEnd"/>
-      <w:r>
-        <w:rPr>
-          <w:rFonts w:ascii="SAS Monospace" w:hAnsi="SAS Monospace" w:cs="SAS Monospace"/>
-          <w:sz w:val="16"/>
-          <w:szCs w:val="16"/>
-        </w:rPr>
-        <w:t>;</w:t>
-      </w:r>
-    </w:p>
-    <w:p>
-      <w:pPr>
-        <w:widowControl w:val="0"/>
-        <w:autoSpaceDE w:val="0"/>
-        <w:autoSpaceDN w:val="0"/>
-        <w:adjustRightInd w:val="0"/>
-        <w:spacing w:after="0" w:line="240" w:lineRule="auto"/>
-        <w:rPr>
-          <w:rFonts w:ascii="SAS Monospace" w:hAnsi="SAS Monospace" w:cs="SAS Monospace"/>
-          <w:sz w:val="16"/>
-          <w:szCs w:val="16"/>
-        </w:rPr>
-      </w:pPr>
-      <w:proofErr w:type="spellStart"/>
-      <w:proofErr w:type="gramStart"/>
-      <w:r>
-        <w:rPr>
-          <w:rFonts w:ascii="SAS Monospace" w:hAnsi="SAS Monospace" w:cs="SAS Monospace"/>
-          <w:sz w:val="16"/>
-          <w:szCs w:val="16"/>
-        </w:rPr>
-        <w:t>ods</w:t>
-      </w:r>
-      <w:proofErr w:type="spellEnd"/>
-      <w:proofErr w:type="gramEnd"/>
-      <w:r>
-        <w:rPr>
-          <w:rFonts w:ascii="SAS Monospace" w:hAnsi="SAS Monospace" w:cs="SAS Monospace"/>
-          <w:sz w:val="16"/>
-          <w:szCs w:val="16"/>
-        </w:rPr>
-        <w:t xml:space="preserve"> select Type3 </w:t>
-      </w:r>
-      <w:proofErr w:type="spellStart"/>
-      <w:r>
-        <w:rPr>
-          <w:rFonts w:ascii="SAS Monospace" w:hAnsi="SAS Monospace" w:cs="SAS Monospace"/>
-          <w:sz w:val="16"/>
-          <w:szCs w:val="16"/>
-        </w:rPr>
-        <w:t>SolutionF</w:t>
-      </w:r>
-      <w:proofErr w:type="spellEnd"/>
-      <w:r>
-        <w:rPr>
-          <w:rFonts w:ascii="SAS Monospace" w:hAnsi="SAS Monospace" w:cs="SAS Monospace"/>
-          <w:sz w:val="16"/>
-          <w:szCs w:val="16"/>
-        </w:rPr>
-        <w:t xml:space="preserve"> </w:t>
-      </w:r>
-      <w:proofErr w:type="spellStart"/>
-      <w:r>
-        <w:rPr>
-          <w:rFonts w:ascii="SAS Monospace" w:hAnsi="SAS Monospace" w:cs="SAS Monospace"/>
-          <w:sz w:val="16"/>
-          <w:szCs w:val="16"/>
-        </w:rPr>
-        <w:t>LSmeans</w:t>
-      </w:r>
-      <w:proofErr w:type="spellEnd"/>
-      <w:r>
-        <w:rPr>
-          <w:rFonts w:ascii="SAS Monospace" w:hAnsi="SAS Monospace" w:cs="SAS Monospace"/>
-          <w:sz w:val="16"/>
-          <w:szCs w:val="16"/>
-        </w:rPr>
-        <w:t>;</w:t>
-      </w:r>
-    </w:p>
-    <w:p>
-      <w:pPr>
-        <w:widowControl w:val="0"/>
-        <w:autoSpaceDE w:val="0"/>
-        <w:autoSpaceDN w:val="0"/>
-        <w:adjustRightInd w:val="0"/>
-        <w:spacing w:after="0" w:line="240" w:lineRule="auto"/>
-        <w:rPr>
-          <w:rFonts w:ascii="SAS Monospace" w:hAnsi="SAS Monospace" w:cs="SAS Monospace"/>
-          <w:sz w:val="16"/>
-          <w:szCs w:val="16"/>
-        </w:rPr>
-      </w:pPr>
-      <w:proofErr w:type="gramStart"/>
-      <w:r>
-        <w:rPr>
-          <w:rFonts w:ascii="SAS Monospace" w:hAnsi="SAS Monospace" w:cs="SAS Monospace"/>
-          <w:sz w:val="16"/>
-          <w:szCs w:val="16"/>
-        </w:rPr>
-        <w:t>title</w:t>
-      </w:r>
-      <w:proofErr w:type="gramEnd"/>
-      <w:r>
-        <w:rPr>
-          <w:rFonts w:ascii="SAS Monospace" w:hAnsi="SAS Monospace" w:cs="SAS Monospace"/>
-          <w:sz w:val="16"/>
-          <w:szCs w:val="16"/>
-        </w:rPr>
-        <w:t xml:space="preserve"> 'Regular ANOVA';</w:t>
-      </w:r>
-    </w:p>
-    <w:p>
-      <w:pPr>
-        <w:rPr>
-          <w:rFonts w:ascii="SAS Monospace" w:hAnsi="SAS Monospace" w:cs="SAS Monospace"/>
-          <w:sz w:val="16"/>
-          <w:szCs w:val="16"/>
-        </w:rPr>
-      </w:pPr>
-      <w:proofErr w:type="gramStart"/>
-      <w:r>
-        <w:rPr>
-          <w:rFonts w:ascii="SAS Monospace" w:hAnsi="SAS Monospace" w:cs="SAS Monospace"/>
-          <w:sz w:val="16"/>
-          <w:szCs w:val="16"/>
-        </w:rPr>
-        <w:t>run</w:t>
-      </w:r>
-      <w:proofErr w:type="gramEnd"/>
-      <w:r>
-        <w:rPr>
-          <w:rFonts w:ascii="SAS Monospace" w:hAnsi="SAS Monospace" w:cs="SAS Monospace"/>
-          <w:sz w:val="16"/>
-          <w:szCs w:val="16"/>
-        </w:rPr>
-        <w:t>;</w:t>
+        <w:t>run;</w:t>
       </w:r>
     </w:p>
     <w:p>
@@ -9544,18 +7746,10 @@
         <w:t>can see that the difference in residual sums of squares (SSE Reduced – SSE Full) calculated above</w:t>
       </w:r>
       <w:r>
-        <w:t xml:space="preserve"> in question (3</w:t>
-      </w:r>
-      <w:proofErr w:type="gramStart"/>
-      <w:r>
-        <w:t>)</w:t>
-      </w:r>
-      <w:r>
-        <w:t xml:space="preserve">  is</w:t>
-      </w:r>
-      <w:proofErr w:type="gramEnd"/>
-      <w:r>
-        <w:t xml:space="preserve"> the same as __</w:t>
+        <w:t xml:space="preserve"> in question (3)</w:t>
+      </w:r>
+      <w:r>
+        <w:t xml:space="preserve">  is the same as __</w:t>
       </w:r>
       <w:r>
         <w:t>Mean Square of Treatment – 378.33</w:t>
@@ -9708,7 +7902,6 @@
                 <w:bCs/>
               </w:rPr>
             </w:pPr>
-            <w:proofErr w:type="spellStart"/>
             <w:r>
               <w:rPr>
                 <w:rFonts w:eastAsia="Times New Roman"/>
@@ -9717,7 +7910,6 @@
               </w:rPr>
               <w:t>trt</w:t>
             </w:r>
-            <w:proofErr w:type="spellEnd"/>
           </w:p>
         </w:tc>
         <w:tc>
@@ -10100,7 +8292,6 @@
                 <w:bCs/>
               </w:rPr>
             </w:pPr>
-            <w:proofErr w:type="spellStart"/>
             <w:r>
               <w:rPr>
                 <w:rFonts w:eastAsia="Times New Roman"/>
@@ -10109,7 +8300,6 @@
               </w:rPr>
               <w:t>trt</w:t>
             </w:r>
-            <w:proofErr w:type="spellEnd"/>
           </w:p>
         </w:tc>
         <w:tc>
@@ -10302,7 +8492,6 @@
                 <w:bCs/>
               </w:rPr>
             </w:pPr>
-            <w:proofErr w:type="spellStart"/>
             <w:r>
               <w:rPr>
                 <w:rFonts w:eastAsia="Times New Roman"/>
@@ -10311,7 +8500,6 @@
               </w:rPr>
               <w:t>trt</w:t>
             </w:r>
-            <w:proofErr w:type="spellEnd"/>
           </w:p>
         </w:tc>
         <w:tc>
@@ -10504,7 +8692,6 @@
                 <w:bCs/>
               </w:rPr>
             </w:pPr>
-            <w:proofErr w:type="spellStart"/>
             <w:r>
               <w:rPr>
                 <w:rFonts w:eastAsia="Times New Roman"/>
@@ -10513,7 +8700,6 @@
               </w:rPr>
               <w:t>trt</w:t>
             </w:r>
-            <w:proofErr w:type="spellEnd"/>
           </w:p>
         </w:tc>
         <w:tc>
@@ -10706,7 +8892,6 @@
                 <w:bCs/>
               </w:rPr>
             </w:pPr>
-            <w:proofErr w:type="spellStart"/>
             <w:r>
               <w:rPr>
                 <w:rFonts w:eastAsia="Times New Roman"/>
@@ -10715,7 +8900,6 @@
               </w:rPr>
               <w:t>trt</w:t>
             </w:r>
-            <w:proofErr w:type="spellEnd"/>
           </w:p>
         </w:tc>
         <w:tc>
@@ -10995,23 +9179,13 @@
         <w:t xml:space="preserve">can conveniently </w:t>
       </w:r>
       <w:r>
-        <w:t xml:space="preserve">use </w:t>
-      </w:r>
-      <w:proofErr w:type="gramStart"/>
-      <w:r>
-        <w:t xml:space="preserve">Proc </w:t>
+        <w:t xml:space="preserve">use Proc </w:t>
       </w:r>
       <w:r>
         <w:t xml:space="preserve"> </w:t>
       </w:r>
-      <w:proofErr w:type="spellStart"/>
-      <w:r>
-        <w:t>Reg</w:t>
-      </w:r>
-      <w:proofErr w:type="spellEnd"/>
-      <w:proofErr w:type="gramEnd"/>
-      <w:r>
-        <w:t xml:space="preserve"> to specify the dependent variable as a function of the three indicator variables:</w:t>
+      <w:r>
+        <w:t>Reg to specify the dependent variable as a function of the three indicator variables:</w:t>
       </w:r>
     </w:p>
     <w:p>
@@ -11027,41 +9201,57 @@
           <w:szCs w:val="16"/>
         </w:rPr>
       </w:pPr>
-      <w:proofErr w:type="gramStart"/>
       <w:r>
         <w:rPr>
           <w:rFonts w:ascii="SAS Monospace" w:hAnsi="SAS Monospace" w:cs="SAS Monospace"/>
           <w:sz w:val="16"/>
           <w:szCs w:val="16"/>
         </w:rPr>
-        <w:t>proc</w:t>
-      </w:r>
-      <w:proofErr w:type="gramEnd"/>
-      <w:r>
+        <w:t>proc reg data=hicks;</w:t>
+      </w:r>
+    </w:p>
+    <w:p>
+      <w:pPr>
+        <w:widowControl w:val="0"/>
+        <w:autoSpaceDE w:val="0"/>
+        <w:autoSpaceDN w:val="0"/>
+        <w:adjustRightInd w:val="0"/>
+        <w:spacing w:after="0" w:line="240" w:lineRule="auto"/>
         <w:rPr>
           <w:rFonts w:ascii="SAS Monospace" w:hAnsi="SAS Monospace" w:cs="SAS Monospace"/>
           <w:sz w:val="16"/>
           <w:szCs w:val="16"/>
         </w:rPr>
-        <w:t xml:space="preserve"> </w:t>
-      </w:r>
-      <w:proofErr w:type="spellStart"/>
+      </w:pPr>
       <w:r>
         <w:rPr>
           <w:rFonts w:ascii="SAS Monospace" w:hAnsi="SAS Monospace" w:cs="SAS Monospace"/>
           <w:sz w:val="16"/>
           <w:szCs w:val="16"/>
         </w:rPr>
-        <w:t>reg</w:t>
-      </w:r>
-      <w:proofErr w:type="spellEnd"/>
-      <w:r>
+        <w:t>model resp=ic1 ic2 ic3;</w:t>
+      </w:r>
+    </w:p>
+    <w:p>
+      <w:pPr>
+        <w:widowControl w:val="0"/>
+        <w:autoSpaceDE w:val="0"/>
+        <w:autoSpaceDN w:val="0"/>
+        <w:adjustRightInd w:val="0"/>
+        <w:spacing w:after="0" w:line="240" w:lineRule="auto"/>
         <w:rPr>
           <w:rFonts w:ascii="SAS Monospace" w:hAnsi="SAS Monospace" w:cs="SAS Monospace"/>
           <w:sz w:val="16"/>
           <w:szCs w:val="16"/>
         </w:rPr>
-        <w:t xml:space="preserve"> data=hicks;</w:t>
+      </w:pPr>
+      <w:r>
+        <w:rPr>
+          <w:rFonts w:ascii="SAS Monospace" w:hAnsi="SAS Monospace" w:cs="SAS Monospace"/>
+          <w:sz w:val="16"/>
+          <w:szCs w:val="16"/>
+        </w:rPr>
+        <w:t>ods select ANOVA FitStatistics ParameterEstimates;</w:t>
       </w:r>
     </w:p>
     <w:p>
@@ -11077,175 +9267,35 @@
           <w:szCs w:val="16"/>
         </w:rPr>
       </w:pPr>
-      <w:proofErr w:type="gramStart"/>
       <w:r>
         <w:rPr>
           <w:rFonts w:ascii="SAS Monospace" w:hAnsi="SAS Monospace" w:cs="SAS Monospace"/>
           <w:sz w:val="16"/>
           <w:szCs w:val="16"/>
         </w:rPr>
-        <w:t>model</w:t>
-      </w:r>
-      <w:proofErr w:type="gramEnd"/>
-      <w:r>
+        <w:t xml:space="preserve">title 'Indicator Coding';         </w:t>
+      </w:r>
+    </w:p>
+    <w:p>
+      <w:pPr>
+        <w:widowControl w:val="0"/>
+        <w:autoSpaceDE w:val="0"/>
+        <w:autoSpaceDN w:val="0"/>
+        <w:adjustRightInd w:val="0"/>
+        <w:spacing w:after="0" w:line="240" w:lineRule="auto"/>
         <w:rPr>
           <w:rFonts w:ascii="SAS Monospace" w:hAnsi="SAS Monospace" w:cs="SAS Monospace"/>
           <w:sz w:val="16"/>
           <w:szCs w:val="16"/>
         </w:rPr>
-        <w:t xml:space="preserve"> </w:t>
-      </w:r>
-      <w:proofErr w:type="spellStart"/>
+      </w:pPr>
       <w:r>
         <w:rPr>
           <w:rFonts w:ascii="SAS Monospace" w:hAnsi="SAS Monospace" w:cs="SAS Monospace"/>
           <w:sz w:val="16"/>
           <w:szCs w:val="16"/>
         </w:rPr>
-        <w:t>resp</w:t>
-      </w:r>
-      <w:proofErr w:type="spellEnd"/>
-      <w:r>
-        <w:rPr>
-          <w:rFonts w:ascii="SAS Monospace" w:hAnsi="SAS Monospace" w:cs="SAS Monospace"/>
-          <w:sz w:val="16"/>
-          <w:szCs w:val="16"/>
-        </w:rPr>
-        <w:t>=ic1 ic2 ic3;</w:t>
-      </w:r>
-    </w:p>
-    <w:p>
-      <w:pPr>
-        <w:widowControl w:val="0"/>
-        <w:autoSpaceDE w:val="0"/>
-        <w:autoSpaceDN w:val="0"/>
-        <w:adjustRightInd w:val="0"/>
-        <w:spacing w:after="0" w:line="240" w:lineRule="auto"/>
-        <w:rPr>
-          <w:rFonts w:ascii="SAS Monospace" w:hAnsi="SAS Monospace" w:cs="SAS Monospace"/>
-          <w:sz w:val="16"/>
-          <w:szCs w:val="16"/>
-        </w:rPr>
-      </w:pPr>
-      <w:proofErr w:type="spellStart"/>
-      <w:proofErr w:type="gramStart"/>
-      <w:r>
-        <w:rPr>
-          <w:rFonts w:ascii="SAS Monospace" w:hAnsi="SAS Monospace" w:cs="SAS Monospace"/>
-          <w:sz w:val="16"/>
-          <w:szCs w:val="16"/>
-        </w:rPr>
-        <w:t>ods</w:t>
-      </w:r>
-      <w:proofErr w:type="spellEnd"/>
-      <w:proofErr w:type="gramEnd"/>
-      <w:r>
-        <w:rPr>
-          <w:rFonts w:ascii="SAS Monospace" w:hAnsi="SAS Monospace" w:cs="SAS Monospace"/>
-          <w:sz w:val="16"/>
-          <w:szCs w:val="16"/>
-        </w:rPr>
-        <w:t xml:space="preserve"> select ANOVA </w:t>
-      </w:r>
-      <w:proofErr w:type="spellStart"/>
-      <w:r>
-        <w:rPr>
-          <w:rFonts w:ascii="SAS Monospace" w:hAnsi="SAS Monospace" w:cs="SAS Monospace"/>
-          <w:sz w:val="16"/>
-          <w:szCs w:val="16"/>
-        </w:rPr>
-        <w:t>FitStatistics</w:t>
-      </w:r>
-      <w:proofErr w:type="spellEnd"/>
-      <w:r>
-        <w:rPr>
-          <w:rFonts w:ascii="SAS Monospace" w:hAnsi="SAS Monospace" w:cs="SAS Monospace"/>
-          <w:sz w:val="16"/>
-          <w:szCs w:val="16"/>
-        </w:rPr>
-        <w:t xml:space="preserve"> </w:t>
-      </w:r>
-      <w:proofErr w:type="spellStart"/>
-      <w:r>
-        <w:rPr>
-          <w:rFonts w:ascii="SAS Monospace" w:hAnsi="SAS Monospace" w:cs="SAS Monospace"/>
-          <w:sz w:val="16"/>
-          <w:szCs w:val="16"/>
-        </w:rPr>
-        <w:t>ParameterEstimates</w:t>
-      </w:r>
-      <w:proofErr w:type="spellEnd"/>
-      <w:r>
-        <w:rPr>
-          <w:rFonts w:ascii="SAS Monospace" w:hAnsi="SAS Monospace" w:cs="SAS Monospace"/>
-          <w:sz w:val="16"/>
-          <w:szCs w:val="16"/>
-        </w:rPr>
-        <w:t>;</w:t>
-      </w:r>
-    </w:p>
-    <w:p>
-      <w:pPr>
-        <w:widowControl w:val="0"/>
-        <w:autoSpaceDE w:val="0"/>
-        <w:autoSpaceDN w:val="0"/>
-        <w:adjustRightInd w:val="0"/>
-        <w:spacing w:after="0" w:line="240" w:lineRule="auto"/>
-        <w:rPr>
-          <w:rFonts w:ascii="SAS Monospace" w:hAnsi="SAS Monospace" w:cs="SAS Monospace"/>
-          <w:sz w:val="16"/>
-          <w:szCs w:val="16"/>
-        </w:rPr>
-      </w:pPr>
-      <w:proofErr w:type="gramStart"/>
-      <w:r>
-        <w:rPr>
-          <w:rFonts w:ascii="SAS Monospace" w:hAnsi="SAS Monospace" w:cs="SAS Monospace"/>
-          <w:sz w:val="16"/>
-          <w:szCs w:val="16"/>
-        </w:rPr>
-        <w:t>title</w:t>
-      </w:r>
-      <w:proofErr w:type="gramEnd"/>
-      <w:r>
-        <w:rPr>
-          <w:rFonts w:ascii="SAS Monospace" w:hAnsi="SAS Monospace" w:cs="SAS Monospace"/>
-          <w:sz w:val="16"/>
-          <w:szCs w:val="16"/>
-        </w:rPr>
-        <w:t xml:space="preserve"> 'Indicator Coding';         </w:t>
-      </w:r>
-    </w:p>
-    <w:p>
-      <w:pPr>
-        <w:widowControl w:val="0"/>
-        <w:autoSpaceDE w:val="0"/>
-        <w:autoSpaceDN w:val="0"/>
-        <w:adjustRightInd w:val="0"/>
-        <w:spacing w:after="0" w:line="240" w:lineRule="auto"/>
-        <w:rPr>
-          <w:rFonts w:ascii="SAS Monospace" w:hAnsi="SAS Monospace" w:cs="SAS Monospace"/>
-          <w:sz w:val="16"/>
-          <w:szCs w:val="16"/>
-        </w:rPr>
-      </w:pPr>
-      <w:proofErr w:type="gramStart"/>
-      <w:r>
-        <w:rPr>
-          <w:rFonts w:ascii="SAS Monospace" w:hAnsi="SAS Monospace" w:cs="SAS Monospace"/>
-          <w:sz w:val="16"/>
-          <w:szCs w:val="16"/>
-        </w:rPr>
-        <w:t>run</w:t>
-      </w:r>
-      <w:proofErr w:type="gramEnd"/>
-      <w:r>
-        <w:rPr>
-          <w:rFonts w:ascii="SAS Monospace" w:hAnsi="SAS Monospace" w:cs="SAS Monospace"/>
-          <w:sz w:val="16"/>
-          <w:szCs w:val="16"/>
-        </w:rPr>
-        <w:t>;</w:t>
+        <w:t>run;</w:t>
       </w:r>
     </w:p>
     <w:p>
@@ -11315,35 +9365,17 @@
         <w:t xml:space="preserve">) </w:t>
       </w:r>
       <w:r>
-        <w:t xml:space="preserve">How do the Model SS, </w:t>
-      </w:r>
-      <w:proofErr w:type="spellStart"/>
-      <w:r>
-        <w:t>ErrorSS</w:t>
-      </w:r>
-      <w:proofErr w:type="spellEnd"/>
-      <w:r>
-        <w:t xml:space="preserve">, and F statistic from the Regression output compare to the ANOVA </w:t>
-      </w:r>
-      <w:proofErr w:type="spellStart"/>
+        <w:t xml:space="preserve">How do the Model SS, ErrorSS, and F statistic from the Regression output compare to the ANOVA </w:t>
+      </w:r>
       <w:r>
         <w:t>SS</w:t>
       </w:r>
       <w:r>
-        <w:t>Trt</w:t>
-      </w:r>
-      <w:proofErr w:type="spellEnd"/>
-      <w:r>
-        <w:t xml:space="preserve">, </w:t>
-      </w:r>
-      <w:proofErr w:type="spellStart"/>
-      <w:r>
-        <w:t>SS</w:t>
+        <w:t>Trt, SS</w:t>
       </w:r>
       <w:r>
         <w:t>Residual</w:t>
       </w:r>
-      <w:proofErr w:type="spellEnd"/>
       <w:r>
         <w:t>, and F results we obtained above using the ‘regular ANOVA'</w:t>
       </w:r>
@@ -11354,7 +9386,15 @@
         <w:t>ixed</w:t>
       </w:r>
       <w:r>
-        <w:t>?   __</w:t>
+        <w:t xml:space="preserve">?  </w:t>
+      </w:r>
+    </w:p>
+    <w:p>
+      <w:pPr>
+        <w:pStyle w:val="Answer"/>
+      </w:pPr>
+      <w:r>
+        <w:t xml:space="preserve"> __</w:t>
       </w:r>
       <w:r>
         <w:t>We get the same values for Model SS, Error SS and F stat</w:t>
@@ -11377,7 +9417,15 @@
         <w:t xml:space="preserve">) </w:t>
       </w:r>
       <w:r>
-        <w:t>How do the parameter estimates in the regression output compare to the solutions obtained from the ‘regular ANOVA’?  __</w:t>
+        <w:t xml:space="preserve">How do the parameter estimates in the regression output compare to the solutions obtained from the ‘regular ANOVA’?  </w:t>
+      </w:r>
+    </w:p>
+    <w:p>
+      <w:pPr>
+        <w:pStyle w:val="Answer"/>
+      </w:pPr>
+      <w:r>
+        <w:t>__</w:t>
       </w:r>
       <w:r>
         <w:t>Same</w:t>
@@ -11443,41 +9491,58 @@
           <w:szCs w:val="16"/>
         </w:rPr>
       </w:pPr>
-      <w:proofErr w:type="gramStart"/>
       <w:r>
         <w:rPr>
           <w:rFonts w:ascii="SAS Monospace" w:hAnsi="SAS Monospace" w:cs="SAS Monospace"/>
           <w:sz w:val="16"/>
           <w:szCs w:val="16"/>
         </w:rPr>
-        <w:t>proc</w:t>
-      </w:r>
-      <w:proofErr w:type="gramEnd"/>
-      <w:r>
+        <w:t>proc reg data=hicks;</w:t>
+      </w:r>
+    </w:p>
+    <w:p>
+      <w:pPr>
+        <w:widowControl w:val="0"/>
+        <w:autoSpaceDE w:val="0"/>
+        <w:autoSpaceDN w:val="0"/>
+        <w:adjustRightInd w:val="0"/>
+        <w:spacing w:after="0" w:line="240" w:lineRule="auto"/>
         <w:rPr>
           <w:rFonts w:ascii="SAS Monospace" w:hAnsi="SAS Monospace" w:cs="SAS Monospace"/>
           <w:sz w:val="16"/>
           <w:szCs w:val="16"/>
         </w:rPr>
-        <w:t xml:space="preserve"> </w:t>
-      </w:r>
-      <w:proofErr w:type="spellStart"/>
+      </w:pPr>
       <w:r>
         <w:rPr>
           <w:rFonts w:ascii="SAS Monospace" w:hAnsi="SAS Monospace" w:cs="SAS Monospace"/>
           <w:sz w:val="16"/>
           <w:szCs w:val="16"/>
         </w:rPr>
-        <w:t>reg</w:t>
-      </w:r>
-      <w:proofErr w:type="spellEnd"/>
-      <w:r>
+        <w:lastRenderedPageBreak/>
+        <w:t>model resp=ec1 ec2 ec3;</w:t>
+      </w:r>
+    </w:p>
+    <w:p>
+      <w:pPr>
+        <w:widowControl w:val="0"/>
+        <w:autoSpaceDE w:val="0"/>
+        <w:autoSpaceDN w:val="0"/>
+        <w:adjustRightInd w:val="0"/>
+        <w:spacing w:after="0" w:line="240" w:lineRule="auto"/>
         <w:rPr>
           <w:rFonts w:ascii="SAS Monospace" w:hAnsi="SAS Monospace" w:cs="SAS Monospace"/>
           <w:sz w:val="16"/>
           <w:szCs w:val="16"/>
         </w:rPr>
-        <w:t xml:space="preserve"> data=hicks;</w:t>
+      </w:pPr>
+      <w:r>
+        <w:rPr>
+          <w:rFonts w:ascii="SAS Monospace" w:hAnsi="SAS Monospace" w:cs="SAS Monospace"/>
+          <w:sz w:val="16"/>
+          <w:szCs w:val="16"/>
+        </w:rPr>
+        <w:t>ods select ANOVA FitStatistics ParameterEstimates;</w:t>
       </w:r>
     </w:p>
     <w:p>
@@ -11493,171 +9558,30 @@
           <w:szCs w:val="16"/>
         </w:rPr>
       </w:pPr>
-      <w:proofErr w:type="gramStart"/>
       <w:r>
         <w:rPr>
           <w:rFonts w:ascii="SAS Monospace" w:hAnsi="SAS Monospace" w:cs="SAS Monospace"/>
           <w:sz w:val="16"/>
           <w:szCs w:val="16"/>
         </w:rPr>
-        <w:t>model</w:t>
-      </w:r>
-      <w:proofErr w:type="gramEnd"/>
+        <w:t>title 'Effect coding';</w:t>
+      </w:r>
+    </w:p>
+    <w:p>
+      <w:pPr>
+        <w:widowControl w:val="0"/>
+        <w:autoSpaceDE w:val="0"/>
+        <w:autoSpaceDN w:val="0"/>
+        <w:adjustRightInd w:val="0"/>
+        <w:spacing w:after="0" w:line="240" w:lineRule="auto"/>
+      </w:pPr>
       <w:r>
         <w:rPr>
           <w:rFonts w:ascii="SAS Monospace" w:hAnsi="SAS Monospace" w:cs="SAS Monospace"/>
           <w:sz w:val="16"/>
           <w:szCs w:val="16"/>
         </w:rPr>
-        <w:t xml:space="preserve"> </w:t>
-      </w:r>
-      <w:proofErr w:type="spellStart"/>
-      <w:r>
-        <w:rPr>
-          <w:rFonts w:ascii="SAS Monospace" w:hAnsi="SAS Monospace" w:cs="SAS Monospace"/>
-          <w:sz w:val="16"/>
-          <w:szCs w:val="16"/>
-        </w:rPr>
-        <w:t>resp</w:t>
-      </w:r>
-      <w:proofErr w:type="spellEnd"/>
-      <w:r>
-        <w:rPr>
-          <w:rFonts w:ascii="SAS Monospace" w:hAnsi="SAS Monospace" w:cs="SAS Monospace"/>
-          <w:sz w:val="16"/>
-          <w:szCs w:val="16"/>
-        </w:rPr>
-        <w:t>=ec1 ec2 ec3;</w:t>
-      </w:r>
-    </w:p>
-    <w:p>
-      <w:pPr>
-        <w:widowControl w:val="0"/>
-        <w:autoSpaceDE w:val="0"/>
-        <w:autoSpaceDN w:val="0"/>
-        <w:adjustRightInd w:val="0"/>
-        <w:spacing w:after="0" w:line="240" w:lineRule="auto"/>
-        <w:rPr>
-          <w:rFonts w:ascii="SAS Monospace" w:hAnsi="SAS Monospace" w:cs="SAS Monospace"/>
-          <w:sz w:val="16"/>
-          <w:szCs w:val="16"/>
-        </w:rPr>
-      </w:pPr>
-      <w:proofErr w:type="spellStart"/>
-      <w:proofErr w:type="gramStart"/>
-      <w:r>
-        <w:rPr>
-          <w:rFonts w:ascii="SAS Monospace" w:hAnsi="SAS Monospace" w:cs="SAS Monospace"/>
-          <w:sz w:val="16"/>
-          <w:szCs w:val="16"/>
-        </w:rPr>
-        <w:lastRenderedPageBreak/>
-        <w:t>ods</w:t>
-      </w:r>
-      <w:proofErr w:type="spellEnd"/>
-      <w:proofErr w:type="gramEnd"/>
-      <w:r>
-        <w:rPr>
-          <w:rFonts w:ascii="SAS Monospace" w:hAnsi="SAS Monospace" w:cs="SAS Monospace"/>
-          <w:sz w:val="16"/>
-          <w:szCs w:val="16"/>
-        </w:rPr>
-        <w:t xml:space="preserve"> select ANOVA </w:t>
-      </w:r>
-      <w:proofErr w:type="spellStart"/>
-      <w:r>
-        <w:rPr>
-          <w:rFonts w:ascii="SAS Monospace" w:hAnsi="SAS Monospace" w:cs="SAS Monospace"/>
-          <w:sz w:val="16"/>
-          <w:szCs w:val="16"/>
-        </w:rPr>
-        <w:t>FitStatistics</w:t>
-      </w:r>
-      <w:proofErr w:type="spellEnd"/>
-      <w:r>
-        <w:rPr>
-          <w:rFonts w:ascii="SAS Monospace" w:hAnsi="SAS Monospace" w:cs="SAS Monospace"/>
-          <w:sz w:val="16"/>
-          <w:szCs w:val="16"/>
-        </w:rPr>
-        <w:t xml:space="preserve"> </w:t>
-      </w:r>
-      <w:proofErr w:type="spellStart"/>
-      <w:r>
-        <w:rPr>
-          <w:rFonts w:ascii="SAS Monospace" w:hAnsi="SAS Monospace" w:cs="SAS Monospace"/>
-          <w:sz w:val="16"/>
-          <w:szCs w:val="16"/>
-        </w:rPr>
-        <w:t>ParameterEstimates</w:t>
-      </w:r>
-      <w:proofErr w:type="spellEnd"/>
-      <w:r>
-        <w:rPr>
-          <w:rFonts w:ascii="SAS Monospace" w:hAnsi="SAS Monospace" w:cs="SAS Monospace"/>
-          <w:sz w:val="16"/>
-          <w:szCs w:val="16"/>
-        </w:rPr>
-        <w:t>;</w:t>
-      </w:r>
-    </w:p>
-    <w:p>
-      <w:pPr>
-        <w:widowControl w:val="0"/>
-        <w:autoSpaceDE w:val="0"/>
-        <w:autoSpaceDN w:val="0"/>
-        <w:adjustRightInd w:val="0"/>
-        <w:spacing w:after="0" w:line="240" w:lineRule="auto"/>
-        <w:rPr>
-          <w:rFonts w:ascii="SAS Monospace" w:hAnsi="SAS Monospace" w:cs="SAS Monospace"/>
-          <w:sz w:val="16"/>
-          <w:szCs w:val="16"/>
-        </w:rPr>
-      </w:pPr>
-      <w:proofErr w:type="gramStart"/>
-      <w:r>
-        <w:rPr>
-          <w:rFonts w:ascii="SAS Monospace" w:hAnsi="SAS Monospace" w:cs="SAS Monospace"/>
-          <w:sz w:val="16"/>
-          <w:szCs w:val="16"/>
-        </w:rPr>
-        <w:t>title</w:t>
-      </w:r>
-      <w:proofErr w:type="gramEnd"/>
-      <w:r>
-        <w:rPr>
-          <w:rFonts w:ascii="SAS Monospace" w:hAnsi="SAS Monospace" w:cs="SAS Monospace"/>
-          <w:sz w:val="16"/>
-          <w:szCs w:val="16"/>
-        </w:rPr>
-        <w:t xml:space="preserve"> 'Effect coding';</w:t>
-      </w:r>
-    </w:p>
-    <w:p>
-      <w:pPr>
-        <w:widowControl w:val="0"/>
-        <w:autoSpaceDE w:val="0"/>
-        <w:autoSpaceDN w:val="0"/>
-        <w:adjustRightInd w:val="0"/>
-        <w:spacing w:after="0" w:line="240" w:lineRule="auto"/>
-      </w:pPr>
-      <w:proofErr w:type="gramStart"/>
-      <w:r>
-        <w:rPr>
-          <w:rFonts w:ascii="SAS Monospace" w:hAnsi="SAS Monospace" w:cs="SAS Monospace"/>
-          <w:sz w:val="16"/>
-          <w:szCs w:val="16"/>
-        </w:rPr>
-        <w:t>run</w:t>
-      </w:r>
-      <w:proofErr w:type="gramEnd"/>
-      <w:r>
-        <w:rPr>
-          <w:rFonts w:ascii="SAS Monospace" w:hAnsi="SAS Monospace" w:cs="SAS Monospace"/>
-          <w:sz w:val="16"/>
-          <w:szCs w:val="16"/>
-        </w:rPr>
-        <w:t>;</w:t>
+        <w:t>run;</w:t>
       </w:r>
     </w:p>
     <w:p/>
@@ -11723,25 +9647,25 @@
         <w:rPr>
           <w:b/>
         </w:rPr>
+        <w:t>h</w:t>
+      </w:r>
+      <w:r>
+        <w:rPr>
+          <w:b/>
+        </w:rPr>
+        <w:t>)</w:t>
+      </w:r>
+      <w:r>
+        <w:t xml:space="preserve"> How do the Model SS, ErrorSS, and F compare with the regression results using the indicator coding? </w:t>
+      </w:r>
+    </w:p>
+    <w:p>
+      <w:pPr>
+        <w:pStyle w:val="Answer"/>
+      </w:pPr>
+      <w:r>
         <w:lastRenderedPageBreak/>
-        <w:t>h</w:t>
-      </w:r>
-      <w:r>
-        <w:rPr>
-          <w:b/>
-        </w:rPr>
-        <w:t>)</w:t>
-      </w:r>
-      <w:r>
-        <w:t xml:space="preserve"> How do the Model SS, </w:t>
-      </w:r>
-      <w:proofErr w:type="spellStart"/>
-      <w:r>
-        <w:t>ErrorSS</w:t>
-      </w:r>
-      <w:proofErr w:type="spellEnd"/>
-      <w:r>
-        <w:t>, and F compare with the regression results using the indicator coding? _____</w:t>
+        <w:t>_____</w:t>
       </w:r>
       <w:r>
         <w:t>Same</w:t>
@@ -12799,14 +10723,12 @@
       </w:r>
     </w:p>
     <w:p>
-      <w:proofErr w:type="spellStart"/>
       <w:r>
         <w:rPr>
           <w:b/>
         </w:rPr>
         <w:t>i</w:t>
       </w:r>
-      <w:proofErr w:type="spellEnd"/>
       <w:r>
         <w:rPr>
           <w:b/>
@@ -12910,31 +10832,9 @@
         <w:rPr>
           <w:rFonts w:eastAsiaTheme="minorEastAsia"/>
         </w:rPr>
-        <w:t xml:space="preserve">for treatment level C1 in the Effects Model representation of the </w:t>
-      </w:r>
-      <w:proofErr w:type="gramStart"/>
-      <w:r>
-        <w:rPr>
-          <w:rFonts w:eastAsiaTheme="minorEastAsia"/>
-        </w:rPr>
-        <w:t>ANOVA  (</w:t>
-      </w:r>
-      <w:proofErr w:type="gramEnd"/>
-      <w:r>
-        <w:rPr>
-          <w:rFonts w:eastAsiaTheme="minorEastAsia"/>
-        </w:rPr>
-        <w:t xml:space="preserve">Equation 16.62 in the text).   The estimates for C2 and C3 are also shown, but to get the estimate for C4 we have to use the </w:t>
-      </w:r>
-      <w:proofErr w:type="gramStart"/>
-      <w:r>
-        <w:rPr>
-          <w:rFonts w:eastAsiaTheme="minorEastAsia"/>
-        </w:rPr>
-        <w:t xml:space="preserve">relationship </w:t>
+        <w:t xml:space="preserve">for treatment level C1 in the Effects Model representation of the ANOVA  (Equation 16.62 in the text).   The estimates for C2 and C3 are also shown, but to get the estimate for C4 we have to use the relationship </w:t>
       </w:r>
       <m:oMath>
-        <w:proofErr w:type="gramEnd"/>
         <m:r>
           <w:rPr>
             <w:rFonts w:ascii="Cambria Math" w:eastAsiaTheme="minorEastAsia" w:hAnsi="Cambria Math"/>
@@ -13122,14 +11022,6 @@
         <w:t>_______</w:t>
       </w:r>
     </w:p>
-    <w:p>
-      <w:pPr>
-        <w:rPr>
-          <w:rFonts w:eastAsiaTheme="minorEastAsia"/>
-        </w:rPr>
-      </w:pPr>
-    </w:p>
-    <w:p/>
     <w:p>
       <w:pPr>
         <w:rPr>

--- a/hw/Homework_3_Assignment.docx
+++ b/hw/Homework_3_Assignment.docx
@@ -5493,19 +5493,20 @@
     <w:p>
       <w:pPr>
         <w:pStyle w:val="Answer"/>
-      </w:pPr>
-      <w:r>
-        <w:t xml:space="preserve">When using em: Number of levels: 4, Sample sizes: 5, max difference: (19.39-4.922) = </w:t>
-      </w:r>
-      <w:r>
-        <w:t>14.468</w:t>
-      </w:r>
-      <w:r>
-        <w:t>, SD: sqrt(MSE)=sqrt(</w:t>
-      </w:r>
-      <w:r>
-        <w:rPr>
-          <w:rFonts w:ascii="Courier New" w:hAnsi="Courier New" w:cs="Courier New"/>
+        <w:rPr>
+          <w:strike/>
+        </w:rPr>
+      </w:pPr>
+      <w:r>
+        <w:rPr>
+          <w:strike/>
+        </w:rPr>
+        <w:t>When using em: Number of levels: 4, Sample sizes: 5, max difference: (19.39-4.922) = 14.468, SD: sqrt(MSE)=sqrt(</w:t>
+      </w:r>
+      <w:r>
+        <w:rPr>
+          <w:rFonts w:ascii="Courier New" w:hAnsi="Courier New" w:cs="Courier New"/>
+          <w:strike/>
           <w:sz w:val="18"/>
           <w:szCs w:val="18"/>
         </w:rPr>
@@ -5514,6 +5515,7 @@
       <w:r>
         <w:rPr>
           <w:rFonts w:ascii="Courier New" w:hAnsi="Courier New" w:cs="Courier New"/>
+          <w:strike/>
           <w:sz w:val="18"/>
           <w:szCs w:val="18"/>
         </w:rPr>
@@ -5524,13 +5526,15 @@
       <w:pPr>
         <w:rPr>
           <w:rFonts w:ascii="Times New Roman" w:hAnsi="Times New Roman" w:cs="Times New Roman"/>
-          <w:sz w:val="24"/>
-          <w:szCs w:val="24"/>
-        </w:rPr>
-      </w:pPr>
-      <w:r>
-        <w:rPr>
-          <w:rFonts w:ascii="Times New Roman" w:hAnsi="Times New Roman" w:cs="Times New Roman"/>
+          <w:strike/>
+          <w:sz w:val="24"/>
+          <w:szCs w:val="24"/>
+        </w:rPr>
+      </w:pPr>
+      <w:r>
+        <w:rPr>
+          <w:rFonts w:ascii="Times New Roman" w:hAnsi="Times New Roman" w:cs="Times New Roman"/>
+          <w:strike/>
           <w:noProof/>
           <w:sz w:val="24"/>
           <w:szCs w:val="24"/>
@@ -5585,44 +5589,39 @@
     <w:p>
       <w:pPr>
         <w:pStyle w:val="Answer"/>
-      </w:pPr>
-      <w:r>
-        <w:t xml:space="preserve">When using 1/sqrt(em): Number of levels: 4, Sample sizes: 5, max difference: </w:t>
-      </w:r>
-      <w:r>
-        <w:t>0.22371</w:t>
-      </w:r>
-      <w:r>
-        <w:t>, SD: sqrt(MSE)=sqrt(</w:t>
-      </w:r>
-      <w:r>
-        <w:rPr>
-          <w:rFonts w:ascii="Courier New" w:hAnsi="Courier New" w:cs="Courier New"/>
-          <w:sz w:val="18"/>
-          <w:szCs w:val="18"/>
-        </w:rPr>
-        <w:t>0.000462</w:t>
-      </w:r>
-      <w:r>
-        <w:rPr>
-          <w:rFonts w:ascii="Courier New" w:hAnsi="Courier New" w:cs="Courier New"/>
-          <w:sz w:val="18"/>
-          <w:szCs w:val="18"/>
-        </w:rPr>
-        <w:t>)= 0.0215</w:t>
-      </w:r>
-    </w:p>
-    <w:p>
-      <w:pPr>
-        <w:rPr>
-          <w:rFonts w:ascii="Times New Roman" w:hAnsi="Times New Roman" w:cs="Times New Roman"/>
-          <w:sz w:val="24"/>
-          <w:szCs w:val="24"/>
-        </w:rPr>
-      </w:pPr>
-      <w:r>
-        <w:rPr>
-          <w:rFonts w:ascii="Times New Roman" w:hAnsi="Times New Roman" w:cs="Times New Roman"/>
+        <w:rPr>
+          <w:strike/>
+        </w:rPr>
+      </w:pPr>
+      <w:r>
+        <w:rPr>
+          <w:strike/>
+        </w:rPr>
+        <w:t>When using 1/sqrt(em): Number of levels: 4, Sample sizes: 5, max difference: 0.22371, SD: sqrt(MSE)=sqrt(</w:t>
+      </w:r>
+      <w:r>
+        <w:rPr>
+          <w:rFonts w:ascii="Courier New" w:hAnsi="Courier New" w:cs="Courier New"/>
+          <w:strike/>
+          <w:sz w:val="18"/>
+          <w:szCs w:val="18"/>
+        </w:rPr>
+        <w:t>0.000462)= 0.0215</w:t>
+      </w:r>
+    </w:p>
+    <w:p>
+      <w:pPr>
+        <w:rPr>
+          <w:rFonts w:ascii="Times New Roman" w:hAnsi="Times New Roman" w:cs="Times New Roman"/>
+          <w:strike/>
+          <w:sz w:val="24"/>
+          <w:szCs w:val="24"/>
+        </w:rPr>
+      </w:pPr>
+      <w:r>
+        <w:rPr>
+          <w:rFonts w:ascii="Times New Roman" w:hAnsi="Times New Roman" w:cs="Times New Roman"/>
+          <w:strike/>
           <w:noProof/>
           <w:sz w:val="24"/>
           <w:szCs w:val="24"/>
@@ -5686,6 +5685,343 @@
       <w:r>
         <w:rPr>
           <w:rFonts w:ascii="Times New Roman" w:hAnsi="Times New Roman" w:cs="Times New Roman"/>
+          <w:sz w:val="24"/>
+          <w:szCs w:val="24"/>
+        </w:rPr>
+        <w:t>Correct Answer</w:t>
+      </w:r>
+    </w:p>
+    <w:p>
+      <w:pPr>
+        <w:rPr>
+          <w:rFonts w:ascii="Times New Roman" w:hAnsi="Times New Roman" w:cs="Times New Roman"/>
+          <w:sz w:val="24"/>
+          <w:szCs w:val="24"/>
+        </w:rPr>
+      </w:pPr>
+      <w:r>
+        <w:rPr>
+          <w:noProof/>
+        </w:rPr>
+        <w:drawing>
+          <wp:inline distT="0" distB="0" distL="0" distR="0">
+            <wp:extent cx="3905250" cy="2933700"/>
+            <wp:effectExtent l="0" t="0" r="0" b="0"/>
+            <wp:docPr id="10" name="Picture 10"/>
+            <wp:cNvGraphicFramePr>
+              <a:graphicFrameLocks xmlns:a="http://schemas.openxmlformats.org/drawingml/2006/main" noChangeAspect="1"/>
+            </wp:cNvGraphicFramePr>
+            <a:graphic xmlns:a="http://schemas.openxmlformats.org/drawingml/2006/main">
+              <a:graphicData uri="http://schemas.openxmlformats.org/drawingml/2006/picture">
+                <pic:pic xmlns:pic="http://schemas.openxmlformats.org/drawingml/2006/picture">
+                  <pic:nvPicPr>
+                    <pic:cNvPr id="0" name=""/>
+                    <pic:cNvPicPr/>
+                  </pic:nvPicPr>
+                  <pic:blipFill>
+                    <a:blip r:embed="rId15" cstate="print"/>
+                    <a:stretch>
+                      <a:fillRect/>
+                    </a:stretch>
+                  </pic:blipFill>
+                  <pic:spPr>
+                    <a:xfrm>
+                      <a:off x="0" y="0"/>
+                      <a:ext cx="3905250" cy="2933700"/>
+                    </a:xfrm>
+                    <a:prstGeom prst="rect">
+                      <a:avLst/>
+                    </a:prstGeom>
+                  </pic:spPr>
+                </pic:pic>
+              </a:graphicData>
+            </a:graphic>
+          </wp:inline>
+        </w:drawing>
+      </w:r>
+    </w:p>
+    <w:p>
+      <w:r>
+        <w:rPr>
+          <w:i/>
+        </w:rPr>
+        <w:t>This yields</w:t>
+      </w:r>
+      <w:r>
+        <w:t>:</w:t>
+      </w:r>
+    </w:p>
+    <w:p>
+      <w:pPr>
+        <w:autoSpaceDE w:val="0"/>
+        <w:autoSpaceDN w:val="0"/>
+        <w:adjustRightInd w:val="0"/>
+        <w:spacing w:after="0" w:line="240" w:lineRule="auto"/>
+        <w:rPr>
+          <w:rFonts w:ascii="Courier New" w:hAnsi="Courier New" w:cs="Courier New"/>
+          <w:sz w:val="18"/>
+          <w:szCs w:val="18"/>
+        </w:rPr>
+      </w:pPr>
+      <w:r>
+        <w:rPr>
+          <w:rFonts w:ascii="Courier New" w:hAnsi="Courier New" w:cs="Courier New"/>
+          <w:sz w:val="18"/>
+          <w:szCs w:val="18"/>
+        </w:rPr>
+        <w:t xml:space="preserve">   </w:t>
+      </w:r>
+    </w:p>
+    <w:p>
+      <w:pPr>
+        <w:autoSpaceDE w:val="0"/>
+        <w:autoSpaceDN w:val="0"/>
+        <w:adjustRightInd w:val="0"/>
+        <w:spacing w:after="0" w:line="240" w:lineRule="auto"/>
+        <w:rPr>
+          <w:rFonts w:ascii="Arial" w:hAnsi="Arial" w:cs="Arial"/>
+          <w:b/>
+          <w:bCs/>
+        </w:rPr>
+      </w:pPr>
+      <w:r>
+        <w:rPr>
+          <w:rFonts w:ascii="Arial" w:hAnsi="Arial" w:cs="Arial"/>
+          <w:b/>
+          <w:bCs/>
+        </w:rPr>
+        <w:t xml:space="preserve">Power and Sample Size </w:t>
+      </w:r>
+    </w:p>
+    <w:p>
+      <w:pPr>
+        <w:autoSpaceDE w:val="0"/>
+        <w:autoSpaceDN w:val="0"/>
+        <w:adjustRightInd w:val="0"/>
+        <w:spacing w:after="0" w:line="240" w:lineRule="auto"/>
+        <w:rPr>
+          <w:rFonts w:ascii="Arial" w:hAnsi="Arial" w:cs="Arial"/>
+          <w:b/>
+          <w:bCs/>
+        </w:rPr>
+      </w:pPr>
+    </w:p>
+    <w:p>
+      <w:pPr>
+        <w:autoSpaceDE w:val="0"/>
+        <w:autoSpaceDN w:val="0"/>
+        <w:adjustRightInd w:val="0"/>
+        <w:spacing w:after="0" w:line="240" w:lineRule="auto"/>
+        <w:rPr>
+          <w:rFonts w:ascii="Courier New" w:hAnsi="Courier New" w:cs="Courier New"/>
+          <w:sz w:val="18"/>
+          <w:szCs w:val="18"/>
+        </w:rPr>
+      </w:pPr>
+      <w:r>
+        <w:rPr>
+          <w:rFonts w:ascii="Courier New" w:hAnsi="Courier New" w:cs="Courier New"/>
+          <w:sz w:val="18"/>
+          <w:szCs w:val="18"/>
+        </w:rPr>
+        <w:t>One-way ANOVA</w:t>
+      </w:r>
+    </w:p>
+    <w:p>
+      <w:pPr>
+        <w:autoSpaceDE w:val="0"/>
+        <w:autoSpaceDN w:val="0"/>
+        <w:adjustRightInd w:val="0"/>
+        <w:spacing w:after="0" w:line="240" w:lineRule="auto"/>
+        <w:rPr>
+          <w:rFonts w:ascii="Courier New" w:hAnsi="Courier New" w:cs="Courier New"/>
+          <w:sz w:val="18"/>
+          <w:szCs w:val="18"/>
+        </w:rPr>
+      </w:pPr>
+    </w:p>
+    <w:p>
+      <w:pPr>
+        <w:autoSpaceDE w:val="0"/>
+        <w:autoSpaceDN w:val="0"/>
+        <w:adjustRightInd w:val="0"/>
+        <w:spacing w:after="0" w:line="240" w:lineRule="auto"/>
+        <w:rPr>
+          <w:rFonts w:ascii="Courier New" w:hAnsi="Courier New" w:cs="Courier New"/>
+          <w:sz w:val="18"/>
+          <w:szCs w:val="18"/>
+        </w:rPr>
+      </w:pPr>
+      <w:r>
+        <w:rPr>
+          <w:rFonts w:ascii="Courier New" w:hAnsi="Courier New" w:cs="Courier New"/>
+          <w:sz w:val="18"/>
+          <w:szCs w:val="18"/>
+        </w:rPr>
+        <w:t>Alpha = 0.05  Assumed standard deviation = 0.02148</w:t>
+      </w:r>
+    </w:p>
+    <w:p>
+      <w:pPr>
+        <w:autoSpaceDE w:val="0"/>
+        <w:autoSpaceDN w:val="0"/>
+        <w:adjustRightInd w:val="0"/>
+        <w:spacing w:after="0" w:line="240" w:lineRule="auto"/>
+        <w:rPr>
+          <w:rFonts w:ascii="Courier New" w:hAnsi="Courier New" w:cs="Courier New"/>
+          <w:sz w:val="18"/>
+          <w:szCs w:val="18"/>
+        </w:rPr>
+      </w:pPr>
+    </w:p>
+    <w:p>
+      <w:pPr>
+        <w:autoSpaceDE w:val="0"/>
+        <w:autoSpaceDN w:val="0"/>
+        <w:adjustRightInd w:val="0"/>
+        <w:spacing w:after="0" w:line="240" w:lineRule="auto"/>
+        <w:rPr>
+          <w:rFonts w:ascii="Courier New" w:hAnsi="Courier New" w:cs="Courier New"/>
+          <w:sz w:val="18"/>
+          <w:szCs w:val="18"/>
+        </w:rPr>
+      </w:pPr>
+      <w:r>
+        <w:rPr>
+          <w:rFonts w:ascii="Courier New" w:hAnsi="Courier New" w:cs="Courier New"/>
+          <w:sz w:val="18"/>
+          <w:szCs w:val="18"/>
+        </w:rPr>
+        <w:t>Factors: 1  Number of levels: 4</w:t>
+      </w:r>
+    </w:p>
+    <w:p>
+      <w:pPr>
+        <w:autoSpaceDE w:val="0"/>
+        <w:autoSpaceDN w:val="0"/>
+        <w:adjustRightInd w:val="0"/>
+        <w:spacing w:after="0" w:line="240" w:lineRule="auto"/>
+        <w:rPr>
+          <w:rFonts w:ascii="Courier New" w:hAnsi="Courier New" w:cs="Courier New"/>
+          <w:sz w:val="18"/>
+          <w:szCs w:val="18"/>
+        </w:rPr>
+      </w:pPr>
+    </w:p>
+    <w:p>
+      <w:pPr>
+        <w:autoSpaceDE w:val="0"/>
+        <w:autoSpaceDN w:val="0"/>
+        <w:adjustRightInd w:val="0"/>
+        <w:spacing w:after="0" w:line="240" w:lineRule="auto"/>
+        <w:rPr>
+          <w:rFonts w:ascii="Courier New" w:hAnsi="Courier New" w:cs="Courier New"/>
+          <w:sz w:val="18"/>
+          <w:szCs w:val="18"/>
+        </w:rPr>
+      </w:pPr>
+    </w:p>
+    <w:p>
+      <w:pPr>
+        <w:autoSpaceDE w:val="0"/>
+        <w:autoSpaceDN w:val="0"/>
+        <w:adjustRightInd w:val="0"/>
+        <w:spacing w:after="0" w:line="240" w:lineRule="auto"/>
+        <w:rPr>
+          <w:rFonts w:ascii="Courier New" w:hAnsi="Courier New" w:cs="Courier New"/>
+          <w:sz w:val="18"/>
+          <w:szCs w:val="18"/>
+        </w:rPr>
+      </w:pPr>
+      <w:r>
+        <w:rPr>
+          <w:rFonts w:ascii="Courier New" w:hAnsi="Courier New" w:cs="Courier New"/>
+          <w:sz w:val="18"/>
+          <w:szCs w:val="18"/>
+        </w:rPr>
+        <w:t xml:space="preserve">   Maximum  Sample</w:t>
+      </w:r>
+    </w:p>
+    <w:p>
+      <w:pPr>
+        <w:autoSpaceDE w:val="0"/>
+        <w:autoSpaceDN w:val="0"/>
+        <w:adjustRightInd w:val="0"/>
+        <w:spacing w:after="0" w:line="240" w:lineRule="auto"/>
+        <w:rPr>
+          <w:rFonts w:ascii="Courier New" w:hAnsi="Courier New" w:cs="Courier New"/>
+          <w:sz w:val="18"/>
+          <w:szCs w:val="18"/>
+        </w:rPr>
+      </w:pPr>
+      <w:r>
+        <w:rPr>
+          <w:rFonts w:ascii="Courier New" w:hAnsi="Courier New" w:cs="Courier New"/>
+          <w:sz w:val="18"/>
+          <w:szCs w:val="18"/>
+        </w:rPr>
+        <w:lastRenderedPageBreak/>
+        <w:t>Difference    Size  Power</w:t>
+      </w:r>
+    </w:p>
+    <w:p>
+      <w:pPr>
+        <w:autoSpaceDE w:val="0"/>
+        <w:autoSpaceDN w:val="0"/>
+        <w:adjustRightInd w:val="0"/>
+        <w:spacing w:after="0" w:line="240" w:lineRule="auto"/>
+        <w:rPr>
+          <w:rFonts w:ascii="Courier New" w:hAnsi="Courier New" w:cs="Courier New"/>
+          <w:sz w:val="18"/>
+          <w:szCs w:val="18"/>
+        </w:rPr>
+      </w:pPr>
+      <w:r>
+        <w:rPr>
+          <w:rFonts w:ascii="Courier New" w:hAnsi="Courier New" w:cs="Courier New"/>
+          <w:sz w:val="18"/>
+          <w:szCs w:val="18"/>
+        </w:rPr>
+        <w:t xml:space="preserve">    0.2237       5      1</w:t>
+      </w:r>
+    </w:p>
+    <w:p>
+      <w:pPr>
+        <w:rPr>
+          <w:rFonts w:ascii="Times New Roman" w:hAnsi="Times New Roman" w:cs="Times New Roman"/>
+          <w:sz w:val="24"/>
+          <w:szCs w:val="24"/>
+        </w:rPr>
+      </w:pPr>
+    </w:p>
+    <w:p>
+      <w:pPr>
+        <w:rPr>
+          <w:rFonts w:ascii="Times New Roman" w:hAnsi="Times New Roman" w:cs="Times New Roman"/>
+          <w:sz w:val="24"/>
+          <w:szCs w:val="24"/>
+        </w:rPr>
+      </w:pPr>
+      <w:r>
+        <w:rPr>
+          <w:rFonts w:ascii="Times New Roman" w:hAnsi="Times New Roman" w:cs="Times New Roman"/>
+          <w:sz w:val="24"/>
+          <w:szCs w:val="24"/>
+        </w:rPr>
+        <w:t>Power is 1</w:t>
+      </w:r>
+    </w:p>
+    <w:p>
+      <w:pPr>
+        <w:rPr>
+          <w:rFonts w:ascii="Times New Roman" w:hAnsi="Times New Roman" w:cs="Times New Roman"/>
+          <w:sz w:val="24"/>
+          <w:szCs w:val="24"/>
+        </w:rPr>
+      </w:pPr>
+      <w:r>
+        <w:rPr>
+          <w:rFonts w:ascii="Times New Roman" w:hAnsi="Times New Roman" w:cs="Times New Roman"/>
           <w:b/>
           <w:sz w:val="24"/>
           <w:szCs w:val="24"/>
@@ -6664,7 +7000,7 @@
                     </pic:cNvPicPr>
                   </pic:nvPicPr>
                   <pic:blipFill>
-                    <a:blip r:embed="rId15" cstate="print"/>
+                    <a:blip r:embed="rId16" cstate="print"/>
                     <a:srcRect/>
                     <a:stretch>
                       <a:fillRect/>
@@ -6897,7 +7233,7 @@
                     </pic:cNvPicPr>
                   </pic:nvPicPr>
                   <pic:blipFill>
-                    <a:blip r:embed="rId16" cstate="print"/>
+                    <a:blip r:embed="rId17" cstate="print"/>
                     <a:srcRect/>
                     <a:stretch>
                       <a:fillRect/>
@@ -7218,7 +7554,7 @@
                     </pic:cNvPicPr>
                   </pic:nvPicPr>
                   <pic:blipFill>
-                    <a:blip r:embed="rId17" cstate="print"/>
+                    <a:blip r:embed="rId18" cstate="print"/>
                     <a:srcRect/>
                     <a:stretch>
                       <a:fillRect/>
@@ -7372,14 +7708,7 @@
                         <w:rFonts w:ascii="Cambria Math" w:hAnsi="Cambria Math"/>
                         <w:lang w:eastAsia="ko-KR"/>
                       </w:rPr>
-                      <m:t>Re</m:t>
-                    </m:r>
-                    <m:r>
-                      <w:rPr>
-                        <w:rFonts w:ascii="Cambria Math" w:hAnsi="Cambria Math"/>
-                        <w:lang w:eastAsia="ko-KR"/>
-                      </w:rPr>
-                      <m:t>duced</m:t>
+                      <m:t>Reduced</m:t>
                     </m:r>
                   </m:e>
                 </m:d>
@@ -7388,7 +7717,14 @@
                     <w:rFonts w:ascii="Cambria Math" w:hAnsi="Cambria Math"/>
                     <w:lang w:eastAsia="ko-KR"/>
                   </w:rPr>
-                  <m:t>-df(Full)</m:t>
+                  <m:t>-df(F</m:t>
+                </m:r>
+                <m:r>
+                  <w:rPr>
+                    <w:rFonts w:ascii="Cambria Math" w:hAnsi="Cambria Math"/>
+                    <w:lang w:eastAsia="ko-KR"/>
+                  </w:rPr>
+                  <m:t>ull)</m:t>
                 </m:r>
               </m:den>
             </m:f>
@@ -7694,7 +8030,7 @@
                     </pic:cNvPicPr>
                   </pic:nvPicPr>
                   <pic:blipFill>
-                    <a:blip r:embed="rId18" cstate="print"/>
+                    <a:blip r:embed="rId19" cstate="print"/>
                     <a:srcRect/>
                     <a:stretch>
                       <a:fillRect/>
@@ -7749,19 +8085,51 @@
         <w:t xml:space="preserve"> in question (3)</w:t>
       </w:r>
       <w:r>
-        <w:t xml:space="preserve">  is the same as __</w:t>
-      </w:r>
-      <w:r>
+        <w:t xml:space="preserve">  is the same as </w:t>
+      </w:r>
+      <w:r>
+        <w:rPr>
+          <w:strike/>
+        </w:rPr>
+        <w:t>__</w:t>
+      </w:r>
+      <w:r>
+        <w:rPr>
+          <w:strike/>
+        </w:rPr>
         <w:t>Mean Square of Treatment – 378.33</w:t>
       </w:r>
       <w:r>
+        <w:rPr>
+          <w:strike/>
+        </w:rPr>
         <w:t>_________</w:t>
       </w:r>
       <w:r>
         <w:rPr>
           <w:b/>
+          <w:strike/>
         </w:rPr>
         <w:t>.</w:t>
+      </w:r>
+      <w:r>
+        <w:rPr>
+          <w:b/>
+          <w:strike/>
+        </w:rPr>
+        <w:t xml:space="preserve"> </w:t>
+      </w:r>
+      <w:r>
+        <w:rPr>
+          <w:b/>
+        </w:rPr>
+        <w:t xml:space="preserve"> SS</w:t>
+      </w:r>
+      <w:r>
+        <w:rPr>
+          <w:b/>
+        </w:rPr>
+        <w:t>Trt</w:t>
       </w:r>
     </w:p>
     <w:p>
@@ -9322,7 +9690,7 @@
                     </pic:cNvPicPr>
                   </pic:nvPicPr>
                   <pic:blipFill>
-                    <a:blip r:embed="rId19" cstate="print"/>
+                    <a:blip r:embed="rId20" cstate="print"/>
                     <a:srcRect/>
                     <a:stretch>
                       <a:fillRect/>
@@ -9608,7 +9976,7 @@
                     </pic:cNvPicPr>
                   </pic:nvPicPr>
                   <pic:blipFill>
-                    <a:blip r:embed="rId20" cstate="print"/>
+                    <a:blip r:embed="rId21" cstate="print"/>
                     <a:srcRect/>
                     <a:stretch>
                       <a:fillRect/>
@@ -10693,7 +11061,7 @@
                     </pic:cNvPicPr>
                   </pic:nvPicPr>
                   <pic:blipFill>
-                    <a:blip r:embed="rId21" cstate="print"/>
+                    <a:blip r:embed="rId22" cstate="print"/>
                     <a:srcRect/>
                     <a:stretch>
                       <a:fillRect/>
@@ -10914,29 +11282,34 @@
       <w:pPr>
         <w:rPr>
           <w:rFonts w:eastAsiaTheme="minorEastAsia"/>
+          <w:strike/>
         </w:rPr>
       </w:pPr>
       <w:r>
         <w:rPr>
           <w:rFonts w:eastAsiaTheme="minorEastAsia"/>
+          <w:strike/>
         </w:rPr>
         <w:t>C1 __</w:t>
       </w:r>
       <w:r>
         <w:rPr>
           <w:rFonts w:eastAsiaTheme="minorEastAsia"/>
+          <w:strike/>
         </w:rPr>
         <w:t>50.3+8.1=</w:t>
       </w:r>
       <w:r>
         <w:rPr>
           <w:rFonts w:eastAsiaTheme="minorEastAsia"/>
+          <w:strike/>
         </w:rPr>
         <w:t>58.4</w:t>
       </w:r>
       <w:r>
         <w:rPr>
           <w:rFonts w:eastAsiaTheme="minorEastAsia"/>
+          <w:strike/>
         </w:rPr>
         <w:t>________</w:t>
       </w:r>
@@ -10945,29 +11318,34 @@
       <w:pPr>
         <w:rPr>
           <w:rFonts w:eastAsiaTheme="minorEastAsia"/>
+          <w:strike/>
         </w:rPr>
       </w:pPr>
       <w:r>
         <w:rPr>
           <w:rFonts w:eastAsiaTheme="minorEastAsia"/>
+          <w:strike/>
         </w:rPr>
         <w:t>C2 ___</w:t>
       </w:r>
       <w:r>
         <w:rPr>
           <w:rFonts w:eastAsiaTheme="minorEastAsia"/>
+          <w:strike/>
         </w:rPr>
         <w:t>50.3+6.9=</w:t>
       </w:r>
       <w:r>
         <w:rPr>
           <w:rFonts w:eastAsiaTheme="minorEastAsia"/>
+          <w:strike/>
         </w:rPr>
         <w:t>57.2</w:t>
       </w:r>
       <w:r>
         <w:rPr>
           <w:rFonts w:eastAsiaTheme="minorEastAsia"/>
+          <w:strike/>
         </w:rPr>
         <w:t>_______</w:t>
       </w:r>
@@ -10976,23 +11354,27 @@
       <w:pPr>
         <w:rPr>
           <w:rFonts w:eastAsiaTheme="minorEastAsia"/>
+          <w:strike/>
         </w:rPr>
       </w:pPr>
       <w:r>
         <w:rPr>
           <w:rFonts w:eastAsiaTheme="minorEastAsia"/>
+          <w:strike/>
         </w:rPr>
         <w:t>C3 ___</w:t>
       </w:r>
       <w:r>
         <w:rPr>
           <w:rFonts w:eastAsiaTheme="minorEastAsia"/>
+          <w:strike/>
         </w:rPr>
         <w:t>50.3-6.7=43.6</w:t>
       </w:r>
       <w:r>
         <w:rPr>
           <w:rFonts w:eastAsiaTheme="minorEastAsia"/>
+          <w:strike/>
         </w:rPr>
         <w:t>_______</w:t>
       </w:r>
@@ -11001,26 +11383,59 @@
       <w:pPr>
         <w:rPr>
           <w:rFonts w:eastAsiaTheme="minorEastAsia"/>
+          <w:strike/>
         </w:rPr>
       </w:pPr>
       <w:r>
         <w:rPr>
           <w:rFonts w:eastAsiaTheme="minorEastAsia"/>
+          <w:strike/>
         </w:rPr>
         <w:t>C4 ___</w:t>
       </w:r>
       <w:r>
         <w:rPr>
           <w:rFonts w:eastAsiaTheme="minorEastAsia"/>
+          <w:strike/>
         </w:rPr>
         <w:t>50.3-8.1-6.9+6.7= 42</w:t>
       </w:r>
       <w:r>
         <w:rPr>
           <w:rFonts w:eastAsiaTheme="minorEastAsia"/>
+          <w:strike/>
         </w:rPr>
         <w:t>_______</w:t>
       </w:r>
+    </w:p>
+    <w:p>
+      <w:r>
+        <w:t>C1 _____8.1_____</w:t>
+      </w:r>
+    </w:p>
+    <w:p>
+      <w:r>
+        <w:lastRenderedPageBreak/>
+        <w:t>C2 _____6.9_____</w:t>
+      </w:r>
+    </w:p>
+    <w:p>
+      <w:r>
+        <w:t>C3 _____-6.7_____</w:t>
+      </w:r>
+    </w:p>
+    <w:p>
+      <w:r>
+        <w:t>C4 _____-8.3_____</w:t>
+      </w:r>
+    </w:p>
+    <w:p>
+      <w:pPr>
+        <w:rPr>
+          <w:rFonts w:eastAsiaTheme="minorEastAsia"/>
+          <w:strike/>
+        </w:rPr>
+      </w:pPr>
     </w:p>
     <w:p>
       <w:pPr>
